--- a/接口文档说明.docx
+++ b/接口文档说明.docx
@@ -1409,6 +1409,12 @@
             <w:insideH w:val="single" w:color="auto" w:sz="4" w:space="0"/>
             <w:insideV w:val="single" w:color="auto" w:sz="4" w:space="0"/>
           </w:tblBorders>
+          <w:tblCellMar>
+            <w:top w:w="0" w:type="dxa"/>
+            <w:left w:w="108" w:type="dxa"/>
+            <w:bottom w:w="0" w:type="dxa"/>
+            <w:right w:w="108" w:type="dxa"/>
+          </w:tblCellMar>
         </w:tblPrEx>
         <w:tc>
           <w:tcPr>
@@ -3078,12 +3084,6 @@
             <w:insideH w:val="single" w:color="auto" w:sz="4" w:space="0"/>
             <w:insideV w:val="single" w:color="auto" w:sz="4" w:space="0"/>
           </w:tblBorders>
-          <w:tblCellMar>
-            <w:top w:w="0" w:type="dxa"/>
-            <w:left w:w="108" w:type="dxa"/>
-            <w:bottom w:w="0" w:type="dxa"/>
-            <w:right w:w="108" w:type="dxa"/>
-          </w:tblCellMar>
         </w:tblPrEx>
         <w:tc>
           <w:tcPr>
@@ -3224,1327 +3224,3530 @@
     <w:p>
       <w:pPr>
         <w:rPr>
-          <w:rFonts w:ascii="微软雅黑" w:hAnsi="微软雅黑"/>
-        </w:rPr>
-      </w:pPr>
-      <w:r>
-        <w:rPr>
           <w:rFonts w:hint="eastAsia" w:ascii="微软雅黑" w:hAnsi="微软雅黑"/>
         </w:rPr>
+      </w:pPr>
+      <w:r>
+        <w:rPr>
+          <w:rFonts w:hint="eastAsia" w:ascii="微软雅黑" w:hAnsi="微软雅黑"/>
+          <w:lang w:val="en-US" w:eastAsia="zh-CN"/>
+        </w:rPr>
+        <w:t>返回参数</w:t>
+      </w:r>
+      <w:r>
+        <w:rPr>
+          <w:rFonts w:hint="eastAsia" w:ascii="微软雅黑" w:hAnsi="微软雅黑"/>
+        </w:rPr>
         <w:t>示例：</w:t>
       </w:r>
     </w:p>
     <w:p>
       <w:pPr>
+        <w:keepNext w:val="0"/>
+        <w:keepLines w:val="0"/>
         <w:widowControl/>
-        <w:shd w:val="clear" w:color="auto" w:fill="1E1E1E"/>
-        <w:spacing w:line="285" w:lineRule="atLeast"/>
+        <w:suppressLineNumbers w:val="0"/>
+        <w:shd w:val="clear" w:fill="1E1E1E"/>
+        <w:spacing w:line="228" w:lineRule="atLeast"/>
         <w:jc w:val="left"/>
         <w:rPr>
-          <w:rFonts w:ascii="Consolas" w:hAnsi="Consolas" w:eastAsia="宋体" w:cs="宋体"/>
-          <w:color w:val="D4D4D4"/>
-          <w:kern w:val="0"/>
-          <w:szCs w:val="21"/>
-        </w:rPr>
-      </w:pPr>
-      <w:r>
-        <w:rPr>
-          <w:rFonts w:ascii="Consolas" w:hAnsi="Consolas" w:eastAsia="宋体" w:cs="宋体"/>
-          <w:color w:val="D4D4D4"/>
-          <w:kern w:val="0"/>
-          <w:szCs w:val="21"/>
-        </w:rPr>
-        <w:t>{</w:t>
-      </w:r>
-    </w:p>
-    <w:p>
-      <w:pPr>
+          <w:rFonts w:ascii="Consolas" w:hAnsi="Consolas" w:eastAsia="Consolas" w:cs="Consolas"/>
+          <w:b w:val="0"/>
+          <w:color w:val="D4D4D4"/>
+          <w:sz w:val="16"/>
+          <w:szCs w:val="16"/>
+        </w:rPr>
+      </w:pPr>
+      <w:r>
+        <w:rPr>
+          <w:rFonts w:hint="default" w:ascii="Consolas" w:hAnsi="Consolas" w:eastAsia="Consolas" w:cs="Consolas"/>
+          <w:b w:val="0"/>
+          <w:color w:val="D4D4D4"/>
+          <w:kern w:val="0"/>
+          <w:sz w:val="16"/>
+          <w:szCs w:val="16"/>
+          <w:shd w:val="clear" w:fill="1E1E1E"/>
+          <w:lang w:val="en-US" w:eastAsia="zh-CN" w:bidi="ar"/>
+        </w:rPr>
+        <w:t>[</w:t>
+      </w:r>
+    </w:p>
+    <w:p>
+      <w:pPr>
+        <w:keepNext w:val="0"/>
+        <w:keepLines w:val="0"/>
         <w:widowControl/>
-        <w:shd w:val="clear" w:color="auto" w:fill="1E1E1E"/>
-        <w:spacing w:line="285" w:lineRule="atLeast"/>
+        <w:suppressLineNumbers w:val="0"/>
+        <w:shd w:val="clear" w:fill="1E1E1E"/>
+        <w:spacing w:line="228" w:lineRule="atLeast"/>
         <w:jc w:val="left"/>
         <w:rPr>
-          <w:rFonts w:hint="eastAsia" w:ascii="Consolas" w:hAnsi="Consolas" w:eastAsia="宋体" w:cs="宋体"/>
-          <w:color w:val="D4D4D4"/>
-          <w:kern w:val="0"/>
-          <w:szCs w:val="21"/>
-        </w:rPr>
-      </w:pPr>
-      <w:r>
-        <w:rPr>
-          <w:rFonts w:ascii="Consolas" w:hAnsi="Consolas" w:eastAsia="宋体" w:cs="宋体"/>
-          <w:color w:val="D4D4D4"/>
-          <w:kern w:val="0"/>
-          <w:szCs w:val="21"/>
+          <w:rFonts w:hint="default" w:ascii="Consolas" w:hAnsi="Consolas" w:eastAsia="Consolas" w:cs="Consolas"/>
+          <w:b w:val="0"/>
+          <w:color w:val="D4D4D4"/>
+          <w:sz w:val="16"/>
+          <w:szCs w:val="16"/>
+        </w:rPr>
+      </w:pPr>
+      <w:r>
+        <w:rPr>
+          <w:rFonts w:hint="default" w:ascii="Consolas" w:hAnsi="Consolas" w:eastAsia="Consolas" w:cs="Consolas"/>
+          <w:b w:val="0"/>
+          <w:color w:val="D4D4D4"/>
+          <w:kern w:val="0"/>
+          <w:sz w:val="16"/>
+          <w:szCs w:val="16"/>
+          <w:shd w:val="clear" w:fill="1E1E1E"/>
+          <w:lang w:val="en-US" w:eastAsia="zh-CN" w:bidi="ar"/>
         </w:rPr>
         <w:t>  </w:t>
       </w:r>
       <w:r>
         <w:rPr>
-          <w:rFonts w:ascii="Consolas" w:hAnsi="Consolas" w:eastAsia="宋体" w:cs="宋体"/>
+          <w:rFonts w:hint="default" w:ascii="Consolas" w:hAnsi="Consolas" w:eastAsia="Consolas" w:cs="Consolas"/>
+          <w:b w:val="0"/>
           <w:color w:val="9CDCFE"/>
           <w:kern w:val="0"/>
-          <w:szCs w:val="21"/>
-        </w:rPr>
-        <w:t>"list"</w:t>
-      </w:r>
-      <w:r>
-        <w:rPr>
-          <w:rFonts w:ascii="Consolas" w:hAnsi="Consolas" w:eastAsia="宋体" w:cs="宋体"/>
-          <w:color w:val="D4D4D4"/>
-          <w:kern w:val="0"/>
-          <w:szCs w:val="21"/>
-        </w:rPr>
-        <w:t>: </w:t>
-      </w:r>
-      <w:r>
-        <w:rPr>
-          <w:rFonts w:hint="eastAsia" w:ascii="Consolas" w:hAnsi="Consolas" w:eastAsia="宋体" w:cs="宋体"/>
-          <w:color w:val="D4D4D4"/>
-          <w:kern w:val="0"/>
-          <w:szCs w:val="21"/>
-        </w:rPr>
-        <w:t>[</w:t>
-      </w:r>
-    </w:p>
-    <w:p>
-      <w:pPr>
+          <w:sz w:val="16"/>
+          <w:szCs w:val="16"/>
+          <w:shd w:val="clear" w:fill="1E1E1E"/>
+          <w:lang w:val="en-US" w:eastAsia="zh-CN" w:bidi="ar"/>
+        </w:rPr>
+        <w:t>RowDataPacket</w:t>
+      </w:r>
+      <w:r>
+        <w:rPr>
+          <w:rFonts w:hint="default" w:ascii="Consolas" w:hAnsi="Consolas" w:eastAsia="Consolas" w:cs="Consolas"/>
+          <w:b w:val="0"/>
+          <w:color w:val="D4D4D4"/>
+          <w:kern w:val="0"/>
+          <w:sz w:val="16"/>
+          <w:szCs w:val="16"/>
+          <w:shd w:val="clear" w:fill="1E1E1E"/>
+          <w:lang w:val="en-US" w:eastAsia="zh-CN" w:bidi="ar"/>
+        </w:rPr>
+        <w:t> {</w:t>
+      </w:r>
+    </w:p>
+    <w:p>
+      <w:pPr>
+        <w:keepNext w:val="0"/>
+        <w:keepLines w:val="0"/>
         <w:widowControl/>
-        <w:shd w:val="clear" w:color="auto" w:fill="1E1E1E"/>
-        <w:spacing w:line="285" w:lineRule="atLeast"/>
+        <w:suppressLineNumbers w:val="0"/>
+        <w:shd w:val="clear" w:fill="1E1E1E"/>
+        <w:spacing w:line="228" w:lineRule="atLeast"/>
         <w:jc w:val="left"/>
         <w:rPr>
-          <w:rFonts w:hint="eastAsia" w:ascii="Consolas" w:hAnsi="Consolas" w:eastAsia="宋体" w:cs="宋体"/>
-          <w:color w:val="D4D4D4"/>
-          <w:kern w:val="0"/>
-          <w:szCs w:val="21"/>
-        </w:rPr>
-      </w:pPr>
-      <w:r>
-        <w:rPr>
-          <w:rFonts w:hint="eastAsia" w:ascii="Consolas" w:hAnsi="Consolas" w:eastAsia="宋体" w:cs="宋体"/>
-          <w:color w:val="D4D4D4"/>
-          <w:kern w:val="0"/>
-          <w:szCs w:val="21"/>
-        </w:rPr>
-        <w:t xml:space="preserve">  {</w:t>
-      </w:r>
-    </w:p>
-    <w:p>
-      <w:pPr>
+          <w:rFonts w:hint="default" w:ascii="Consolas" w:hAnsi="Consolas" w:eastAsia="Consolas" w:cs="Consolas"/>
+          <w:b w:val="0"/>
+          <w:color w:val="D4D4D4"/>
+          <w:sz w:val="16"/>
+          <w:szCs w:val="16"/>
+        </w:rPr>
+      </w:pPr>
+      <w:r>
+        <w:rPr>
+          <w:rFonts w:hint="default" w:ascii="Consolas" w:hAnsi="Consolas" w:eastAsia="Consolas" w:cs="Consolas"/>
+          <w:b w:val="0"/>
+          <w:color w:val="D4D4D4"/>
+          <w:kern w:val="0"/>
+          <w:sz w:val="16"/>
+          <w:szCs w:val="16"/>
+          <w:shd w:val="clear" w:fill="1E1E1E"/>
+          <w:lang w:val="en-US" w:eastAsia="zh-CN" w:bidi="ar"/>
+        </w:rPr>
+        <w:t>    </w:t>
+      </w:r>
+      <w:r>
+        <w:rPr>
+          <w:rFonts w:hint="default" w:ascii="Consolas" w:hAnsi="Consolas" w:eastAsia="Consolas" w:cs="Consolas"/>
+          <w:b w:val="0"/>
+          <w:color w:val="9CDCFE"/>
+          <w:kern w:val="0"/>
+          <w:sz w:val="16"/>
+          <w:szCs w:val="16"/>
+          <w:shd w:val="clear" w:fill="1E1E1E"/>
+          <w:lang w:val="en-US" w:eastAsia="zh-CN" w:bidi="ar"/>
+        </w:rPr>
+        <w:t>oId:</w:t>
+      </w:r>
+      <w:r>
+        <w:rPr>
+          <w:rFonts w:hint="default" w:ascii="Consolas" w:hAnsi="Consolas" w:eastAsia="Consolas" w:cs="Consolas"/>
+          <w:b w:val="0"/>
+          <w:color w:val="D4D4D4"/>
+          <w:kern w:val="0"/>
+          <w:sz w:val="16"/>
+          <w:szCs w:val="16"/>
+          <w:shd w:val="clear" w:fill="1E1E1E"/>
+          <w:lang w:val="en-US" w:eastAsia="zh-CN" w:bidi="ar"/>
+        </w:rPr>
+        <w:t> </w:t>
+      </w:r>
+      <w:r>
+        <w:rPr>
+          <w:rFonts w:hint="default" w:ascii="Consolas" w:hAnsi="Consolas" w:eastAsia="Consolas" w:cs="Consolas"/>
+          <w:b w:val="0"/>
+          <w:color w:val="B5CEA8"/>
+          <w:kern w:val="0"/>
+          <w:sz w:val="16"/>
+          <w:szCs w:val="16"/>
+          <w:shd w:val="clear" w:fill="1E1E1E"/>
+          <w:lang w:val="en-US" w:eastAsia="zh-CN" w:bidi="ar"/>
+        </w:rPr>
+        <w:t>2</w:t>
+      </w:r>
+      <w:r>
+        <w:rPr>
+          <w:rFonts w:hint="default" w:ascii="Consolas" w:hAnsi="Consolas" w:eastAsia="Consolas" w:cs="Consolas"/>
+          <w:b w:val="0"/>
+          <w:color w:val="D4D4D4"/>
+          <w:kern w:val="0"/>
+          <w:sz w:val="16"/>
+          <w:szCs w:val="16"/>
+          <w:shd w:val="clear" w:fill="1E1E1E"/>
+          <w:lang w:val="en-US" w:eastAsia="zh-CN" w:bidi="ar"/>
+        </w:rPr>
+        <w:t>,</w:t>
+      </w:r>
+    </w:p>
+    <w:p>
+      <w:pPr>
+        <w:keepNext w:val="0"/>
+        <w:keepLines w:val="0"/>
         <w:widowControl/>
-        <w:shd w:val="clear" w:color="auto" w:fill="1E1E1E"/>
-        <w:spacing w:line="285" w:lineRule="atLeast"/>
+        <w:suppressLineNumbers w:val="0"/>
+        <w:shd w:val="clear" w:fill="1E1E1E"/>
+        <w:spacing w:line="228" w:lineRule="atLeast"/>
         <w:jc w:val="left"/>
         <w:rPr>
-          <w:rFonts w:hint="eastAsia" w:ascii="Consolas" w:hAnsi="Consolas" w:eastAsia="宋体" w:cs="宋体"/>
-          <w:color w:val="D4D4D4"/>
-          <w:kern w:val="0"/>
-          <w:szCs w:val="21"/>
-        </w:rPr>
-      </w:pPr>
-      <w:r>
-        <w:rPr>
-          <w:rFonts w:hint="eastAsia" w:ascii="Consolas" w:hAnsi="Consolas" w:eastAsia="宋体" w:cs="宋体"/>
-          <w:color w:val="D4D4D4"/>
-          <w:kern w:val="0"/>
-          <w:szCs w:val="21"/>
-        </w:rPr>
-        <w:t xml:space="preserve">    </w:t>
-      </w:r>
-      <w:r>
-        <w:rPr>
-          <w:rFonts w:ascii="Consolas" w:hAnsi="Consolas" w:eastAsia="宋体" w:cs="宋体"/>
+          <w:rFonts w:hint="default" w:ascii="Consolas" w:hAnsi="Consolas" w:eastAsia="Consolas" w:cs="Consolas"/>
+          <w:b w:val="0"/>
+          <w:color w:val="D4D4D4"/>
+          <w:sz w:val="16"/>
+          <w:szCs w:val="16"/>
+        </w:rPr>
+      </w:pPr>
+      <w:r>
+        <w:rPr>
+          <w:rFonts w:hint="default" w:ascii="Consolas" w:hAnsi="Consolas" w:eastAsia="Consolas" w:cs="Consolas"/>
+          <w:b w:val="0"/>
+          <w:color w:val="D4D4D4"/>
+          <w:kern w:val="0"/>
+          <w:sz w:val="16"/>
+          <w:szCs w:val="16"/>
+          <w:shd w:val="clear" w:fill="1E1E1E"/>
+          <w:lang w:val="en-US" w:eastAsia="zh-CN" w:bidi="ar"/>
+        </w:rPr>
+        <w:t>    </w:t>
+      </w:r>
+      <w:r>
+        <w:rPr>
+          <w:rFonts w:hint="default" w:ascii="Consolas" w:hAnsi="Consolas" w:eastAsia="Consolas" w:cs="Consolas"/>
+          <w:b w:val="0"/>
           <w:color w:val="9CDCFE"/>
           <w:kern w:val="0"/>
-          <w:szCs w:val="21"/>
-        </w:rPr>
-        <w:t>"</w:t>
-      </w:r>
-      <w:r>
-        <w:rPr>
-          <w:rFonts w:hint="default" w:ascii="Consolas" w:hAnsi="Consolas" w:eastAsia="宋体" w:cs="宋体"/>
+          <w:sz w:val="16"/>
+          <w:szCs w:val="16"/>
+          <w:shd w:val="clear" w:fill="1E1E1E"/>
+          <w:lang w:val="en-US" w:eastAsia="zh-CN" w:bidi="ar"/>
+        </w:rPr>
+        <w:t>uId:</w:t>
+      </w:r>
+      <w:r>
+        <w:rPr>
+          <w:rFonts w:hint="default" w:ascii="Consolas" w:hAnsi="Consolas" w:eastAsia="Consolas" w:cs="Consolas"/>
+          <w:b w:val="0"/>
+          <w:color w:val="D4D4D4"/>
+          <w:kern w:val="0"/>
+          <w:sz w:val="16"/>
+          <w:szCs w:val="16"/>
+          <w:shd w:val="clear" w:fill="1E1E1E"/>
+          <w:lang w:val="en-US" w:eastAsia="zh-CN" w:bidi="ar"/>
+        </w:rPr>
+        <w:t> </w:t>
+      </w:r>
+      <w:r>
+        <w:rPr>
+          <w:rFonts w:hint="default" w:ascii="Consolas" w:hAnsi="Consolas" w:eastAsia="Consolas" w:cs="Consolas"/>
+          <w:b w:val="0"/>
+          <w:color w:val="B5CEA8"/>
+          <w:kern w:val="0"/>
+          <w:sz w:val="16"/>
+          <w:szCs w:val="16"/>
+          <w:shd w:val="clear" w:fill="1E1E1E"/>
+          <w:lang w:val="en-US" w:eastAsia="zh-CN" w:bidi="ar"/>
+        </w:rPr>
+        <w:t>123</w:t>
+      </w:r>
+      <w:r>
+        <w:rPr>
+          <w:rFonts w:hint="default" w:ascii="Consolas" w:hAnsi="Consolas" w:eastAsia="Consolas" w:cs="Consolas"/>
+          <w:b w:val="0"/>
+          <w:color w:val="D4D4D4"/>
+          <w:kern w:val="0"/>
+          <w:sz w:val="16"/>
+          <w:szCs w:val="16"/>
+          <w:shd w:val="clear" w:fill="1E1E1E"/>
+          <w:lang w:val="en-US" w:eastAsia="zh-CN" w:bidi="ar"/>
+        </w:rPr>
+        <w:t>,</w:t>
+      </w:r>
+    </w:p>
+    <w:p>
+      <w:pPr>
+        <w:keepNext w:val="0"/>
+        <w:keepLines w:val="0"/>
+        <w:widowControl/>
+        <w:suppressLineNumbers w:val="0"/>
+        <w:shd w:val="clear" w:fill="1E1E1E"/>
+        <w:spacing w:line="228" w:lineRule="atLeast"/>
+        <w:jc w:val="left"/>
+        <w:rPr>
+          <w:rFonts w:hint="default" w:ascii="Consolas" w:hAnsi="Consolas" w:eastAsia="Consolas" w:cs="Consolas"/>
+          <w:b w:val="0"/>
+          <w:color w:val="D4D4D4"/>
+          <w:sz w:val="16"/>
+          <w:szCs w:val="16"/>
+        </w:rPr>
+      </w:pPr>
+      <w:r>
+        <w:rPr>
+          <w:rFonts w:hint="default" w:ascii="Consolas" w:hAnsi="Consolas" w:eastAsia="Consolas" w:cs="Consolas"/>
+          <w:b w:val="0"/>
+          <w:color w:val="D4D4D4"/>
+          <w:kern w:val="0"/>
+          <w:sz w:val="16"/>
+          <w:szCs w:val="16"/>
+          <w:shd w:val="clear" w:fill="1E1E1E"/>
+          <w:lang w:val="en-US" w:eastAsia="zh-CN" w:bidi="ar"/>
+        </w:rPr>
+        <w:t>    </w:t>
+      </w:r>
+      <w:r>
+        <w:rPr>
+          <w:rFonts w:hint="default" w:ascii="Consolas" w:hAnsi="Consolas" w:eastAsia="Consolas" w:cs="Consolas"/>
+          <w:b w:val="0"/>
           <w:color w:val="9CDCFE"/>
           <w:kern w:val="0"/>
-          <w:szCs w:val="21"/>
-          <w:lang w:val="en-US"/>
-        </w:rPr>
-        <w:t>oId</w:t>
-      </w:r>
-      <w:r>
-        <w:rPr>
-          <w:rFonts w:ascii="Consolas" w:hAnsi="Consolas" w:eastAsia="宋体" w:cs="宋体"/>
+          <w:sz w:val="16"/>
+          <w:szCs w:val="16"/>
+          <w:shd w:val="clear" w:fill="1E1E1E"/>
+          <w:lang w:val="en-US" w:eastAsia="zh-CN" w:bidi="ar"/>
+        </w:rPr>
+        <w:t>oTotalPrice:</w:t>
+      </w:r>
+      <w:r>
+        <w:rPr>
+          <w:rFonts w:hint="default" w:ascii="Consolas" w:hAnsi="Consolas" w:eastAsia="Consolas" w:cs="Consolas"/>
+          <w:b w:val="0"/>
+          <w:color w:val="D4D4D4"/>
+          <w:kern w:val="0"/>
+          <w:sz w:val="16"/>
+          <w:szCs w:val="16"/>
+          <w:shd w:val="clear" w:fill="1E1E1E"/>
+          <w:lang w:val="en-US" w:eastAsia="zh-CN" w:bidi="ar"/>
+        </w:rPr>
+        <w:t> </w:t>
+      </w:r>
+      <w:r>
+        <w:rPr>
+          <w:rFonts w:hint="default" w:ascii="Consolas" w:hAnsi="Consolas" w:eastAsia="Consolas" w:cs="Consolas"/>
+          <w:b w:val="0"/>
+          <w:color w:val="B5CEA8"/>
+          <w:kern w:val="0"/>
+          <w:sz w:val="16"/>
+          <w:szCs w:val="16"/>
+          <w:shd w:val="clear" w:fill="1E1E1E"/>
+          <w:lang w:val="en-US" w:eastAsia="zh-CN" w:bidi="ar"/>
+        </w:rPr>
+        <w:t>999</w:t>
+      </w:r>
+      <w:r>
+        <w:rPr>
+          <w:rFonts w:hint="default" w:ascii="Consolas" w:hAnsi="Consolas" w:eastAsia="Consolas" w:cs="Consolas"/>
+          <w:b w:val="0"/>
+          <w:color w:val="D4D4D4"/>
+          <w:kern w:val="0"/>
+          <w:sz w:val="16"/>
+          <w:szCs w:val="16"/>
+          <w:shd w:val="clear" w:fill="1E1E1E"/>
+          <w:lang w:val="en-US" w:eastAsia="zh-CN" w:bidi="ar"/>
+        </w:rPr>
+        <w:t>,</w:t>
+      </w:r>
+    </w:p>
+    <w:p>
+      <w:pPr>
+        <w:keepNext w:val="0"/>
+        <w:keepLines w:val="0"/>
+        <w:widowControl/>
+        <w:suppressLineNumbers w:val="0"/>
+        <w:shd w:val="clear" w:fill="1E1E1E"/>
+        <w:spacing w:line="228" w:lineRule="atLeast"/>
+        <w:jc w:val="left"/>
+        <w:rPr>
+          <w:rFonts w:hint="default" w:ascii="Consolas" w:hAnsi="Consolas" w:eastAsia="Consolas" w:cs="Consolas"/>
+          <w:b w:val="0"/>
+          <w:color w:val="D4D4D4"/>
+          <w:sz w:val="16"/>
+          <w:szCs w:val="16"/>
+        </w:rPr>
+      </w:pPr>
+      <w:r>
+        <w:rPr>
+          <w:rFonts w:hint="default" w:ascii="Consolas" w:hAnsi="Consolas" w:eastAsia="Consolas" w:cs="Consolas"/>
+          <w:b w:val="0"/>
+          <w:color w:val="D4D4D4"/>
+          <w:kern w:val="0"/>
+          <w:sz w:val="16"/>
+          <w:szCs w:val="16"/>
+          <w:shd w:val="clear" w:fill="1E1E1E"/>
+          <w:lang w:val="en-US" w:eastAsia="zh-CN" w:bidi="ar"/>
+        </w:rPr>
+        <w:t>    </w:t>
+      </w:r>
+      <w:r>
+        <w:rPr>
+          <w:rFonts w:hint="default" w:ascii="Consolas" w:hAnsi="Consolas" w:eastAsia="Consolas" w:cs="Consolas"/>
+          <w:b w:val="0"/>
           <w:color w:val="9CDCFE"/>
           <w:kern w:val="0"/>
-          <w:szCs w:val="21"/>
-        </w:rPr>
-        <w:t>"</w:t>
-      </w:r>
-      <w:r>
-        <w:rPr>
-          <w:rFonts w:hint="eastAsia" w:ascii="Consolas" w:hAnsi="Consolas" w:eastAsia="宋体" w:cs="宋体"/>
-          <w:color w:val="D4D4D4"/>
-          <w:kern w:val="0"/>
-          <w:szCs w:val="21"/>
-        </w:rPr>
-        <w:t>: 1,</w:t>
-      </w:r>
-    </w:p>
-    <w:p>
-      <w:pPr>
+          <w:sz w:val="16"/>
+          <w:szCs w:val="16"/>
+          <w:shd w:val="clear" w:fill="1E1E1E"/>
+          <w:lang w:val="en-US" w:eastAsia="zh-CN" w:bidi="ar"/>
+        </w:rPr>
+        <w:t>oAddress:</w:t>
+      </w:r>
+      <w:r>
+        <w:rPr>
+          <w:rFonts w:hint="default" w:ascii="Consolas" w:hAnsi="Consolas" w:eastAsia="Consolas" w:cs="Consolas"/>
+          <w:b w:val="0"/>
+          <w:color w:val="D4D4D4"/>
+          <w:kern w:val="0"/>
+          <w:sz w:val="16"/>
+          <w:szCs w:val="16"/>
+          <w:shd w:val="clear" w:fill="1E1E1E"/>
+          <w:lang w:val="en-US" w:eastAsia="zh-CN" w:bidi="ar"/>
+        </w:rPr>
+        <w:t> </w:t>
+      </w:r>
+      <w:r>
+        <w:rPr>
+          <w:rFonts w:hint="default" w:ascii="Consolas" w:hAnsi="Consolas" w:eastAsia="Consolas" w:cs="Consolas"/>
+          <w:b w:val="0"/>
+          <w:color w:val="CE9178"/>
+          <w:kern w:val="0"/>
+          <w:sz w:val="16"/>
+          <w:szCs w:val="16"/>
+          <w:shd w:val="clear" w:fill="1E1E1E"/>
+          <w:lang w:val="en-US" w:eastAsia="zh-CN" w:bidi="ar"/>
+        </w:rPr>
+        <w:t>'华南师范大学'</w:t>
+      </w:r>
+      <w:r>
+        <w:rPr>
+          <w:rFonts w:hint="default" w:ascii="Consolas" w:hAnsi="Consolas" w:eastAsia="Consolas" w:cs="Consolas"/>
+          <w:b w:val="0"/>
+          <w:color w:val="D4D4D4"/>
+          <w:kern w:val="0"/>
+          <w:sz w:val="16"/>
+          <w:szCs w:val="16"/>
+          <w:shd w:val="clear" w:fill="1E1E1E"/>
+          <w:lang w:val="en-US" w:eastAsia="zh-CN" w:bidi="ar"/>
+        </w:rPr>
+        <w:t>,</w:t>
+      </w:r>
+    </w:p>
+    <w:p>
+      <w:pPr>
+        <w:keepNext w:val="0"/>
+        <w:keepLines w:val="0"/>
         <w:widowControl/>
-        <w:shd w:val="clear" w:color="auto" w:fill="1E1E1E"/>
-        <w:spacing w:line="285" w:lineRule="atLeast"/>
+        <w:suppressLineNumbers w:val="0"/>
+        <w:shd w:val="clear" w:fill="1E1E1E"/>
+        <w:spacing w:line="228" w:lineRule="atLeast"/>
         <w:jc w:val="left"/>
         <w:rPr>
-          <w:rFonts w:hint="eastAsia" w:ascii="Consolas" w:hAnsi="Consolas" w:eastAsia="宋体" w:cs="宋体"/>
-          <w:color w:val="D4D4D4"/>
-          <w:kern w:val="0"/>
-          <w:szCs w:val="21"/>
-        </w:rPr>
-      </w:pPr>
-      <w:r>
-        <w:rPr>
-          <w:rFonts w:hint="eastAsia" w:ascii="Consolas" w:hAnsi="Consolas" w:eastAsia="宋体" w:cs="宋体"/>
-          <w:color w:val="D4D4D4"/>
-          <w:kern w:val="0"/>
-          <w:szCs w:val="21"/>
-        </w:rPr>
-        <w:t xml:space="preserve">    </w:t>
-      </w:r>
-      <w:r>
-        <w:rPr>
-          <w:rFonts w:ascii="Consolas" w:hAnsi="Consolas" w:eastAsia="宋体" w:cs="宋体"/>
+          <w:rFonts w:hint="default" w:ascii="Consolas" w:hAnsi="Consolas" w:eastAsia="Consolas" w:cs="Consolas"/>
+          <w:b w:val="0"/>
+          <w:color w:val="D4D4D4"/>
+          <w:sz w:val="16"/>
+          <w:szCs w:val="16"/>
+        </w:rPr>
+      </w:pPr>
+      <w:r>
+        <w:rPr>
+          <w:rFonts w:hint="default" w:ascii="Consolas" w:hAnsi="Consolas" w:eastAsia="Consolas" w:cs="Consolas"/>
+          <w:b w:val="0"/>
+          <w:color w:val="D4D4D4"/>
+          <w:kern w:val="0"/>
+          <w:sz w:val="16"/>
+          <w:szCs w:val="16"/>
+          <w:shd w:val="clear" w:fill="1E1E1E"/>
+          <w:lang w:val="en-US" w:eastAsia="zh-CN" w:bidi="ar"/>
+        </w:rPr>
+        <w:t>    </w:t>
+      </w:r>
+      <w:r>
+        <w:rPr>
+          <w:rFonts w:hint="default" w:ascii="Consolas" w:hAnsi="Consolas" w:eastAsia="Consolas" w:cs="Consolas"/>
+          <w:b w:val="0"/>
           <w:color w:val="9CDCFE"/>
           <w:kern w:val="0"/>
-          <w:szCs w:val="21"/>
-        </w:rPr>
-        <w:t>"</w:t>
-      </w:r>
-      <w:r>
-        <w:rPr>
-          <w:rFonts w:hint="default" w:ascii="Consolas" w:hAnsi="Consolas" w:eastAsia="宋体" w:cs="宋体"/>
+          <w:sz w:val="16"/>
+          <w:szCs w:val="16"/>
+          <w:shd w:val="clear" w:fill="1E1E1E"/>
+          <w:lang w:val="en-US" w:eastAsia="zh-CN" w:bidi="ar"/>
+        </w:rPr>
+        <w:t>oState:</w:t>
+      </w:r>
+      <w:r>
+        <w:rPr>
+          <w:rFonts w:hint="default" w:ascii="Consolas" w:hAnsi="Consolas" w:eastAsia="Consolas" w:cs="Consolas"/>
+          <w:b w:val="0"/>
+          <w:color w:val="D4D4D4"/>
+          <w:kern w:val="0"/>
+          <w:sz w:val="16"/>
+          <w:szCs w:val="16"/>
+          <w:shd w:val="clear" w:fill="1E1E1E"/>
+          <w:lang w:val="en-US" w:eastAsia="zh-CN" w:bidi="ar"/>
+        </w:rPr>
+        <w:t> </w:t>
+      </w:r>
+      <w:r>
+        <w:rPr>
+          <w:rFonts w:hint="default" w:ascii="Consolas" w:hAnsi="Consolas" w:eastAsia="Consolas" w:cs="Consolas"/>
+          <w:b w:val="0"/>
+          <w:color w:val="CE9178"/>
+          <w:kern w:val="0"/>
+          <w:sz w:val="16"/>
+          <w:szCs w:val="16"/>
+          <w:shd w:val="clear" w:fill="1E1E1E"/>
+          <w:lang w:val="en-US" w:eastAsia="zh-CN" w:bidi="ar"/>
+        </w:rPr>
+        <w:t>'派送中'</w:t>
+      </w:r>
+    </w:p>
+    <w:p>
+      <w:pPr>
+        <w:keepNext w:val="0"/>
+        <w:keepLines w:val="0"/>
+        <w:widowControl/>
+        <w:suppressLineNumbers w:val="0"/>
+        <w:shd w:val="clear" w:fill="1E1E1E"/>
+        <w:spacing w:line="228" w:lineRule="atLeast"/>
+        <w:jc w:val="left"/>
+        <w:rPr>
+          <w:rFonts w:hint="default" w:ascii="Consolas" w:hAnsi="Consolas" w:eastAsia="Consolas" w:cs="Consolas"/>
+          <w:b w:val="0"/>
+          <w:color w:val="D4D4D4"/>
+          <w:sz w:val="16"/>
+          <w:szCs w:val="16"/>
+        </w:rPr>
+      </w:pPr>
+      <w:r>
+        <w:rPr>
+          <w:rFonts w:hint="default" w:ascii="Consolas" w:hAnsi="Consolas" w:eastAsia="Consolas" w:cs="Consolas"/>
+          <w:b w:val="0"/>
+          <w:color w:val="D4D4D4"/>
+          <w:kern w:val="0"/>
+          <w:sz w:val="16"/>
+          <w:szCs w:val="16"/>
+          <w:shd w:val="clear" w:fill="1E1E1E"/>
+          <w:lang w:val="en-US" w:eastAsia="zh-CN" w:bidi="ar"/>
+        </w:rPr>
+        <w:t>  },</w:t>
+      </w:r>
+    </w:p>
+    <w:p>
+      <w:pPr>
+        <w:keepNext w:val="0"/>
+        <w:keepLines w:val="0"/>
+        <w:widowControl/>
+        <w:suppressLineNumbers w:val="0"/>
+        <w:shd w:val="clear" w:fill="1E1E1E"/>
+        <w:spacing w:line="228" w:lineRule="atLeast"/>
+        <w:jc w:val="left"/>
+        <w:rPr>
+          <w:rFonts w:hint="default" w:ascii="Consolas" w:hAnsi="Consolas" w:eastAsia="Consolas" w:cs="Consolas"/>
+          <w:b w:val="0"/>
+          <w:color w:val="D4D4D4"/>
+          <w:sz w:val="16"/>
+          <w:szCs w:val="16"/>
+        </w:rPr>
+      </w:pPr>
+      <w:r>
+        <w:rPr>
+          <w:rFonts w:hint="default" w:ascii="Consolas" w:hAnsi="Consolas" w:eastAsia="Consolas" w:cs="Consolas"/>
+          <w:b w:val="0"/>
+          <w:color w:val="D4D4D4"/>
+          <w:kern w:val="0"/>
+          <w:sz w:val="16"/>
+          <w:szCs w:val="16"/>
+          <w:shd w:val="clear" w:fill="1E1E1E"/>
+          <w:lang w:val="en-US" w:eastAsia="zh-CN" w:bidi="ar"/>
+        </w:rPr>
+        <w:t>  </w:t>
+      </w:r>
+      <w:r>
+        <w:rPr>
+          <w:rFonts w:hint="default" w:ascii="Consolas" w:hAnsi="Consolas" w:eastAsia="Consolas" w:cs="Consolas"/>
+          <w:b w:val="0"/>
           <w:color w:val="9CDCFE"/>
           <w:kern w:val="0"/>
-          <w:szCs w:val="21"/>
-          <w:lang w:val="en-US"/>
-        </w:rPr>
-        <w:t>uId</w:t>
-      </w:r>
-      <w:r>
-        <w:rPr>
-          <w:rFonts w:ascii="Consolas" w:hAnsi="Consolas" w:eastAsia="宋体" w:cs="宋体"/>
+          <w:sz w:val="16"/>
+          <w:szCs w:val="16"/>
+          <w:shd w:val="clear" w:fill="1E1E1E"/>
+          <w:lang w:val="en-US" w:eastAsia="zh-CN" w:bidi="ar"/>
+        </w:rPr>
+        <w:t>RowDataPacket</w:t>
+      </w:r>
+      <w:r>
+        <w:rPr>
+          <w:rFonts w:hint="default" w:ascii="Consolas" w:hAnsi="Consolas" w:eastAsia="Consolas" w:cs="Consolas"/>
+          <w:b w:val="0"/>
+          <w:color w:val="D4D4D4"/>
+          <w:kern w:val="0"/>
+          <w:sz w:val="16"/>
+          <w:szCs w:val="16"/>
+          <w:shd w:val="clear" w:fill="1E1E1E"/>
+          <w:lang w:val="en-US" w:eastAsia="zh-CN" w:bidi="ar"/>
+        </w:rPr>
+        <w:t> {</w:t>
+      </w:r>
+    </w:p>
+    <w:p>
+      <w:pPr>
+        <w:keepNext w:val="0"/>
+        <w:keepLines w:val="0"/>
+        <w:widowControl/>
+        <w:suppressLineNumbers w:val="0"/>
+        <w:shd w:val="clear" w:fill="1E1E1E"/>
+        <w:spacing w:line="228" w:lineRule="atLeast"/>
+        <w:jc w:val="left"/>
+        <w:rPr>
+          <w:rFonts w:hint="default" w:ascii="Consolas" w:hAnsi="Consolas" w:eastAsia="Consolas" w:cs="Consolas"/>
+          <w:b w:val="0"/>
+          <w:color w:val="D4D4D4"/>
+          <w:sz w:val="16"/>
+          <w:szCs w:val="16"/>
+        </w:rPr>
+      </w:pPr>
+      <w:r>
+        <w:rPr>
+          <w:rFonts w:hint="default" w:ascii="Consolas" w:hAnsi="Consolas" w:eastAsia="Consolas" w:cs="Consolas"/>
+          <w:b w:val="0"/>
+          <w:color w:val="D4D4D4"/>
+          <w:kern w:val="0"/>
+          <w:sz w:val="16"/>
+          <w:szCs w:val="16"/>
+          <w:shd w:val="clear" w:fill="1E1E1E"/>
+          <w:lang w:val="en-US" w:eastAsia="zh-CN" w:bidi="ar"/>
+        </w:rPr>
+        <w:t>    </w:t>
+      </w:r>
+      <w:r>
+        <w:rPr>
+          <w:rFonts w:hint="default" w:ascii="Consolas" w:hAnsi="Consolas" w:eastAsia="Consolas" w:cs="Consolas"/>
+          <w:b w:val="0"/>
           <w:color w:val="9CDCFE"/>
           <w:kern w:val="0"/>
-          <w:szCs w:val="21"/>
-        </w:rPr>
-        <w:t>"</w:t>
-      </w:r>
-      <w:r>
-        <w:rPr>
-          <w:rFonts w:hint="eastAsia" w:ascii="Consolas" w:hAnsi="Consolas" w:eastAsia="宋体" w:cs="宋体"/>
-          <w:color w:val="D4D4D4"/>
-          <w:kern w:val="0"/>
-          <w:szCs w:val="21"/>
-        </w:rPr>
-        <w:t>: 123,</w:t>
-      </w:r>
-    </w:p>
-    <w:p>
-      <w:pPr>
+          <w:sz w:val="16"/>
+          <w:szCs w:val="16"/>
+          <w:shd w:val="clear" w:fill="1E1E1E"/>
+          <w:lang w:val="en-US" w:eastAsia="zh-CN" w:bidi="ar"/>
+        </w:rPr>
+        <w:t>oId:</w:t>
+      </w:r>
+      <w:r>
+        <w:rPr>
+          <w:rFonts w:hint="default" w:ascii="Consolas" w:hAnsi="Consolas" w:eastAsia="Consolas" w:cs="Consolas"/>
+          <w:b w:val="0"/>
+          <w:color w:val="D4D4D4"/>
+          <w:kern w:val="0"/>
+          <w:sz w:val="16"/>
+          <w:szCs w:val="16"/>
+          <w:shd w:val="clear" w:fill="1E1E1E"/>
+          <w:lang w:val="en-US" w:eastAsia="zh-CN" w:bidi="ar"/>
+        </w:rPr>
+        <w:t> </w:t>
+      </w:r>
+      <w:r>
+        <w:rPr>
+          <w:rFonts w:hint="default" w:ascii="Consolas" w:hAnsi="Consolas" w:eastAsia="Consolas" w:cs="Consolas"/>
+          <w:b w:val="0"/>
+          <w:color w:val="B5CEA8"/>
+          <w:kern w:val="0"/>
+          <w:sz w:val="16"/>
+          <w:szCs w:val="16"/>
+          <w:shd w:val="clear" w:fill="1E1E1E"/>
+          <w:lang w:val="en-US" w:eastAsia="zh-CN" w:bidi="ar"/>
+        </w:rPr>
+        <w:t>3</w:t>
+      </w:r>
+      <w:r>
+        <w:rPr>
+          <w:rFonts w:hint="default" w:ascii="Consolas" w:hAnsi="Consolas" w:eastAsia="Consolas" w:cs="Consolas"/>
+          <w:b w:val="0"/>
+          <w:color w:val="D4D4D4"/>
+          <w:kern w:val="0"/>
+          <w:sz w:val="16"/>
+          <w:szCs w:val="16"/>
+          <w:shd w:val="clear" w:fill="1E1E1E"/>
+          <w:lang w:val="en-US" w:eastAsia="zh-CN" w:bidi="ar"/>
+        </w:rPr>
+        <w:t>,</w:t>
+      </w:r>
+    </w:p>
+    <w:p>
+      <w:pPr>
+        <w:keepNext w:val="0"/>
+        <w:keepLines w:val="0"/>
         <w:widowControl/>
-        <w:shd w:val="clear" w:color="auto" w:fill="1E1E1E"/>
-        <w:spacing w:line="285" w:lineRule="atLeast"/>
+        <w:suppressLineNumbers w:val="0"/>
+        <w:shd w:val="clear" w:fill="1E1E1E"/>
+        <w:spacing w:line="228" w:lineRule="atLeast"/>
         <w:jc w:val="left"/>
         <w:rPr>
-          <w:rFonts w:hint="eastAsia" w:ascii="Consolas" w:hAnsi="Consolas" w:eastAsia="宋体" w:cs="宋体"/>
-          <w:color w:val="D4D4D4"/>
-          <w:kern w:val="0"/>
-          <w:szCs w:val="21"/>
-        </w:rPr>
-      </w:pPr>
-      <w:r>
-        <w:rPr>
-          <w:rFonts w:hint="eastAsia" w:ascii="Consolas" w:hAnsi="Consolas" w:eastAsia="宋体" w:cs="宋体"/>
-          <w:color w:val="D4D4D4"/>
-          <w:kern w:val="0"/>
-          <w:szCs w:val="21"/>
-        </w:rPr>
-        <w:t xml:space="preserve">    </w:t>
-      </w:r>
-      <w:r>
-        <w:rPr>
-          <w:rFonts w:ascii="Consolas" w:hAnsi="Consolas" w:eastAsia="宋体" w:cs="宋体"/>
+          <w:rFonts w:hint="default" w:ascii="Consolas" w:hAnsi="Consolas" w:eastAsia="Consolas" w:cs="Consolas"/>
+          <w:b w:val="0"/>
+          <w:color w:val="D4D4D4"/>
+          <w:sz w:val="16"/>
+          <w:szCs w:val="16"/>
+        </w:rPr>
+      </w:pPr>
+      <w:r>
+        <w:rPr>
+          <w:rFonts w:hint="default" w:ascii="Consolas" w:hAnsi="Consolas" w:eastAsia="Consolas" w:cs="Consolas"/>
+          <w:b w:val="0"/>
+          <w:color w:val="D4D4D4"/>
+          <w:kern w:val="0"/>
+          <w:sz w:val="16"/>
+          <w:szCs w:val="16"/>
+          <w:shd w:val="clear" w:fill="1E1E1E"/>
+          <w:lang w:val="en-US" w:eastAsia="zh-CN" w:bidi="ar"/>
+        </w:rPr>
+        <w:t>    </w:t>
+      </w:r>
+      <w:r>
+        <w:rPr>
+          <w:rFonts w:hint="default" w:ascii="Consolas" w:hAnsi="Consolas" w:eastAsia="Consolas" w:cs="Consolas"/>
+          <w:b w:val="0"/>
           <w:color w:val="9CDCFE"/>
           <w:kern w:val="0"/>
-          <w:szCs w:val="21"/>
-        </w:rPr>
-        <w:t>"</w:t>
-      </w:r>
-      <w:r>
-        <w:rPr>
-          <w:rFonts w:hint="default" w:ascii="Consolas" w:hAnsi="Consolas" w:eastAsia="宋体" w:cs="宋体"/>
+          <w:sz w:val="16"/>
+          <w:szCs w:val="16"/>
+          <w:shd w:val="clear" w:fill="1E1E1E"/>
+          <w:lang w:val="en-US" w:eastAsia="zh-CN" w:bidi="ar"/>
+        </w:rPr>
+        <w:t>uId:</w:t>
+      </w:r>
+      <w:r>
+        <w:rPr>
+          <w:rFonts w:hint="default" w:ascii="Consolas" w:hAnsi="Consolas" w:eastAsia="Consolas" w:cs="Consolas"/>
+          <w:b w:val="0"/>
+          <w:color w:val="D4D4D4"/>
+          <w:kern w:val="0"/>
+          <w:sz w:val="16"/>
+          <w:szCs w:val="16"/>
+          <w:shd w:val="clear" w:fill="1E1E1E"/>
+          <w:lang w:val="en-US" w:eastAsia="zh-CN" w:bidi="ar"/>
+        </w:rPr>
+        <w:t> </w:t>
+      </w:r>
+      <w:r>
+        <w:rPr>
+          <w:rFonts w:hint="default" w:ascii="Consolas" w:hAnsi="Consolas" w:eastAsia="Consolas" w:cs="Consolas"/>
+          <w:b w:val="0"/>
+          <w:color w:val="B5CEA8"/>
+          <w:kern w:val="0"/>
+          <w:sz w:val="16"/>
+          <w:szCs w:val="16"/>
+          <w:shd w:val="clear" w:fill="1E1E1E"/>
+          <w:lang w:val="en-US" w:eastAsia="zh-CN" w:bidi="ar"/>
+        </w:rPr>
+        <w:t>123</w:t>
+      </w:r>
+      <w:r>
+        <w:rPr>
+          <w:rFonts w:hint="default" w:ascii="Consolas" w:hAnsi="Consolas" w:eastAsia="Consolas" w:cs="Consolas"/>
+          <w:b w:val="0"/>
+          <w:color w:val="D4D4D4"/>
+          <w:kern w:val="0"/>
+          <w:sz w:val="16"/>
+          <w:szCs w:val="16"/>
+          <w:shd w:val="clear" w:fill="1E1E1E"/>
+          <w:lang w:val="en-US" w:eastAsia="zh-CN" w:bidi="ar"/>
+        </w:rPr>
+        <w:t>,</w:t>
+      </w:r>
+    </w:p>
+    <w:p>
+      <w:pPr>
+        <w:keepNext w:val="0"/>
+        <w:keepLines w:val="0"/>
+        <w:widowControl/>
+        <w:suppressLineNumbers w:val="0"/>
+        <w:shd w:val="clear" w:fill="1E1E1E"/>
+        <w:spacing w:line="228" w:lineRule="atLeast"/>
+        <w:jc w:val="left"/>
+        <w:rPr>
+          <w:rFonts w:hint="default" w:ascii="Consolas" w:hAnsi="Consolas" w:eastAsia="Consolas" w:cs="Consolas"/>
+          <w:b w:val="0"/>
+          <w:color w:val="D4D4D4"/>
+          <w:sz w:val="16"/>
+          <w:szCs w:val="16"/>
+        </w:rPr>
+      </w:pPr>
+      <w:r>
+        <w:rPr>
+          <w:rFonts w:hint="default" w:ascii="Consolas" w:hAnsi="Consolas" w:eastAsia="Consolas" w:cs="Consolas"/>
+          <w:b w:val="0"/>
+          <w:color w:val="D4D4D4"/>
+          <w:kern w:val="0"/>
+          <w:sz w:val="16"/>
+          <w:szCs w:val="16"/>
+          <w:shd w:val="clear" w:fill="1E1E1E"/>
+          <w:lang w:val="en-US" w:eastAsia="zh-CN" w:bidi="ar"/>
+        </w:rPr>
+        <w:t>    </w:t>
+      </w:r>
+      <w:r>
+        <w:rPr>
+          <w:rFonts w:hint="default" w:ascii="Consolas" w:hAnsi="Consolas" w:eastAsia="Consolas" w:cs="Consolas"/>
+          <w:b w:val="0"/>
           <w:color w:val="9CDCFE"/>
           <w:kern w:val="0"/>
-          <w:szCs w:val="21"/>
-          <w:lang w:val="en-US"/>
-        </w:rPr>
-        <w:t>oTotalmoney</w:t>
-      </w:r>
-      <w:r>
-        <w:rPr>
-          <w:rFonts w:ascii="Consolas" w:hAnsi="Consolas" w:eastAsia="宋体" w:cs="宋体"/>
+          <w:sz w:val="16"/>
+          <w:szCs w:val="16"/>
+          <w:shd w:val="clear" w:fill="1E1E1E"/>
+          <w:lang w:val="en-US" w:eastAsia="zh-CN" w:bidi="ar"/>
+        </w:rPr>
+        <w:t>oTotalPrice:</w:t>
+      </w:r>
+      <w:r>
+        <w:rPr>
+          <w:rFonts w:hint="default" w:ascii="Consolas" w:hAnsi="Consolas" w:eastAsia="Consolas" w:cs="Consolas"/>
+          <w:b w:val="0"/>
+          <w:color w:val="D4D4D4"/>
+          <w:kern w:val="0"/>
+          <w:sz w:val="16"/>
+          <w:szCs w:val="16"/>
+          <w:shd w:val="clear" w:fill="1E1E1E"/>
+          <w:lang w:val="en-US" w:eastAsia="zh-CN" w:bidi="ar"/>
+        </w:rPr>
+        <w:t> </w:t>
+      </w:r>
+      <w:r>
+        <w:rPr>
+          <w:rFonts w:hint="default" w:ascii="Consolas" w:hAnsi="Consolas" w:eastAsia="Consolas" w:cs="Consolas"/>
+          <w:b w:val="0"/>
+          <w:color w:val="B5CEA8"/>
+          <w:kern w:val="0"/>
+          <w:sz w:val="16"/>
+          <w:szCs w:val="16"/>
+          <w:shd w:val="clear" w:fill="1E1E1E"/>
+          <w:lang w:val="en-US" w:eastAsia="zh-CN" w:bidi="ar"/>
+        </w:rPr>
+        <w:t>666</w:t>
+      </w:r>
+      <w:r>
+        <w:rPr>
+          <w:rFonts w:hint="default" w:ascii="Consolas" w:hAnsi="Consolas" w:eastAsia="Consolas" w:cs="Consolas"/>
+          <w:b w:val="0"/>
+          <w:color w:val="D4D4D4"/>
+          <w:kern w:val="0"/>
+          <w:sz w:val="16"/>
+          <w:szCs w:val="16"/>
+          <w:shd w:val="clear" w:fill="1E1E1E"/>
+          <w:lang w:val="en-US" w:eastAsia="zh-CN" w:bidi="ar"/>
+        </w:rPr>
+        <w:t>,</w:t>
+      </w:r>
+    </w:p>
+    <w:p>
+      <w:pPr>
+        <w:keepNext w:val="0"/>
+        <w:keepLines w:val="0"/>
+        <w:widowControl/>
+        <w:suppressLineNumbers w:val="0"/>
+        <w:shd w:val="clear" w:fill="1E1E1E"/>
+        <w:spacing w:line="228" w:lineRule="atLeast"/>
+        <w:jc w:val="left"/>
+        <w:rPr>
+          <w:rFonts w:hint="default" w:ascii="Consolas" w:hAnsi="Consolas" w:eastAsia="Consolas" w:cs="Consolas"/>
+          <w:b w:val="0"/>
+          <w:color w:val="D4D4D4"/>
+          <w:sz w:val="16"/>
+          <w:szCs w:val="16"/>
+        </w:rPr>
+      </w:pPr>
+      <w:r>
+        <w:rPr>
+          <w:rFonts w:hint="default" w:ascii="Consolas" w:hAnsi="Consolas" w:eastAsia="Consolas" w:cs="Consolas"/>
+          <w:b w:val="0"/>
+          <w:color w:val="D4D4D4"/>
+          <w:kern w:val="0"/>
+          <w:sz w:val="16"/>
+          <w:szCs w:val="16"/>
+          <w:shd w:val="clear" w:fill="1E1E1E"/>
+          <w:lang w:val="en-US" w:eastAsia="zh-CN" w:bidi="ar"/>
+        </w:rPr>
+        <w:t>    </w:t>
+      </w:r>
+      <w:r>
+        <w:rPr>
+          <w:rFonts w:hint="default" w:ascii="Consolas" w:hAnsi="Consolas" w:eastAsia="Consolas" w:cs="Consolas"/>
+          <w:b w:val="0"/>
           <w:color w:val="9CDCFE"/>
           <w:kern w:val="0"/>
-          <w:szCs w:val="21"/>
-        </w:rPr>
-        <w:t>"</w:t>
-      </w:r>
-      <w:r>
-        <w:rPr>
-          <w:rFonts w:hint="eastAsia" w:ascii="Consolas" w:hAnsi="Consolas" w:eastAsia="宋体" w:cs="宋体"/>
-          <w:color w:val="D4D4D4"/>
-          <w:kern w:val="0"/>
-          <w:szCs w:val="21"/>
-        </w:rPr>
-        <w:t>: 1000,</w:t>
-      </w:r>
-    </w:p>
-    <w:p>
-      <w:pPr>
+          <w:sz w:val="16"/>
+          <w:szCs w:val="16"/>
+          <w:shd w:val="clear" w:fill="1E1E1E"/>
+          <w:lang w:val="en-US" w:eastAsia="zh-CN" w:bidi="ar"/>
+        </w:rPr>
+        <w:t>oAddress:</w:t>
+      </w:r>
+      <w:r>
+        <w:rPr>
+          <w:rFonts w:hint="default" w:ascii="Consolas" w:hAnsi="Consolas" w:eastAsia="Consolas" w:cs="Consolas"/>
+          <w:b w:val="0"/>
+          <w:color w:val="D4D4D4"/>
+          <w:kern w:val="0"/>
+          <w:sz w:val="16"/>
+          <w:szCs w:val="16"/>
+          <w:shd w:val="clear" w:fill="1E1E1E"/>
+          <w:lang w:val="en-US" w:eastAsia="zh-CN" w:bidi="ar"/>
+        </w:rPr>
+        <w:t> </w:t>
+      </w:r>
+      <w:r>
+        <w:rPr>
+          <w:rFonts w:hint="default" w:ascii="Consolas" w:hAnsi="Consolas" w:eastAsia="Consolas" w:cs="Consolas"/>
+          <w:b w:val="0"/>
+          <w:color w:val="CE9178"/>
+          <w:kern w:val="0"/>
+          <w:sz w:val="16"/>
+          <w:szCs w:val="16"/>
+          <w:shd w:val="clear" w:fill="1E1E1E"/>
+          <w:lang w:val="en-US" w:eastAsia="zh-CN" w:bidi="ar"/>
+        </w:rPr>
+        <w:t>'华南师范大学'</w:t>
+      </w:r>
+      <w:r>
+        <w:rPr>
+          <w:rFonts w:hint="default" w:ascii="Consolas" w:hAnsi="Consolas" w:eastAsia="Consolas" w:cs="Consolas"/>
+          <w:b w:val="0"/>
+          <w:color w:val="D4D4D4"/>
+          <w:kern w:val="0"/>
+          <w:sz w:val="16"/>
+          <w:szCs w:val="16"/>
+          <w:shd w:val="clear" w:fill="1E1E1E"/>
+          <w:lang w:val="en-US" w:eastAsia="zh-CN" w:bidi="ar"/>
+        </w:rPr>
+        <w:t>,</w:t>
+      </w:r>
+    </w:p>
+    <w:p>
+      <w:pPr>
+        <w:keepNext w:val="0"/>
+        <w:keepLines w:val="0"/>
         <w:widowControl/>
-        <w:shd w:val="clear" w:color="auto" w:fill="1E1E1E"/>
-        <w:spacing w:line="285" w:lineRule="atLeast"/>
+        <w:suppressLineNumbers w:val="0"/>
+        <w:shd w:val="clear" w:fill="1E1E1E"/>
+        <w:spacing w:line="228" w:lineRule="atLeast"/>
         <w:jc w:val="left"/>
         <w:rPr>
-          <w:rFonts w:hint="eastAsia" w:ascii="Consolas" w:hAnsi="Consolas" w:eastAsia="宋体" w:cs="宋体"/>
-          <w:color w:val="D4D4D4"/>
-          <w:kern w:val="0"/>
-          <w:szCs w:val="21"/>
-        </w:rPr>
-      </w:pPr>
-      <w:r>
-        <w:rPr>
-          <w:rFonts w:hint="eastAsia" w:ascii="Consolas" w:hAnsi="Consolas" w:eastAsia="宋体" w:cs="宋体"/>
-          <w:color w:val="D4D4D4"/>
-          <w:kern w:val="0"/>
-          <w:szCs w:val="21"/>
-        </w:rPr>
-        <w:t xml:space="preserve">    </w:t>
-      </w:r>
-      <w:r>
-        <w:rPr>
-          <w:rFonts w:ascii="Consolas" w:hAnsi="Consolas" w:eastAsia="宋体" w:cs="宋体"/>
+          <w:rFonts w:hint="default" w:ascii="Consolas" w:hAnsi="Consolas" w:eastAsia="Consolas" w:cs="Consolas"/>
+          <w:b w:val="0"/>
+          <w:color w:val="D4D4D4"/>
+          <w:sz w:val="16"/>
+          <w:szCs w:val="16"/>
+        </w:rPr>
+      </w:pPr>
+      <w:r>
+        <w:rPr>
+          <w:rFonts w:hint="default" w:ascii="Consolas" w:hAnsi="Consolas" w:eastAsia="Consolas" w:cs="Consolas"/>
+          <w:b w:val="0"/>
+          <w:color w:val="D4D4D4"/>
+          <w:kern w:val="0"/>
+          <w:sz w:val="16"/>
+          <w:szCs w:val="16"/>
+          <w:shd w:val="clear" w:fill="1E1E1E"/>
+          <w:lang w:val="en-US" w:eastAsia="zh-CN" w:bidi="ar"/>
+        </w:rPr>
+        <w:t>    </w:t>
+      </w:r>
+      <w:r>
+        <w:rPr>
+          <w:rFonts w:hint="default" w:ascii="Consolas" w:hAnsi="Consolas" w:eastAsia="Consolas" w:cs="Consolas"/>
+          <w:b w:val="0"/>
           <w:color w:val="9CDCFE"/>
           <w:kern w:val="0"/>
-          <w:szCs w:val="21"/>
-        </w:rPr>
-        <w:t>"</w:t>
-      </w:r>
-      <w:r>
-        <w:rPr>
-          <w:rFonts w:hint="default" w:ascii="Consolas" w:hAnsi="Consolas" w:eastAsia="宋体" w:cs="宋体"/>
+          <w:sz w:val="16"/>
+          <w:szCs w:val="16"/>
+          <w:shd w:val="clear" w:fill="1E1E1E"/>
+          <w:lang w:val="en-US" w:eastAsia="zh-CN" w:bidi="ar"/>
+        </w:rPr>
+        <w:t>oState:</w:t>
+      </w:r>
+      <w:r>
+        <w:rPr>
+          <w:rFonts w:hint="default" w:ascii="Consolas" w:hAnsi="Consolas" w:eastAsia="Consolas" w:cs="Consolas"/>
+          <w:b w:val="0"/>
+          <w:color w:val="D4D4D4"/>
+          <w:kern w:val="0"/>
+          <w:sz w:val="16"/>
+          <w:szCs w:val="16"/>
+          <w:shd w:val="clear" w:fill="1E1E1E"/>
+          <w:lang w:val="en-US" w:eastAsia="zh-CN" w:bidi="ar"/>
+        </w:rPr>
+        <w:t> </w:t>
+      </w:r>
+      <w:r>
+        <w:rPr>
+          <w:rFonts w:hint="default" w:ascii="Consolas" w:hAnsi="Consolas" w:eastAsia="Consolas" w:cs="Consolas"/>
+          <w:b w:val="0"/>
+          <w:color w:val="CE9178"/>
+          <w:kern w:val="0"/>
+          <w:sz w:val="16"/>
+          <w:szCs w:val="16"/>
+          <w:shd w:val="clear" w:fill="1E1E1E"/>
+          <w:lang w:val="en-US" w:eastAsia="zh-CN" w:bidi="ar"/>
+        </w:rPr>
+        <w:t>'已完成'</w:t>
+      </w:r>
+    </w:p>
+    <w:p>
+      <w:pPr>
+        <w:keepNext w:val="0"/>
+        <w:keepLines w:val="0"/>
+        <w:widowControl/>
+        <w:suppressLineNumbers w:val="0"/>
+        <w:shd w:val="clear" w:fill="1E1E1E"/>
+        <w:spacing w:line="228" w:lineRule="atLeast"/>
+        <w:jc w:val="left"/>
+        <w:rPr>
+          <w:rFonts w:hint="default" w:ascii="Consolas" w:hAnsi="Consolas" w:eastAsia="Consolas" w:cs="Consolas"/>
+          <w:b w:val="0"/>
+          <w:color w:val="D4D4D4"/>
+          <w:sz w:val="16"/>
+          <w:szCs w:val="16"/>
+        </w:rPr>
+      </w:pPr>
+      <w:r>
+        <w:rPr>
+          <w:rFonts w:hint="default" w:ascii="Consolas" w:hAnsi="Consolas" w:eastAsia="Consolas" w:cs="Consolas"/>
+          <w:b w:val="0"/>
+          <w:color w:val="D4D4D4"/>
+          <w:kern w:val="0"/>
+          <w:sz w:val="16"/>
+          <w:szCs w:val="16"/>
+          <w:shd w:val="clear" w:fill="1E1E1E"/>
+          <w:lang w:val="en-US" w:eastAsia="zh-CN" w:bidi="ar"/>
+        </w:rPr>
+        <w:t>  },</w:t>
+      </w:r>
+    </w:p>
+    <w:p>
+      <w:pPr>
+        <w:keepNext w:val="0"/>
+        <w:keepLines w:val="0"/>
+        <w:widowControl/>
+        <w:suppressLineNumbers w:val="0"/>
+        <w:shd w:val="clear" w:fill="1E1E1E"/>
+        <w:spacing w:line="228" w:lineRule="atLeast"/>
+        <w:jc w:val="left"/>
+        <w:rPr>
+          <w:rFonts w:hint="default" w:ascii="Consolas" w:hAnsi="Consolas" w:eastAsia="Consolas" w:cs="Consolas"/>
+          <w:b w:val="0"/>
+          <w:color w:val="D4D4D4"/>
+          <w:sz w:val="16"/>
+          <w:szCs w:val="16"/>
+        </w:rPr>
+      </w:pPr>
+      <w:r>
+        <w:rPr>
+          <w:rFonts w:hint="default" w:ascii="Consolas" w:hAnsi="Consolas" w:eastAsia="Consolas" w:cs="Consolas"/>
+          <w:b w:val="0"/>
+          <w:color w:val="D4D4D4"/>
+          <w:kern w:val="0"/>
+          <w:sz w:val="16"/>
+          <w:szCs w:val="16"/>
+          <w:shd w:val="clear" w:fill="1E1E1E"/>
+          <w:lang w:val="en-US" w:eastAsia="zh-CN" w:bidi="ar"/>
+        </w:rPr>
+        <w:t>  </w:t>
+      </w:r>
+      <w:r>
+        <w:rPr>
+          <w:rFonts w:hint="default" w:ascii="Consolas" w:hAnsi="Consolas" w:eastAsia="Consolas" w:cs="Consolas"/>
+          <w:b w:val="0"/>
           <w:color w:val="9CDCFE"/>
           <w:kern w:val="0"/>
-          <w:szCs w:val="21"/>
-          <w:lang w:val="en-US"/>
-        </w:rPr>
-        <w:t>oAddress</w:t>
-      </w:r>
-      <w:r>
-        <w:rPr>
-          <w:rFonts w:ascii="Consolas" w:hAnsi="Consolas" w:eastAsia="宋体" w:cs="宋体"/>
+          <w:sz w:val="16"/>
+          <w:szCs w:val="16"/>
+          <w:shd w:val="clear" w:fill="1E1E1E"/>
+          <w:lang w:val="en-US" w:eastAsia="zh-CN" w:bidi="ar"/>
+        </w:rPr>
+        <w:t>RowDataPacket</w:t>
+      </w:r>
+      <w:r>
+        <w:rPr>
+          <w:rFonts w:hint="default" w:ascii="Consolas" w:hAnsi="Consolas" w:eastAsia="Consolas" w:cs="Consolas"/>
+          <w:b w:val="0"/>
+          <w:color w:val="D4D4D4"/>
+          <w:kern w:val="0"/>
+          <w:sz w:val="16"/>
+          <w:szCs w:val="16"/>
+          <w:shd w:val="clear" w:fill="1E1E1E"/>
+          <w:lang w:val="en-US" w:eastAsia="zh-CN" w:bidi="ar"/>
+        </w:rPr>
+        <w:t> {</w:t>
+      </w:r>
+    </w:p>
+    <w:p>
+      <w:pPr>
+        <w:keepNext w:val="0"/>
+        <w:keepLines w:val="0"/>
+        <w:widowControl/>
+        <w:suppressLineNumbers w:val="0"/>
+        <w:shd w:val="clear" w:fill="1E1E1E"/>
+        <w:spacing w:line="228" w:lineRule="atLeast"/>
+        <w:jc w:val="left"/>
+        <w:rPr>
+          <w:rFonts w:hint="default" w:ascii="Consolas" w:hAnsi="Consolas" w:eastAsia="Consolas" w:cs="Consolas"/>
+          <w:b w:val="0"/>
+          <w:color w:val="D4D4D4"/>
+          <w:sz w:val="16"/>
+          <w:szCs w:val="16"/>
+        </w:rPr>
+      </w:pPr>
+      <w:r>
+        <w:rPr>
+          <w:rFonts w:hint="default" w:ascii="Consolas" w:hAnsi="Consolas" w:eastAsia="Consolas" w:cs="Consolas"/>
+          <w:b w:val="0"/>
+          <w:color w:val="D4D4D4"/>
+          <w:kern w:val="0"/>
+          <w:sz w:val="16"/>
+          <w:szCs w:val="16"/>
+          <w:shd w:val="clear" w:fill="1E1E1E"/>
+          <w:lang w:val="en-US" w:eastAsia="zh-CN" w:bidi="ar"/>
+        </w:rPr>
+        <w:t>    </w:t>
+      </w:r>
+      <w:r>
+        <w:rPr>
+          <w:rFonts w:hint="default" w:ascii="Consolas" w:hAnsi="Consolas" w:eastAsia="Consolas" w:cs="Consolas"/>
+          <w:b w:val="0"/>
           <w:color w:val="9CDCFE"/>
           <w:kern w:val="0"/>
-          <w:szCs w:val="21"/>
-        </w:rPr>
-        <w:t>"</w:t>
-      </w:r>
-      <w:r>
-        <w:rPr>
-          <w:rFonts w:hint="eastAsia" w:ascii="Consolas" w:hAnsi="Consolas" w:eastAsia="宋体" w:cs="宋体"/>
-          <w:color w:val="D4D4D4"/>
-          <w:kern w:val="0"/>
-          <w:szCs w:val="21"/>
-        </w:rPr>
-        <w:t>: '华南师范大学',</w:t>
-      </w:r>
-    </w:p>
-    <w:p>
-      <w:pPr>
+          <w:sz w:val="16"/>
+          <w:szCs w:val="16"/>
+          <w:shd w:val="clear" w:fill="1E1E1E"/>
+          <w:lang w:val="en-US" w:eastAsia="zh-CN" w:bidi="ar"/>
+        </w:rPr>
+        <w:t>oId:</w:t>
+      </w:r>
+      <w:r>
+        <w:rPr>
+          <w:rFonts w:hint="default" w:ascii="Consolas" w:hAnsi="Consolas" w:eastAsia="Consolas" w:cs="Consolas"/>
+          <w:b w:val="0"/>
+          <w:color w:val="D4D4D4"/>
+          <w:kern w:val="0"/>
+          <w:sz w:val="16"/>
+          <w:szCs w:val="16"/>
+          <w:shd w:val="clear" w:fill="1E1E1E"/>
+          <w:lang w:val="en-US" w:eastAsia="zh-CN" w:bidi="ar"/>
+        </w:rPr>
+        <w:t> </w:t>
+      </w:r>
+      <w:r>
+        <w:rPr>
+          <w:rFonts w:hint="default" w:ascii="Consolas" w:hAnsi="Consolas" w:eastAsia="Consolas" w:cs="Consolas"/>
+          <w:b w:val="0"/>
+          <w:color w:val="B5CEA8"/>
+          <w:kern w:val="0"/>
+          <w:sz w:val="16"/>
+          <w:szCs w:val="16"/>
+          <w:shd w:val="clear" w:fill="1E1E1E"/>
+          <w:lang w:val="en-US" w:eastAsia="zh-CN" w:bidi="ar"/>
+        </w:rPr>
+        <w:t>4</w:t>
+      </w:r>
+      <w:r>
+        <w:rPr>
+          <w:rFonts w:hint="default" w:ascii="Consolas" w:hAnsi="Consolas" w:eastAsia="Consolas" w:cs="Consolas"/>
+          <w:b w:val="0"/>
+          <w:color w:val="D4D4D4"/>
+          <w:kern w:val="0"/>
+          <w:sz w:val="16"/>
+          <w:szCs w:val="16"/>
+          <w:shd w:val="clear" w:fill="1E1E1E"/>
+          <w:lang w:val="en-US" w:eastAsia="zh-CN" w:bidi="ar"/>
+        </w:rPr>
+        <w:t>,</w:t>
+      </w:r>
+    </w:p>
+    <w:p>
+      <w:pPr>
+        <w:keepNext w:val="0"/>
+        <w:keepLines w:val="0"/>
         <w:widowControl/>
-        <w:shd w:val="clear" w:color="auto" w:fill="1E1E1E"/>
-        <w:spacing w:line="285" w:lineRule="atLeast"/>
+        <w:suppressLineNumbers w:val="0"/>
+        <w:shd w:val="clear" w:fill="1E1E1E"/>
+        <w:spacing w:line="228" w:lineRule="atLeast"/>
         <w:jc w:val="left"/>
         <w:rPr>
-          <w:rFonts w:hint="eastAsia" w:ascii="Consolas" w:hAnsi="Consolas" w:eastAsia="宋体" w:cs="宋体"/>
-          <w:color w:val="D4D4D4"/>
-          <w:kern w:val="0"/>
-          <w:szCs w:val="21"/>
-        </w:rPr>
-      </w:pPr>
-      <w:r>
-        <w:rPr>
-          <w:rFonts w:hint="eastAsia" w:ascii="Consolas" w:hAnsi="Consolas" w:eastAsia="宋体" w:cs="宋体"/>
-          <w:color w:val="D4D4D4"/>
-          <w:kern w:val="0"/>
-          <w:szCs w:val="21"/>
-        </w:rPr>
-        <w:t xml:space="preserve">    </w:t>
-      </w:r>
-      <w:r>
-        <w:rPr>
-          <w:rFonts w:ascii="Consolas" w:hAnsi="Consolas" w:eastAsia="宋体" w:cs="宋体"/>
+          <w:rFonts w:hint="default" w:ascii="Consolas" w:hAnsi="Consolas" w:eastAsia="Consolas" w:cs="Consolas"/>
+          <w:b w:val="0"/>
+          <w:color w:val="D4D4D4"/>
+          <w:sz w:val="16"/>
+          <w:szCs w:val="16"/>
+        </w:rPr>
+      </w:pPr>
+      <w:r>
+        <w:rPr>
+          <w:rFonts w:hint="default" w:ascii="Consolas" w:hAnsi="Consolas" w:eastAsia="Consolas" w:cs="Consolas"/>
+          <w:b w:val="0"/>
+          <w:color w:val="D4D4D4"/>
+          <w:kern w:val="0"/>
+          <w:sz w:val="16"/>
+          <w:szCs w:val="16"/>
+          <w:shd w:val="clear" w:fill="1E1E1E"/>
+          <w:lang w:val="en-US" w:eastAsia="zh-CN" w:bidi="ar"/>
+        </w:rPr>
+        <w:t>    </w:t>
+      </w:r>
+      <w:r>
+        <w:rPr>
+          <w:rFonts w:hint="default" w:ascii="Consolas" w:hAnsi="Consolas" w:eastAsia="Consolas" w:cs="Consolas"/>
+          <w:b w:val="0"/>
           <w:color w:val="9CDCFE"/>
           <w:kern w:val="0"/>
-          <w:szCs w:val="21"/>
-        </w:rPr>
-        <w:t>"</w:t>
-      </w:r>
-      <w:r>
-        <w:rPr>
-          <w:rFonts w:hint="default" w:ascii="Consolas" w:hAnsi="Consolas" w:eastAsia="宋体" w:cs="宋体"/>
+          <w:sz w:val="16"/>
+          <w:szCs w:val="16"/>
+          <w:shd w:val="clear" w:fill="1E1E1E"/>
+          <w:lang w:val="en-US" w:eastAsia="zh-CN" w:bidi="ar"/>
+        </w:rPr>
+        <w:t>uId:</w:t>
+      </w:r>
+      <w:r>
+        <w:rPr>
+          <w:rFonts w:hint="default" w:ascii="Consolas" w:hAnsi="Consolas" w:eastAsia="Consolas" w:cs="Consolas"/>
+          <w:b w:val="0"/>
+          <w:color w:val="D4D4D4"/>
+          <w:kern w:val="0"/>
+          <w:sz w:val="16"/>
+          <w:szCs w:val="16"/>
+          <w:shd w:val="clear" w:fill="1E1E1E"/>
+          <w:lang w:val="en-US" w:eastAsia="zh-CN" w:bidi="ar"/>
+        </w:rPr>
+        <w:t> </w:t>
+      </w:r>
+      <w:r>
+        <w:rPr>
+          <w:rFonts w:hint="default" w:ascii="Consolas" w:hAnsi="Consolas" w:eastAsia="Consolas" w:cs="Consolas"/>
+          <w:b w:val="0"/>
+          <w:color w:val="B5CEA8"/>
+          <w:kern w:val="0"/>
+          <w:sz w:val="16"/>
+          <w:szCs w:val="16"/>
+          <w:shd w:val="clear" w:fill="1E1E1E"/>
+          <w:lang w:val="en-US" w:eastAsia="zh-CN" w:bidi="ar"/>
+        </w:rPr>
+        <w:t>123</w:t>
+      </w:r>
+      <w:r>
+        <w:rPr>
+          <w:rFonts w:hint="default" w:ascii="Consolas" w:hAnsi="Consolas" w:eastAsia="Consolas" w:cs="Consolas"/>
+          <w:b w:val="0"/>
+          <w:color w:val="D4D4D4"/>
+          <w:kern w:val="0"/>
+          <w:sz w:val="16"/>
+          <w:szCs w:val="16"/>
+          <w:shd w:val="clear" w:fill="1E1E1E"/>
+          <w:lang w:val="en-US" w:eastAsia="zh-CN" w:bidi="ar"/>
+        </w:rPr>
+        <w:t>,</w:t>
+      </w:r>
+    </w:p>
+    <w:p>
+      <w:pPr>
+        <w:keepNext w:val="0"/>
+        <w:keepLines w:val="0"/>
+        <w:widowControl/>
+        <w:suppressLineNumbers w:val="0"/>
+        <w:shd w:val="clear" w:fill="1E1E1E"/>
+        <w:spacing w:line="228" w:lineRule="atLeast"/>
+        <w:jc w:val="left"/>
+        <w:rPr>
+          <w:rFonts w:hint="default" w:ascii="Consolas" w:hAnsi="Consolas" w:eastAsia="Consolas" w:cs="Consolas"/>
+          <w:b w:val="0"/>
+          <w:color w:val="D4D4D4"/>
+          <w:sz w:val="16"/>
+          <w:szCs w:val="16"/>
+        </w:rPr>
+      </w:pPr>
+      <w:r>
+        <w:rPr>
+          <w:rFonts w:hint="default" w:ascii="Consolas" w:hAnsi="Consolas" w:eastAsia="Consolas" w:cs="Consolas"/>
+          <w:b w:val="0"/>
+          <w:color w:val="D4D4D4"/>
+          <w:kern w:val="0"/>
+          <w:sz w:val="16"/>
+          <w:szCs w:val="16"/>
+          <w:shd w:val="clear" w:fill="1E1E1E"/>
+          <w:lang w:val="en-US" w:eastAsia="zh-CN" w:bidi="ar"/>
+        </w:rPr>
+        <w:t>    </w:t>
+      </w:r>
+      <w:r>
+        <w:rPr>
+          <w:rFonts w:hint="default" w:ascii="Consolas" w:hAnsi="Consolas" w:eastAsia="Consolas" w:cs="Consolas"/>
+          <w:b w:val="0"/>
           <w:color w:val="9CDCFE"/>
           <w:kern w:val="0"/>
-          <w:szCs w:val="21"/>
-          <w:lang w:val="en-US"/>
-        </w:rPr>
-        <w:t>oState</w:t>
-      </w:r>
-      <w:r>
-        <w:rPr>
-          <w:rFonts w:ascii="Consolas" w:hAnsi="Consolas" w:eastAsia="宋体" w:cs="宋体"/>
+          <w:sz w:val="16"/>
+          <w:szCs w:val="16"/>
+          <w:shd w:val="clear" w:fill="1E1E1E"/>
+          <w:lang w:val="en-US" w:eastAsia="zh-CN" w:bidi="ar"/>
+        </w:rPr>
+        <w:t>oTotalPrice:</w:t>
+      </w:r>
+      <w:r>
+        <w:rPr>
+          <w:rFonts w:hint="default" w:ascii="Consolas" w:hAnsi="Consolas" w:eastAsia="Consolas" w:cs="Consolas"/>
+          <w:b w:val="0"/>
+          <w:color w:val="D4D4D4"/>
+          <w:kern w:val="0"/>
+          <w:sz w:val="16"/>
+          <w:szCs w:val="16"/>
+          <w:shd w:val="clear" w:fill="1E1E1E"/>
+          <w:lang w:val="en-US" w:eastAsia="zh-CN" w:bidi="ar"/>
+        </w:rPr>
+        <w:t> </w:t>
+      </w:r>
+      <w:r>
+        <w:rPr>
+          <w:rFonts w:hint="default" w:ascii="Consolas" w:hAnsi="Consolas" w:eastAsia="Consolas" w:cs="Consolas"/>
+          <w:b w:val="0"/>
+          <w:color w:val="B5CEA8"/>
+          <w:kern w:val="0"/>
+          <w:sz w:val="16"/>
+          <w:szCs w:val="16"/>
+          <w:shd w:val="clear" w:fill="1E1E1E"/>
+          <w:lang w:val="en-US" w:eastAsia="zh-CN" w:bidi="ar"/>
+        </w:rPr>
+        <w:t>10</w:t>
+      </w:r>
+      <w:r>
+        <w:rPr>
+          <w:rFonts w:hint="default" w:ascii="Consolas" w:hAnsi="Consolas" w:eastAsia="Consolas" w:cs="Consolas"/>
+          <w:b w:val="0"/>
+          <w:color w:val="D4D4D4"/>
+          <w:kern w:val="0"/>
+          <w:sz w:val="16"/>
+          <w:szCs w:val="16"/>
+          <w:shd w:val="clear" w:fill="1E1E1E"/>
+          <w:lang w:val="en-US" w:eastAsia="zh-CN" w:bidi="ar"/>
+        </w:rPr>
+        <w:t>,</w:t>
+      </w:r>
+    </w:p>
+    <w:p>
+      <w:pPr>
+        <w:keepNext w:val="0"/>
+        <w:keepLines w:val="0"/>
+        <w:widowControl/>
+        <w:suppressLineNumbers w:val="0"/>
+        <w:shd w:val="clear" w:fill="1E1E1E"/>
+        <w:spacing w:line="228" w:lineRule="atLeast"/>
+        <w:jc w:val="left"/>
+        <w:rPr>
+          <w:rFonts w:hint="default" w:ascii="Consolas" w:hAnsi="Consolas" w:eastAsia="Consolas" w:cs="Consolas"/>
+          <w:b w:val="0"/>
+          <w:color w:val="D4D4D4"/>
+          <w:sz w:val="16"/>
+          <w:szCs w:val="16"/>
+        </w:rPr>
+      </w:pPr>
+      <w:r>
+        <w:rPr>
+          <w:rFonts w:hint="default" w:ascii="Consolas" w:hAnsi="Consolas" w:eastAsia="Consolas" w:cs="Consolas"/>
+          <w:b w:val="0"/>
+          <w:color w:val="D4D4D4"/>
+          <w:kern w:val="0"/>
+          <w:sz w:val="16"/>
+          <w:szCs w:val="16"/>
+          <w:shd w:val="clear" w:fill="1E1E1E"/>
+          <w:lang w:val="en-US" w:eastAsia="zh-CN" w:bidi="ar"/>
+        </w:rPr>
+        <w:t>    </w:t>
+      </w:r>
+      <w:r>
+        <w:rPr>
+          <w:rFonts w:hint="default" w:ascii="Consolas" w:hAnsi="Consolas" w:eastAsia="Consolas" w:cs="Consolas"/>
+          <w:b w:val="0"/>
           <w:color w:val="9CDCFE"/>
           <w:kern w:val="0"/>
-          <w:szCs w:val="21"/>
-        </w:rPr>
-        <w:t>"</w:t>
-      </w:r>
-      <w:r>
-        <w:rPr>
-          <w:rFonts w:hint="eastAsia" w:ascii="Consolas" w:hAnsi="Consolas" w:eastAsia="宋体" w:cs="宋体"/>
-          <w:color w:val="D4D4D4"/>
-          <w:kern w:val="0"/>
-          <w:szCs w:val="21"/>
-        </w:rPr>
-        <w:t>: '进行中'</w:t>
-      </w:r>
-    </w:p>
-    <w:p>
-      <w:pPr>
+          <w:sz w:val="16"/>
+          <w:szCs w:val="16"/>
+          <w:shd w:val="clear" w:fill="1E1E1E"/>
+          <w:lang w:val="en-US" w:eastAsia="zh-CN" w:bidi="ar"/>
+        </w:rPr>
+        <w:t>oAddress:</w:t>
+      </w:r>
+      <w:r>
+        <w:rPr>
+          <w:rFonts w:hint="default" w:ascii="Consolas" w:hAnsi="Consolas" w:eastAsia="Consolas" w:cs="Consolas"/>
+          <w:b w:val="0"/>
+          <w:color w:val="D4D4D4"/>
+          <w:kern w:val="0"/>
+          <w:sz w:val="16"/>
+          <w:szCs w:val="16"/>
+          <w:shd w:val="clear" w:fill="1E1E1E"/>
+          <w:lang w:val="en-US" w:eastAsia="zh-CN" w:bidi="ar"/>
+        </w:rPr>
+        <w:t> </w:t>
+      </w:r>
+      <w:r>
+        <w:rPr>
+          <w:rFonts w:hint="default" w:ascii="Consolas" w:hAnsi="Consolas" w:eastAsia="Consolas" w:cs="Consolas"/>
+          <w:b w:val="0"/>
+          <w:color w:val="CE9178"/>
+          <w:kern w:val="0"/>
+          <w:sz w:val="16"/>
+          <w:szCs w:val="16"/>
+          <w:shd w:val="clear" w:fill="1E1E1E"/>
+          <w:lang w:val="en-US" w:eastAsia="zh-CN" w:bidi="ar"/>
+        </w:rPr>
+        <w:t>'华南师范大学'</w:t>
+      </w:r>
+      <w:r>
+        <w:rPr>
+          <w:rFonts w:hint="default" w:ascii="Consolas" w:hAnsi="Consolas" w:eastAsia="Consolas" w:cs="Consolas"/>
+          <w:b w:val="0"/>
+          <w:color w:val="D4D4D4"/>
+          <w:kern w:val="0"/>
+          <w:sz w:val="16"/>
+          <w:szCs w:val="16"/>
+          <w:shd w:val="clear" w:fill="1E1E1E"/>
+          <w:lang w:val="en-US" w:eastAsia="zh-CN" w:bidi="ar"/>
+        </w:rPr>
+        <w:t>,</w:t>
+      </w:r>
+    </w:p>
+    <w:p>
+      <w:pPr>
+        <w:keepNext w:val="0"/>
+        <w:keepLines w:val="0"/>
         <w:widowControl/>
-        <w:shd w:val="clear" w:color="auto" w:fill="1E1E1E"/>
-        <w:spacing w:line="285" w:lineRule="atLeast"/>
+        <w:suppressLineNumbers w:val="0"/>
+        <w:shd w:val="clear" w:fill="1E1E1E"/>
+        <w:spacing w:line="228" w:lineRule="atLeast"/>
         <w:jc w:val="left"/>
         <w:rPr>
-          <w:rFonts w:hint="eastAsia" w:ascii="Consolas" w:hAnsi="Consolas" w:eastAsia="宋体" w:cs="宋体"/>
-          <w:color w:val="D4D4D4"/>
-          <w:kern w:val="0"/>
-          <w:szCs w:val="21"/>
-        </w:rPr>
-      </w:pPr>
-      <w:r>
-        <w:rPr>
-          <w:rFonts w:hint="eastAsia" w:ascii="Consolas" w:hAnsi="Consolas" w:eastAsia="宋体" w:cs="宋体"/>
-          <w:color w:val="D4D4D4"/>
-          <w:kern w:val="0"/>
-          <w:szCs w:val="21"/>
-        </w:rPr>
-        <w:t xml:space="preserve">  },</w:t>
-      </w:r>
-    </w:p>
-    <w:p>
-      <w:pPr>
+          <w:rFonts w:hint="default" w:ascii="Consolas" w:hAnsi="Consolas" w:eastAsia="Consolas" w:cs="Consolas"/>
+          <w:b w:val="0"/>
+          <w:color w:val="D4D4D4"/>
+          <w:sz w:val="16"/>
+          <w:szCs w:val="16"/>
+        </w:rPr>
+      </w:pPr>
+      <w:r>
+        <w:rPr>
+          <w:rFonts w:hint="default" w:ascii="Consolas" w:hAnsi="Consolas" w:eastAsia="Consolas" w:cs="Consolas"/>
+          <w:b w:val="0"/>
+          <w:color w:val="D4D4D4"/>
+          <w:kern w:val="0"/>
+          <w:sz w:val="16"/>
+          <w:szCs w:val="16"/>
+          <w:shd w:val="clear" w:fill="1E1E1E"/>
+          <w:lang w:val="en-US" w:eastAsia="zh-CN" w:bidi="ar"/>
+        </w:rPr>
+        <w:t>    </w:t>
+      </w:r>
+      <w:r>
+        <w:rPr>
+          <w:rFonts w:hint="default" w:ascii="Consolas" w:hAnsi="Consolas" w:eastAsia="Consolas" w:cs="Consolas"/>
+          <w:b w:val="0"/>
+          <w:color w:val="9CDCFE"/>
+          <w:kern w:val="0"/>
+          <w:sz w:val="16"/>
+          <w:szCs w:val="16"/>
+          <w:shd w:val="clear" w:fill="1E1E1E"/>
+          <w:lang w:val="en-US" w:eastAsia="zh-CN" w:bidi="ar"/>
+        </w:rPr>
+        <w:t>oState:</w:t>
+      </w:r>
+      <w:r>
+        <w:rPr>
+          <w:rFonts w:hint="default" w:ascii="Consolas" w:hAnsi="Consolas" w:eastAsia="Consolas" w:cs="Consolas"/>
+          <w:b w:val="0"/>
+          <w:color w:val="D4D4D4"/>
+          <w:kern w:val="0"/>
+          <w:sz w:val="16"/>
+          <w:szCs w:val="16"/>
+          <w:shd w:val="clear" w:fill="1E1E1E"/>
+          <w:lang w:val="en-US" w:eastAsia="zh-CN" w:bidi="ar"/>
+        </w:rPr>
+        <w:t> </w:t>
+      </w:r>
+      <w:r>
+        <w:rPr>
+          <w:rFonts w:hint="default" w:ascii="Consolas" w:hAnsi="Consolas" w:eastAsia="Consolas" w:cs="Consolas"/>
+          <w:b w:val="0"/>
+          <w:color w:val="CE9178"/>
+          <w:kern w:val="0"/>
+          <w:sz w:val="16"/>
+          <w:szCs w:val="16"/>
+          <w:shd w:val="clear" w:fill="1E1E1E"/>
+          <w:lang w:val="en-US" w:eastAsia="zh-CN" w:bidi="ar"/>
+        </w:rPr>
+        <w:t>'已完成'</w:t>
+      </w:r>
+    </w:p>
+    <w:p>
+      <w:pPr>
+        <w:keepNext w:val="0"/>
+        <w:keepLines w:val="0"/>
         <w:widowControl/>
-        <w:shd w:val="clear" w:color="auto" w:fill="1E1E1E"/>
-        <w:spacing w:line="285" w:lineRule="atLeast"/>
+        <w:suppressLineNumbers w:val="0"/>
+        <w:shd w:val="clear" w:fill="1E1E1E"/>
+        <w:spacing w:line="228" w:lineRule="atLeast"/>
         <w:jc w:val="left"/>
         <w:rPr>
-          <w:rFonts w:hint="eastAsia" w:ascii="Consolas" w:hAnsi="Consolas" w:eastAsia="宋体" w:cs="宋体"/>
-          <w:color w:val="D4D4D4"/>
-          <w:kern w:val="0"/>
-          <w:szCs w:val="21"/>
-        </w:rPr>
-      </w:pPr>
-      <w:r>
-        <w:rPr>
-          <w:rFonts w:hint="eastAsia" w:ascii="Consolas" w:hAnsi="Consolas" w:eastAsia="宋体" w:cs="宋体"/>
-          <w:color w:val="D4D4D4"/>
-          <w:kern w:val="0"/>
-          <w:szCs w:val="21"/>
-        </w:rPr>
-        <w:t xml:space="preserve">  {</w:t>
-      </w:r>
-    </w:p>
-    <w:p>
-      <w:pPr>
+          <w:rFonts w:hint="default" w:ascii="Consolas" w:hAnsi="Consolas" w:eastAsia="Consolas" w:cs="Consolas"/>
+          <w:b w:val="0"/>
+          <w:color w:val="D4D4D4"/>
+          <w:sz w:val="16"/>
+          <w:szCs w:val="16"/>
+        </w:rPr>
+      </w:pPr>
+      <w:r>
+        <w:rPr>
+          <w:rFonts w:hint="default" w:ascii="Consolas" w:hAnsi="Consolas" w:eastAsia="Consolas" w:cs="Consolas"/>
+          <w:b w:val="0"/>
+          <w:color w:val="D4D4D4"/>
+          <w:kern w:val="0"/>
+          <w:sz w:val="16"/>
+          <w:szCs w:val="16"/>
+          <w:shd w:val="clear" w:fill="1E1E1E"/>
+          <w:lang w:val="en-US" w:eastAsia="zh-CN" w:bidi="ar"/>
+        </w:rPr>
+        <w:t>  },</w:t>
+      </w:r>
+    </w:p>
+    <w:p>
+      <w:pPr>
+        <w:keepNext w:val="0"/>
+        <w:keepLines w:val="0"/>
         <w:widowControl/>
-        <w:shd w:val="clear" w:color="auto" w:fill="1E1E1E"/>
-        <w:spacing w:line="285" w:lineRule="atLeast"/>
+        <w:suppressLineNumbers w:val="0"/>
+        <w:shd w:val="clear" w:fill="1E1E1E"/>
+        <w:spacing w:line="228" w:lineRule="atLeast"/>
         <w:jc w:val="left"/>
         <w:rPr>
-          <w:rFonts w:hint="eastAsia" w:ascii="Consolas" w:hAnsi="Consolas" w:eastAsia="宋体" w:cs="宋体"/>
-          <w:color w:val="D4D4D4"/>
-          <w:kern w:val="0"/>
-          <w:szCs w:val="21"/>
-        </w:rPr>
-      </w:pPr>
-      <w:r>
-        <w:rPr>
-          <w:rFonts w:hint="eastAsia" w:ascii="Consolas" w:hAnsi="Consolas" w:eastAsia="宋体" w:cs="宋体"/>
-          <w:color w:val="D4D4D4"/>
-          <w:kern w:val="0"/>
-          <w:szCs w:val="21"/>
-        </w:rPr>
-        <w:t xml:space="preserve">    </w:t>
-      </w:r>
-      <w:r>
-        <w:rPr>
-          <w:rFonts w:ascii="Consolas" w:hAnsi="Consolas" w:eastAsia="宋体" w:cs="宋体"/>
+          <w:rFonts w:hint="default" w:ascii="Consolas" w:hAnsi="Consolas" w:eastAsia="Consolas" w:cs="Consolas"/>
+          <w:b w:val="0"/>
+          <w:color w:val="D4D4D4"/>
+          <w:sz w:val="16"/>
+          <w:szCs w:val="16"/>
+        </w:rPr>
+      </w:pPr>
+      <w:r>
+        <w:rPr>
+          <w:rFonts w:hint="default" w:ascii="Consolas" w:hAnsi="Consolas" w:eastAsia="Consolas" w:cs="Consolas"/>
+          <w:b w:val="0"/>
+          <w:color w:val="D4D4D4"/>
+          <w:kern w:val="0"/>
+          <w:sz w:val="16"/>
+          <w:szCs w:val="16"/>
+          <w:shd w:val="clear" w:fill="1E1E1E"/>
+          <w:lang w:val="en-US" w:eastAsia="zh-CN" w:bidi="ar"/>
+        </w:rPr>
+        <w:t>  </w:t>
+      </w:r>
+      <w:r>
+        <w:rPr>
+          <w:rFonts w:hint="default" w:ascii="Consolas" w:hAnsi="Consolas" w:eastAsia="Consolas" w:cs="Consolas"/>
+          <w:b w:val="0"/>
           <w:color w:val="9CDCFE"/>
           <w:kern w:val="0"/>
-          <w:szCs w:val="21"/>
-        </w:rPr>
-        <w:t>"</w:t>
-      </w:r>
-      <w:r>
-        <w:rPr>
-          <w:rFonts w:hint="default" w:ascii="Consolas" w:hAnsi="Consolas" w:eastAsia="宋体" w:cs="宋体"/>
+          <w:sz w:val="16"/>
+          <w:szCs w:val="16"/>
+          <w:shd w:val="clear" w:fill="1E1E1E"/>
+          <w:lang w:val="en-US" w:eastAsia="zh-CN" w:bidi="ar"/>
+        </w:rPr>
+        <w:t>RowDataPacket</w:t>
+      </w:r>
+      <w:r>
+        <w:rPr>
+          <w:rFonts w:hint="default" w:ascii="Consolas" w:hAnsi="Consolas" w:eastAsia="Consolas" w:cs="Consolas"/>
+          <w:b w:val="0"/>
+          <w:color w:val="D4D4D4"/>
+          <w:kern w:val="0"/>
+          <w:sz w:val="16"/>
+          <w:szCs w:val="16"/>
+          <w:shd w:val="clear" w:fill="1E1E1E"/>
+          <w:lang w:val="en-US" w:eastAsia="zh-CN" w:bidi="ar"/>
+        </w:rPr>
+        <w:t> {</w:t>
+      </w:r>
+    </w:p>
+    <w:p>
+      <w:pPr>
+        <w:keepNext w:val="0"/>
+        <w:keepLines w:val="0"/>
+        <w:widowControl/>
+        <w:suppressLineNumbers w:val="0"/>
+        <w:shd w:val="clear" w:fill="1E1E1E"/>
+        <w:spacing w:line="228" w:lineRule="atLeast"/>
+        <w:jc w:val="left"/>
+        <w:rPr>
+          <w:rFonts w:hint="default" w:ascii="Consolas" w:hAnsi="Consolas" w:eastAsia="Consolas" w:cs="Consolas"/>
+          <w:b w:val="0"/>
+          <w:color w:val="D4D4D4"/>
+          <w:sz w:val="16"/>
+          <w:szCs w:val="16"/>
+        </w:rPr>
+      </w:pPr>
+      <w:r>
+        <w:rPr>
+          <w:rFonts w:hint="default" w:ascii="Consolas" w:hAnsi="Consolas" w:eastAsia="Consolas" w:cs="Consolas"/>
+          <w:b w:val="0"/>
+          <w:color w:val="D4D4D4"/>
+          <w:kern w:val="0"/>
+          <w:sz w:val="16"/>
+          <w:szCs w:val="16"/>
+          <w:shd w:val="clear" w:fill="1E1E1E"/>
+          <w:lang w:val="en-US" w:eastAsia="zh-CN" w:bidi="ar"/>
+        </w:rPr>
+        <w:t>    </w:t>
+      </w:r>
+      <w:r>
+        <w:rPr>
+          <w:rFonts w:hint="default" w:ascii="Consolas" w:hAnsi="Consolas" w:eastAsia="Consolas" w:cs="Consolas"/>
+          <w:b w:val="0"/>
           <w:color w:val="9CDCFE"/>
           <w:kern w:val="0"/>
-          <w:szCs w:val="21"/>
-          <w:lang w:val="en-US"/>
-        </w:rPr>
-        <w:t>oId</w:t>
-      </w:r>
-      <w:r>
-        <w:rPr>
-          <w:rFonts w:ascii="Consolas" w:hAnsi="Consolas" w:eastAsia="宋体" w:cs="宋体"/>
+          <w:sz w:val="16"/>
+          <w:szCs w:val="16"/>
+          <w:shd w:val="clear" w:fill="1E1E1E"/>
+          <w:lang w:val="en-US" w:eastAsia="zh-CN" w:bidi="ar"/>
+        </w:rPr>
+        <w:t>oId:</w:t>
+      </w:r>
+      <w:r>
+        <w:rPr>
+          <w:rFonts w:hint="default" w:ascii="Consolas" w:hAnsi="Consolas" w:eastAsia="Consolas" w:cs="Consolas"/>
+          <w:b w:val="0"/>
+          <w:color w:val="D4D4D4"/>
+          <w:kern w:val="0"/>
+          <w:sz w:val="16"/>
+          <w:szCs w:val="16"/>
+          <w:shd w:val="clear" w:fill="1E1E1E"/>
+          <w:lang w:val="en-US" w:eastAsia="zh-CN" w:bidi="ar"/>
+        </w:rPr>
+        <w:t> </w:t>
+      </w:r>
+      <w:r>
+        <w:rPr>
+          <w:rFonts w:hint="default" w:ascii="Consolas" w:hAnsi="Consolas" w:eastAsia="Consolas" w:cs="Consolas"/>
+          <w:b w:val="0"/>
+          <w:color w:val="B5CEA8"/>
+          <w:kern w:val="0"/>
+          <w:sz w:val="16"/>
+          <w:szCs w:val="16"/>
+          <w:shd w:val="clear" w:fill="1E1E1E"/>
+          <w:lang w:val="en-US" w:eastAsia="zh-CN" w:bidi="ar"/>
+        </w:rPr>
+        <w:t>6</w:t>
+      </w:r>
+      <w:r>
+        <w:rPr>
+          <w:rFonts w:hint="default" w:ascii="Consolas" w:hAnsi="Consolas" w:eastAsia="Consolas" w:cs="Consolas"/>
+          <w:b w:val="0"/>
+          <w:color w:val="D4D4D4"/>
+          <w:kern w:val="0"/>
+          <w:sz w:val="16"/>
+          <w:szCs w:val="16"/>
+          <w:shd w:val="clear" w:fill="1E1E1E"/>
+          <w:lang w:val="en-US" w:eastAsia="zh-CN" w:bidi="ar"/>
+        </w:rPr>
+        <w:t>,</w:t>
+      </w:r>
+    </w:p>
+    <w:p>
+      <w:pPr>
+        <w:keepNext w:val="0"/>
+        <w:keepLines w:val="0"/>
+        <w:widowControl/>
+        <w:suppressLineNumbers w:val="0"/>
+        <w:shd w:val="clear" w:fill="1E1E1E"/>
+        <w:spacing w:line="228" w:lineRule="atLeast"/>
+        <w:jc w:val="left"/>
+        <w:rPr>
+          <w:rFonts w:hint="default" w:ascii="Consolas" w:hAnsi="Consolas" w:eastAsia="Consolas" w:cs="Consolas"/>
+          <w:b w:val="0"/>
+          <w:color w:val="D4D4D4"/>
+          <w:sz w:val="16"/>
+          <w:szCs w:val="16"/>
+        </w:rPr>
+      </w:pPr>
+      <w:r>
+        <w:rPr>
+          <w:rFonts w:hint="default" w:ascii="Consolas" w:hAnsi="Consolas" w:eastAsia="Consolas" w:cs="Consolas"/>
+          <w:b w:val="0"/>
+          <w:color w:val="D4D4D4"/>
+          <w:kern w:val="0"/>
+          <w:sz w:val="16"/>
+          <w:szCs w:val="16"/>
+          <w:shd w:val="clear" w:fill="1E1E1E"/>
+          <w:lang w:val="en-US" w:eastAsia="zh-CN" w:bidi="ar"/>
+        </w:rPr>
+        <w:t>    </w:t>
+      </w:r>
+      <w:r>
+        <w:rPr>
+          <w:rFonts w:hint="default" w:ascii="Consolas" w:hAnsi="Consolas" w:eastAsia="Consolas" w:cs="Consolas"/>
+          <w:b w:val="0"/>
           <w:color w:val="9CDCFE"/>
           <w:kern w:val="0"/>
-          <w:szCs w:val="21"/>
-        </w:rPr>
-        <w:t>"</w:t>
-      </w:r>
-      <w:r>
-        <w:rPr>
-          <w:rFonts w:hint="eastAsia" w:ascii="Consolas" w:hAnsi="Consolas" w:eastAsia="宋体" w:cs="宋体"/>
-          <w:color w:val="D4D4D4"/>
-          <w:kern w:val="0"/>
-          <w:szCs w:val="21"/>
-        </w:rPr>
-        <w:t xml:space="preserve">: </w:t>
-      </w:r>
-      <w:r>
-        <w:rPr>
-          <w:rFonts w:hint="default" w:ascii="Consolas" w:hAnsi="Consolas" w:eastAsia="宋体" w:cs="宋体"/>
-          <w:color w:val="D4D4D4"/>
-          <w:kern w:val="0"/>
-          <w:szCs w:val="21"/>
-          <w:lang w:val="en-US"/>
-        </w:rPr>
-        <w:t>2</w:t>
-      </w:r>
-      <w:r>
-        <w:rPr>
-          <w:rFonts w:hint="eastAsia" w:ascii="Consolas" w:hAnsi="Consolas" w:eastAsia="宋体" w:cs="宋体"/>
-          <w:color w:val="D4D4D4"/>
-          <w:kern w:val="0"/>
-          <w:szCs w:val="21"/>
+          <w:sz w:val="16"/>
+          <w:szCs w:val="16"/>
+          <w:shd w:val="clear" w:fill="1E1E1E"/>
+          <w:lang w:val="en-US" w:eastAsia="zh-CN" w:bidi="ar"/>
+        </w:rPr>
+        <w:t>uId:</w:t>
+      </w:r>
+      <w:r>
+        <w:rPr>
+          <w:rFonts w:hint="default" w:ascii="Consolas" w:hAnsi="Consolas" w:eastAsia="Consolas" w:cs="Consolas"/>
+          <w:b w:val="0"/>
+          <w:color w:val="D4D4D4"/>
+          <w:kern w:val="0"/>
+          <w:sz w:val="16"/>
+          <w:szCs w:val="16"/>
+          <w:shd w:val="clear" w:fill="1E1E1E"/>
+          <w:lang w:val="en-US" w:eastAsia="zh-CN" w:bidi="ar"/>
+        </w:rPr>
+        <w:t> </w:t>
+      </w:r>
+      <w:r>
+        <w:rPr>
+          <w:rFonts w:hint="default" w:ascii="Consolas" w:hAnsi="Consolas" w:eastAsia="Consolas" w:cs="Consolas"/>
+          <w:b w:val="0"/>
+          <w:color w:val="B5CEA8"/>
+          <w:kern w:val="0"/>
+          <w:sz w:val="16"/>
+          <w:szCs w:val="16"/>
+          <w:shd w:val="clear" w:fill="1E1E1E"/>
+          <w:lang w:val="en-US" w:eastAsia="zh-CN" w:bidi="ar"/>
+        </w:rPr>
+        <w:t>123</w:t>
+      </w:r>
+      <w:r>
+        <w:rPr>
+          <w:rFonts w:hint="default" w:ascii="Consolas" w:hAnsi="Consolas" w:eastAsia="Consolas" w:cs="Consolas"/>
+          <w:b w:val="0"/>
+          <w:color w:val="D4D4D4"/>
+          <w:kern w:val="0"/>
+          <w:sz w:val="16"/>
+          <w:szCs w:val="16"/>
+          <w:shd w:val="clear" w:fill="1E1E1E"/>
+          <w:lang w:val="en-US" w:eastAsia="zh-CN" w:bidi="ar"/>
         </w:rPr>
         <w:t>,</w:t>
       </w:r>
     </w:p>
     <w:p>
       <w:pPr>
+        <w:keepNext w:val="0"/>
+        <w:keepLines w:val="0"/>
         <w:widowControl/>
-        <w:shd w:val="clear" w:color="auto" w:fill="1E1E1E"/>
-        <w:spacing w:line="285" w:lineRule="atLeast"/>
+        <w:suppressLineNumbers w:val="0"/>
+        <w:shd w:val="clear" w:fill="1E1E1E"/>
+        <w:spacing w:line="228" w:lineRule="atLeast"/>
         <w:jc w:val="left"/>
         <w:rPr>
-          <w:rFonts w:hint="eastAsia" w:ascii="Consolas" w:hAnsi="Consolas" w:eastAsia="宋体" w:cs="宋体"/>
-          <w:color w:val="D4D4D4"/>
-          <w:kern w:val="0"/>
-          <w:szCs w:val="21"/>
-        </w:rPr>
-      </w:pPr>
-      <w:r>
-        <w:rPr>
-          <w:rFonts w:hint="eastAsia" w:ascii="Consolas" w:hAnsi="Consolas" w:eastAsia="宋体" w:cs="宋体"/>
-          <w:color w:val="D4D4D4"/>
-          <w:kern w:val="0"/>
-          <w:szCs w:val="21"/>
-        </w:rPr>
-        <w:t xml:space="preserve">    </w:t>
-      </w:r>
-      <w:r>
-        <w:rPr>
-          <w:rFonts w:ascii="Consolas" w:hAnsi="Consolas" w:eastAsia="宋体" w:cs="宋体"/>
+          <w:rFonts w:hint="default" w:ascii="Consolas" w:hAnsi="Consolas" w:eastAsia="Consolas" w:cs="Consolas"/>
+          <w:b w:val="0"/>
+          <w:color w:val="D4D4D4"/>
+          <w:sz w:val="16"/>
+          <w:szCs w:val="16"/>
+        </w:rPr>
+      </w:pPr>
+      <w:r>
+        <w:rPr>
+          <w:rFonts w:hint="default" w:ascii="Consolas" w:hAnsi="Consolas" w:eastAsia="Consolas" w:cs="Consolas"/>
+          <w:b w:val="0"/>
+          <w:color w:val="D4D4D4"/>
+          <w:kern w:val="0"/>
+          <w:sz w:val="16"/>
+          <w:szCs w:val="16"/>
+          <w:shd w:val="clear" w:fill="1E1E1E"/>
+          <w:lang w:val="en-US" w:eastAsia="zh-CN" w:bidi="ar"/>
+        </w:rPr>
+        <w:t>    </w:t>
+      </w:r>
+      <w:r>
+        <w:rPr>
+          <w:rFonts w:hint="default" w:ascii="Consolas" w:hAnsi="Consolas" w:eastAsia="Consolas" w:cs="Consolas"/>
+          <w:b w:val="0"/>
           <w:color w:val="9CDCFE"/>
           <w:kern w:val="0"/>
-          <w:szCs w:val="21"/>
-        </w:rPr>
-        <w:t>"</w:t>
-      </w:r>
-      <w:r>
-        <w:rPr>
-          <w:rFonts w:hint="default" w:ascii="Consolas" w:hAnsi="Consolas" w:eastAsia="宋体" w:cs="宋体"/>
+          <w:sz w:val="16"/>
+          <w:szCs w:val="16"/>
+          <w:shd w:val="clear" w:fill="1E1E1E"/>
+          <w:lang w:val="en-US" w:eastAsia="zh-CN" w:bidi="ar"/>
+        </w:rPr>
+        <w:t>oTotalPrice:</w:t>
+      </w:r>
+      <w:r>
+        <w:rPr>
+          <w:rFonts w:hint="default" w:ascii="Consolas" w:hAnsi="Consolas" w:eastAsia="Consolas" w:cs="Consolas"/>
+          <w:b w:val="0"/>
+          <w:color w:val="D4D4D4"/>
+          <w:kern w:val="0"/>
+          <w:sz w:val="16"/>
+          <w:szCs w:val="16"/>
+          <w:shd w:val="clear" w:fill="1E1E1E"/>
+          <w:lang w:val="en-US" w:eastAsia="zh-CN" w:bidi="ar"/>
+        </w:rPr>
+        <w:t> </w:t>
+      </w:r>
+      <w:r>
+        <w:rPr>
+          <w:rFonts w:hint="default" w:ascii="Consolas" w:hAnsi="Consolas" w:eastAsia="Consolas" w:cs="Consolas"/>
+          <w:b w:val="0"/>
+          <w:color w:val="B5CEA8"/>
+          <w:kern w:val="0"/>
+          <w:sz w:val="16"/>
+          <w:szCs w:val="16"/>
+          <w:shd w:val="clear" w:fill="1E1E1E"/>
+          <w:lang w:val="en-US" w:eastAsia="zh-CN" w:bidi="ar"/>
+        </w:rPr>
+        <w:t>100</w:t>
+      </w:r>
+      <w:r>
+        <w:rPr>
+          <w:rFonts w:hint="default" w:ascii="Consolas" w:hAnsi="Consolas" w:eastAsia="Consolas" w:cs="Consolas"/>
+          <w:b w:val="0"/>
+          <w:color w:val="D4D4D4"/>
+          <w:kern w:val="0"/>
+          <w:sz w:val="16"/>
+          <w:szCs w:val="16"/>
+          <w:shd w:val="clear" w:fill="1E1E1E"/>
+          <w:lang w:val="en-US" w:eastAsia="zh-CN" w:bidi="ar"/>
+        </w:rPr>
+        <w:t>,</w:t>
+      </w:r>
+    </w:p>
+    <w:p>
+      <w:pPr>
+        <w:keepNext w:val="0"/>
+        <w:keepLines w:val="0"/>
+        <w:widowControl/>
+        <w:suppressLineNumbers w:val="0"/>
+        <w:shd w:val="clear" w:fill="1E1E1E"/>
+        <w:spacing w:line="228" w:lineRule="atLeast"/>
+        <w:jc w:val="left"/>
+        <w:rPr>
+          <w:rFonts w:hint="default" w:ascii="Consolas" w:hAnsi="Consolas" w:eastAsia="Consolas" w:cs="Consolas"/>
+          <w:b w:val="0"/>
+          <w:color w:val="D4D4D4"/>
+          <w:sz w:val="16"/>
+          <w:szCs w:val="16"/>
+        </w:rPr>
+      </w:pPr>
+      <w:r>
+        <w:rPr>
+          <w:rFonts w:hint="default" w:ascii="Consolas" w:hAnsi="Consolas" w:eastAsia="Consolas" w:cs="Consolas"/>
+          <w:b w:val="0"/>
+          <w:color w:val="D4D4D4"/>
+          <w:kern w:val="0"/>
+          <w:sz w:val="16"/>
+          <w:szCs w:val="16"/>
+          <w:shd w:val="clear" w:fill="1E1E1E"/>
+          <w:lang w:val="en-US" w:eastAsia="zh-CN" w:bidi="ar"/>
+        </w:rPr>
+        <w:t>    </w:t>
+      </w:r>
+      <w:r>
+        <w:rPr>
+          <w:rFonts w:hint="default" w:ascii="Consolas" w:hAnsi="Consolas" w:eastAsia="Consolas" w:cs="Consolas"/>
+          <w:b w:val="0"/>
           <w:color w:val="9CDCFE"/>
           <w:kern w:val="0"/>
-          <w:szCs w:val="21"/>
-          <w:lang w:val="en-US"/>
-        </w:rPr>
-        <w:t>uId</w:t>
-      </w:r>
-      <w:r>
-        <w:rPr>
-          <w:rFonts w:ascii="Consolas" w:hAnsi="Consolas" w:eastAsia="宋体" w:cs="宋体"/>
+          <w:sz w:val="16"/>
+          <w:szCs w:val="16"/>
+          <w:shd w:val="clear" w:fill="1E1E1E"/>
+          <w:lang w:val="en-US" w:eastAsia="zh-CN" w:bidi="ar"/>
+        </w:rPr>
+        <w:t>oAddress:</w:t>
+      </w:r>
+      <w:r>
+        <w:rPr>
+          <w:rFonts w:hint="default" w:ascii="Consolas" w:hAnsi="Consolas" w:eastAsia="Consolas" w:cs="Consolas"/>
+          <w:b w:val="0"/>
+          <w:color w:val="D4D4D4"/>
+          <w:kern w:val="0"/>
+          <w:sz w:val="16"/>
+          <w:szCs w:val="16"/>
+          <w:shd w:val="clear" w:fill="1E1E1E"/>
+          <w:lang w:val="en-US" w:eastAsia="zh-CN" w:bidi="ar"/>
+        </w:rPr>
+        <w:t> </w:t>
+      </w:r>
+      <w:r>
+        <w:rPr>
+          <w:rFonts w:hint="default" w:ascii="Consolas" w:hAnsi="Consolas" w:eastAsia="Consolas" w:cs="Consolas"/>
+          <w:b w:val="0"/>
+          <w:color w:val="CE9178"/>
+          <w:kern w:val="0"/>
+          <w:sz w:val="16"/>
+          <w:szCs w:val="16"/>
+          <w:shd w:val="clear" w:fill="1E1E1E"/>
+          <w:lang w:val="en-US" w:eastAsia="zh-CN" w:bidi="ar"/>
+        </w:rPr>
+        <w:t>'100'</w:t>
+      </w:r>
+      <w:r>
+        <w:rPr>
+          <w:rFonts w:hint="default" w:ascii="Consolas" w:hAnsi="Consolas" w:eastAsia="Consolas" w:cs="Consolas"/>
+          <w:b w:val="0"/>
+          <w:color w:val="D4D4D4"/>
+          <w:kern w:val="0"/>
+          <w:sz w:val="16"/>
+          <w:szCs w:val="16"/>
+          <w:shd w:val="clear" w:fill="1E1E1E"/>
+          <w:lang w:val="en-US" w:eastAsia="zh-CN" w:bidi="ar"/>
+        </w:rPr>
+        <w:t>,</w:t>
+      </w:r>
+    </w:p>
+    <w:p>
+      <w:pPr>
+        <w:keepNext w:val="0"/>
+        <w:keepLines w:val="0"/>
+        <w:widowControl/>
+        <w:suppressLineNumbers w:val="0"/>
+        <w:shd w:val="clear" w:fill="1E1E1E"/>
+        <w:spacing w:line="228" w:lineRule="atLeast"/>
+        <w:jc w:val="left"/>
+        <w:rPr>
+          <w:rFonts w:hint="default" w:ascii="Consolas" w:hAnsi="Consolas" w:eastAsia="Consolas" w:cs="Consolas"/>
+          <w:b w:val="0"/>
+          <w:color w:val="D4D4D4"/>
+          <w:sz w:val="16"/>
+          <w:szCs w:val="16"/>
+        </w:rPr>
+      </w:pPr>
+      <w:r>
+        <w:rPr>
+          <w:rFonts w:hint="default" w:ascii="Consolas" w:hAnsi="Consolas" w:eastAsia="Consolas" w:cs="Consolas"/>
+          <w:b w:val="0"/>
+          <w:color w:val="D4D4D4"/>
+          <w:kern w:val="0"/>
+          <w:sz w:val="16"/>
+          <w:szCs w:val="16"/>
+          <w:shd w:val="clear" w:fill="1E1E1E"/>
+          <w:lang w:val="en-US" w:eastAsia="zh-CN" w:bidi="ar"/>
+        </w:rPr>
+        <w:t>    </w:t>
+      </w:r>
+      <w:r>
+        <w:rPr>
+          <w:rFonts w:hint="default" w:ascii="Consolas" w:hAnsi="Consolas" w:eastAsia="Consolas" w:cs="Consolas"/>
+          <w:b w:val="0"/>
           <w:color w:val="9CDCFE"/>
           <w:kern w:val="0"/>
-          <w:szCs w:val="21"/>
-        </w:rPr>
-        <w:t>"</w:t>
-      </w:r>
-      <w:r>
-        <w:rPr>
-          <w:rFonts w:hint="eastAsia" w:ascii="Consolas" w:hAnsi="Consolas" w:eastAsia="宋体" w:cs="宋体"/>
-          <w:color w:val="D4D4D4"/>
-          <w:kern w:val="0"/>
-          <w:szCs w:val="21"/>
-        </w:rPr>
-        <w:t>: 123,</w:t>
-      </w:r>
-    </w:p>
-    <w:p>
-      <w:pPr>
+          <w:sz w:val="16"/>
+          <w:szCs w:val="16"/>
+          <w:shd w:val="clear" w:fill="1E1E1E"/>
+          <w:lang w:val="en-US" w:eastAsia="zh-CN" w:bidi="ar"/>
+        </w:rPr>
+        <w:t>oState:</w:t>
+      </w:r>
+      <w:r>
+        <w:rPr>
+          <w:rFonts w:hint="default" w:ascii="Consolas" w:hAnsi="Consolas" w:eastAsia="Consolas" w:cs="Consolas"/>
+          <w:b w:val="0"/>
+          <w:color w:val="D4D4D4"/>
+          <w:kern w:val="0"/>
+          <w:sz w:val="16"/>
+          <w:szCs w:val="16"/>
+          <w:shd w:val="clear" w:fill="1E1E1E"/>
+          <w:lang w:val="en-US" w:eastAsia="zh-CN" w:bidi="ar"/>
+        </w:rPr>
+        <w:t> </w:t>
+      </w:r>
+      <w:r>
+        <w:rPr>
+          <w:rFonts w:hint="default" w:ascii="Consolas" w:hAnsi="Consolas" w:eastAsia="Consolas" w:cs="Consolas"/>
+          <w:b w:val="0"/>
+          <w:color w:val="CE9178"/>
+          <w:kern w:val="0"/>
+          <w:sz w:val="16"/>
+          <w:szCs w:val="16"/>
+          <w:shd w:val="clear" w:fill="1E1E1E"/>
+          <w:lang w:val="en-US" w:eastAsia="zh-CN" w:bidi="ar"/>
+        </w:rPr>
+        <w:t>'进行中'</w:t>
+      </w:r>
+    </w:p>
+    <w:p>
+      <w:pPr>
+        <w:keepNext w:val="0"/>
+        <w:keepLines w:val="0"/>
         <w:widowControl/>
-        <w:shd w:val="clear" w:color="auto" w:fill="1E1E1E"/>
-        <w:spacing w:line="285" w:lineRule="atLeast"/>
+        <w:suppressLineNumbers w:val="0"/>
+        <w:shd w:val="clear" w:fill="1E1E1E"/>
+        <w:spacing w:line="228" w:lineRule="atLeast"/>
         <w:jc w:val="left"/>
         <w:rPr>
-          <w:rFonts w:hint="eastAsia" w:ascii="Consolas" w:hAnsi="Consolas" w:eastAsia="宋体" w:cs="宋体"/>
-          <w:color w:val="D4D4D4"/>
-          <w:kern w:val="0"/>
-          <w:szCs w:val="21"/>
-        </w:rPr>
-      </w:pPr>
-      <w:r>
-        <w:rPr>
-          <w:rFonts w:hint="eastAsia" w:ascii="Consolas" w:hAnsi="Consolas" w:eastAsia="宋体" w:cs="宋体"/>
-          <w:color w:val="D4D4D4"/>
-          <w:kern w:val="0"/>
-          <w:szCs w:val="21"/>
-        </w:rPr>
-        <w:t xml:space="preserve">    </w:t>
-      </w:r>
-      <w:r>
-        <w:rPr>
-          <w:rFonts w:ascii="Consolas" w:hAnsi="Consolas" w:eastAsia="宋体" w:cs="宋体"/>
+          <w:rFonts w:hint="default" w:ascii="Consolas" w:hAnsi="Consolas" w:eastAsia="Consolas" w:cs="Consolas"/>
+          <w:b w:val="0"/>
+          <w:color w:val="D4D4D4"/>
+          <w:sz w:val="16"/>
+          <w:szCs w:val="16"/>
+        </w:rPr>
+      </w:pPr>
+      <w:r>
+        <w:rPr>
+          <w:rFonts w:hint="default" w:ascii="Consolas" w:hAnsi="Consolas" w:eastAsia="Consolas" w:cs="Consolas"/>
+          <w:b w:val="0"/>
+          <w:color w:val="D4D4D4"/>
+          <w:kern w:val="0"/>
+          <w:sz w:val="16"/>
+          <w:szCs w:val="16"/>
+          <w:shd w:val="clear" w:fill="1E1E1E"/>
+          <w:lang w:val="en-US" w:eastAsia="zh-CN" w:bidi="ar"/>
+        </w:rPr>
+        <w:t>  },</w:t>
+      </w:r>
+    </w:p>
+    <w:p>
+      <w:pPr>
+        <w:keepNext w:val="0"/>
+        <w:keepLines w:val="0"/>
+        <w:widowControl/>
+        <w:suppressLineNumbers w:val="0"/>
+        <w:shd w:val="clear" w:fill="1E1E1E"/>
+        <w:spacing w:line="228" w:lineRule="atLeast"/>
+        <w:jc w:val="left"/>
+        <w:rPr>
+          <w:rFonts w:hint="default" w:ascii="Consolas" w:hAnsi="Consolas" w:eastAsia="Consolas" w:cs="Consolas"/>
+          <w:b w:val="0"/>
+          <w:color w:val="D4D4D4"/>
+          <w:sz w:val="16"/>
+          <w:szCs w:val="16"/>
+        </w:rPr>
+      </w:pPr>
+      <w:r>
+        <w:rPr>
+          <w:rFonts w:hint="default" w:ascii="Consolas" w:hAnsi="Consolas" w:eastAsia="Consolas" w:cs="Consolas"/>
+          <w:b w:val="0"/>
+          <w:color w:val="D4D4D4"/>
+          <w:kern w:val="0"/>
+          <w:sz w:val="16"/>
+          <w:szCs w:val="16"/>
+          <w:shd w:val="clear" w:fill="1E1E1E"/>
+          <w:lang w:val="en-US" w:eastAsia="zh-CN" w:bidi="ar"/>
+        </w:rPr>
+        <w:t>  </w:t>
+      </w:r>
+      <w:r>
+        <w:rPr>
+          <w:rFonts w:hint="default" w:ascii="Consolas" w:hAnsi="Consolas" w:eastAsia="Consolas" w:cs="Consolas"/>
+          <w:b w:val="0"/>
           <w:color w:val="9CDCFE"/>
           <w:kern w:val="0"/>
-          <w:szCs w:val="21"/>
-        </w:rPr>
-        <w:t>"</w:t>
-      </w:r>
-      <w:r>
-        <w:rPr>
-          <w:rFonts w:hint="default" w:ascii="Consolas" w:hAnsi="Consolas" w:eastAsia="宋体" w:cs="宋体"/>
+          <w:sz w:val="16"/>
+          <w:szCs w:val="16"/>
+          <w:shd w:val="clear" w:fill="1E1E1E"/>
+          <w:lang w:val="en-US" w:eastAsia="zh-CN" w:bidi="ar"/>
+        </w:rPr>
+        <w:t>RowDataPacket</w:t>
+      </w:r>
+      <w:r>
+        <w:rPr>
+          <w:rFonts w:hint="default" w:ascii="Consolas" w:hAnsi="Consolas" w:eastAsia="Consolas" w:cs="Consolas"/>
+          <w:b w:val="0"/>
+          <w:color w:val="D4D4D4"/>
+          <w:kern w:val="0"/>
+          <w:sz w:val="16"/>
+          <w:szCs w:val="16"/>
+          <w:shd w:val="clear" w:fill="1E1E1E"/>
+          <w:lang w:val="en-US" w:eastAsia="zh-CN" w:bidi="ar"/>
+        </w:rPr>
+        <w:t> {</w:t>
+      </w:r>
+    </w:p>
+    <w:p>
+      <w:pPr>
+        <w:keepNext w:val="0"/>
+        <w:keepLines w:val="0"/>
+        <w:widowControl/>
+        <w:suppressLineNumbers w:val="0"/>
+        <w:shd w:val="clear" w:fill="1E1E1E"/>
+        <w:spacing w:line="228" w:lineRule="atLeast"/>
+        <w:jc w:val="left"/>
+        <w:rPr>
+          <w:rFonts w:hint="default" w:ascii="Consolas" w:hAnsi="Consolas" w:eastAsia="Consolas" w:cs="Consolas"/>
+          <w:b w:val="0"/>
+          <w:color w:val="D4D4D4"/>
+          <w:sz w:val="16"/>
+          <w:szCs w:val="16"/>
+        </w:rPr>
+      </w:pPr>
+      <w:r>
+        <w:rPr>
+          <w:rFonts w:hint="default" w:ascii="Consolas" w:hAnsi="Consolas" w:eastAsia="Consolas" w:cs="Consolas"/>
+          <w:b w:val="0"/>
+          <w:color w:val="D4D4D4"/>
+          <w:kern w:val="0"/>
+          <w:sz w:val="16"/>
+          <w:szCs w:val="16"/>
+          <w:shd w:val="clear" w:fill="1E1E1E"/>
+          <w:lang w:val="en-US" w:eastAsia="zh-CN" w:bidi="ar"/>
+        </w:rPr>
+        <w:t>    </w:t>
+      </w:r>
+      <w:r>
+        <w:rPr>
+          <w:rFonts w:hint="default" w:ascii="Consolas" w:hAnsi="Consolas" w:eastAsia="Consolas" w:cs="Consolas"/>
+          <w:b w:val="0"/>
           <w:color w:val="9CDCFE"/>
           <w:kern w:val="0"/>
-          <w:szCs w:val="21"/>
-          <w:lang w:val="en-US"/>
-        </w:rPr>
-        <w:t>oTotalmoney</w:t>
-      </w:r>
-      <w:r>
-        <w:rPr>
-          <w:rFonts w:ascii="Consolas" w:hAnsi="Consolas" w:eastAsia="宋体" w:cs="宋体"/>
+          <w:sz w:val="16"/>
+          <w:szCs w:val="16"/>
+          <w:shd w:val="clear" w:fill="1E1E1E"/>
+          <w:lang w:val="en-US" w:eastAsia="zh-CN" w:bidi="ar"/>
+        </w:rPr>
+        <w:t>oId:</w:t>
+      </w:r>
+      <w:r>
+        <w:rPr>
+          <w:rFonts w:hint="default" w:ascii="Consolas" w:hAnsi="Consolas" w:eastAsia="Consolas" w:cs="Consolas"/>
+          <w:b w:val="0"/>
+          <w:color w:val="D4D4D4"/>
+          <w:kern w:val="0"/>
+          <w:sz w:val="16"/>
+          <w:szCs w:val="16"/>
+          <w:shd w:val="clear" w:fill="1E1E1E"/>
+          <w:lang w:val="en-US" w:eastAsia="zh-CN" w:bidi="ar"/>
+        </w:rPr>
+        <w:t> </w:t>
+      </w:r>
+      <w:r>
+        <w:rPr>
+          <w:rFonts w:hint="default" w:ascii="Consolas" w:hAnsi="Consolas" w:eastAsia="Consolas" w:cs="Consolas"/>
+          <w:b w:val="0"/>
+          <w:color w:val="B5CEA8"/>
+          <w:kern w:val="0"/>
+          <w:sz w:val="16"/>
+          <w:szCs w:val="16"/>
+          <w:shd w:val="clear" w:fill="1E1E1E"/>
+          <w:lang w:val="en-US" w:eastAsia="zh-CN" w:bidi="ar"/>
+        </w:rPr>
+        <w:t>7</w:t>
+      </w:r>
+      <w:r>
+        <w:rPr>
+          <w:rFonts w:hint="default" w:ascii="Consolas" w:hAnsi="Consolas" w:eastAsia="Consolas" w:cs="Consolas"/>
+          <w:b w:val="0"/>
+          <w:color w:val="D4D4D4"/>
+          <w:kern w:val="0"/>
+          <w:sz w:val="16"/>
+          <w:szCs w:val="16"/>
+          <w:shd w:val="clear" w:fill="1E1E1E"/>
+          <w:lang w:val="en-US" w:eastAsia="zh-CN" w:bidi="ar"/>
+        </w:rPr>
+        <w:t>,</w:t>
+      </w:r>
+    </w:p>
+    <w:p>
+      <w:pPr>
+        <w:keepNext w:val="0"/>
+        <w:keepLines w:val="0"/>
+        <w:widowControl/>
+        <w:suppressLineNumbers w:val="0"/>
+        <w:shd w:val="clear" w:fill="1E1E1E"/>
+        <w:spacing w:line="228" w:lineRule="atLeast"/>
+        <w:jc w:val="left"/>
+        <w:rPr>
+          <w:rFonts w:hint="default" w:ascii="Consolas" w:hAnsi="Consolas" w:eastAsia="Consolas" w:cs="Consolas"/>
+          <w:b w:val="0"/>
+          <w:color w:val="D4D4D4"/>
+          <w:sz w:val="16"/>
+          <w:szCs w:val="16"/>
+        </w:rPr>
+      </w:pPr>
+      <w:r>
+        <w:rPr>
+          <w:rFonts w:hint="default" w:ascii="Consolas" w:hAnsi="Consolas" w:eastAsia="Consolas" w:cs="Consolas"/>
+          <w:b w:val="0"/>
+          <w:color w:val="D4D4D4"/>
+          <w:kern w:val="0"/>
+          <w:sz w:val="16"/>
+          <w:szCs w:val="16"/>
+          <w:shd w:val="clear" w:fill="1E1E1E"/>
+          <w:lang w:val="en-US" w:eastAsia="zh-CN" w:bidi="ar"/>
+        </w:rPr>
+        <w:t>    </w:t>
+      </w:r>
+      <w:r>
+        <w:rPr>
+          <w:rFonts w:hint="default" w:ascii="Consolas" w:hAnsi="Consolas" w:eastAsia="Consolas" w:cs="Consolas"/>
+          <w:b w:val="0"/>
           <w:color w:val="9CDCFE"/>
           <w:kern w:val="0"/>
-          <w:szCs w:val="21"/>
-        </w:rPr>
-        <w:t>"</w:t>
-      </w:r>
-      <w:r>
-        <w:rPr>
-          <w:rFonts w:hint="eastAsia" w:ascii="Consolas" w:hAnsi="Consolas" w:eastAsia="宋体" w:cs="宋体"/>
-          <w:color w:val="D4D4D4"/>
-          <w:kern w:val="0"/>
-          <w:szCs w:val="21"/>
-        </w:rPr>
-        <w:t xml:space="preserve">: </w:t>
-      </w:r>
-      <w:r>
-        <w:rPr>
-          <w:rFonts w:hint="default" w:ascii="Consolas" w:hAnsi="Consolas" w:eastAsia="宋体" w:cs="宋体"/>
-          <w:color w:val="D4D4D4"/>
-          <w:kern w:val="0"/>
-          <w:szCs w:val="21"/>
-          <w:lang w:val="en-US"/>
-        </w:rPr>
-        <w:t>999</w:t>
-      </w:r>
-      <w:r>
-        <w:rPr>
-          <w:rFonts w:hint="eastAsia" w:ascii="Consolas" w:hAnsi="Consolas" w:eastAsia="宋体" w:cs="宋体"/>
-          <w:color w:val="D4D4D4"/>
-          <w:kern w:val="0"/>
-          <w:szCs w:val="21"/>
+          <w:sz w:val="16"/>
+          <w:szCs w:val="16"/>
+          <w:shd w:val="clear" w:fill="1E1E1E"/>
+          <w:lang w:val="en-US" w:eastAsia="zh-CN" w:bidi="ar"/>
+        </w:rPr>
+        <w:t>uId:</w:t>
+      </w:r>
+      <w:r>
+        <w:rPr>
+          <w:rFonts w:hint="default" w:ascii="Consolas" w:hAnsi="Consolas" w:eastAsia="Consolas" w:cs="Consolas"/>
+          <w:b w:val="0"/>
+          <w:color w:val="D4D4D4"/>
+          <w:kern w:val="0"/>
+          <w:sz w:val="16"/>
+          <w:szCs w:val="16"/>
+          <w:shd w:val="clear" w:fill="1E1E1E"/>
+          <w:lang w:val="en-US" w:eastAsia="zh-CN" w:bidi="ar"/>
+        </w:rPr>
+        <w:t> </w:t>
+      </w:r>
+      <w:r>
+        <w:rPr>
+          <w:rFonts w:hint="default" w:ascii="Consolas" w:hAnsi="Consolas" w:eastAsia="Consolas" w:cs="Consolas"/>
+          <w:b w:val="0"/>
+          <w:color w:val="B5CEA8"/>
+          <w:kern w:val="0"/>
+          <w:sz w:val="16"/>
+          <w:szCs w:val="16"/>
+          <w:shd w:val="clear" w:fill="1E1E1E"/>
+          <w:lang w:val="en-US" w:eastAsia="zh-CN" w:bidi="ar"/>
+        </w:rPr>
+        <w:t>123</w:t>
+      </w:r>
+      <w:r>
+        <w:rPr>
+          <w:rFonts w:hint="default" w:ascii="Consolas" w:hAnsi="Consolas" w:eastAsia="Consolas" w:cs="Consolas"/>
+          <w:b w:val="0"/>
+          <w:color w:val="D4D4D4"/>
+          <w:kern w:val="0"/>
+          <w:sz w:val="16"/>
+          <w:szCs w:val="16"/>
+          <w:shd w:val="clear" w:fill="1E1E1E"/>
+          <w:lang w:val="en-US" w:eastAsia="zh-CN" w:bidi="ar"/>
         </w:rPr>
         <w:t>,</w:t>
       </w:r>
     </w:p>
     <w:p>
       <w:pPr>
+        <w:keepNext w:val="0"/>
+        <w:keepLines w:val="0"/>
         <w:widowControl/>
-        <w:shd w:val="clear" w:color="auto" w:fill="1E1E1E"/>
-        <w:spacing w:line="285" w:lineRule="atLeast"/>
+        <w:suppressLineNumbers w:val="0"/>
+        <w:shd w:val="clear" w:fill="1E1E1E"/>
+        <w:spacing w:line="228" w:lineRule="atLeast"/>
         <w:jc w:val="left"/>
         <w:rPr>
-          <w:rFonts w:hint="eastAsia" w:ascii="Consolas" w:hAnsi="Consolas" w:eastAsia="宋体" w:cs="宋体"/>
-          <w:color w:val="D4D4D4"/>
-          <w:kern w:val="0"/>
-          <w:szCs w:val="21"/>
-        </w:rPr>
-      </w:pPr>
-      <w:r>
-        <w:rPr>
-          <w:rFonts w:hint="eastAsia" w:ascii="Consolas" w:hAnsi="Consolas" w:eastAsia="宋体" w:cs="宋体"/>
-          <w:color w:val="D4D4D4"/>
-          <w:kern w:val="0"/>
-          <w:szCs w:val="21"/>
-        </w:rPr>
-        <w:t xml:space="preserve">    </w:t>
-      </w:r>
-      <w:r>
-        <w:rPr>
-          <w:rFonts w:ascii="Consolas" w:hAnsi="Consolas" w:eastAsia="宋体" w:cs="宋体"/>
+          <w:rFonts w:hint="default" w:ascii="Consolas" w:hAnsi="Consolas" w:eastAsia="Consolas" w:cs="Consolas"/>
+          <w:b w:val="0"/>
+          <w:color w:val="D4D4D4"/>
+          <w:sz w:val="16"/>
+          <w:szCs w:val="16"/>
+        </w:rPr>
+      </w:pPr>
+      <w:r>
+        <w:rPr>
+          <w:rFonts w:hint="default" w:ascii="Consolas" w:hAnsi="Consolas" w:eastAsia="Consolas" w:cs="Consolas"/>
+          <w:b w:val="0"/>
+          <w:color w:val="D4D4D4"/>
+          <w:kern w:val="0"/>
+          <w:sz w:val="16"/>
+          <w:szCs w:val="16"/>
+          <w:shd w:val="clear" w:fill="1E1E1E"/>
+          <w:lang w:val="en-US" w:eastAsia="zh-CN" w:bidi="ar"/>
+        </w:rPr>
+        <w:t>    </w:t>
+      </w:r>
+      <w:r>
+        <w:rPr>
+          <w:rFonts w:hint="default" w:ascii="Consolas" w:hAnsi="Consolas" w:eastAsia="Consolas" w:cs="Consolas"/>
+          <w:b w:val="0"/>
           <w:color w:val="9CDCFE"/>
           <w:kern w:val="0"/>
-          <w:szCs w:val="21"/>
-        </w:rPr>
-        <w:t>"</w:t>
-      </w:r>
-      <w:r>
-        <w:rPr>
-          <w:rFonts w:hint="default" w:ascii="Consolas" w:hAnsi="Consolas" w:eastAsia="宋体" w:cs="宋体"/>
+          <w:sz w:val="16"/>
+          <w:szCs w:val="16"/>
+          <w:shd w:val="clear" w:fill="1E1E1E"/>
+          <w:lang w:val="en-US" w:eastAsia="zh-CN" w:bidi="ar"/>
+        </w:rPr>
+        <w:t>oTotalPrice:</w:t>
+      </w:r>
+      <w:r>
+        <w:rPr>
+          <w:rFonts w:hint="default" w:ascii="Consolas" w:hAnsi="Consolas" w:eastAsia="Consolas" w:cs="Consolas"/>
+          <w:b w:val="0"/>
+          <w:color w:val="D4D4D4"/>
+          <w:kern w:val="0"/>
+          <w:sz w:val="16"/>
+          <w:szCs w:val="16"/>
+          <w:shd w:val="clear" w:fill="1E1E1E"/>
+          <w:lang w:val="en-US" w:eastAsia="zh-CN" w:bidi="ar"/>
+        </w:rPr>
+        <w:t> </w:t>
+      </w:r>
+      <w:r>
+        <w:rPr>
+          <w:rFonts w:hint="default" w:ascii="Consolas" w:hAnsi="Consolas" w:eastAsia="Consolas" w:cs="Consolas"/>
+          <w:b w:val="0"/>
+          <w:color w:val="B5CEA8"/>
+          <w:kern w:val="0"/>
+          <w:sz w:val="16"/>
+          <w:szCs w:val="16"/>
+          <w:shd w:val="clear" w:fill="1E1E1E"/>
+          <w:lang w:val="en-US" w:eastAsia="zh-CN" w:bidi="ar"/>
+        </w:rPr>
+        <w:t>100</w:t>
+      </w:r>
+      <w:r>
+        <w:rPr>
+          <w:rFonts w:hint="default" w:ascii="Consolas" w:hAnsi="Consolas" w:eastAsia="Consolas" w:cs="Consolas"/>
+          <w:b w:val="0"/>
+          <w:color w:val="D4D4D4"/>
+          <w:kern w:val="0"/>
+          <w:sz w:val="16"/>
+          <w:szCs w:val="16"/>
+          <w:shd w:val="clear" w:fill="1E1E1E"/>
+          <w:lang w:val="en-US" w:eastAsia="zh-CN" w:bidi="ar"/>
+        </w:rPr>
+        <w:t>,</w:t>
+      </w:r>
+    </w:p>
+    <w:p>
+      <w:pPr>
+        <w:keepNext w:val="0"/>
+        <w:keepLines w:val="0"/>
+        <w:widowControl/>
+        <w:suppressLineNumbers w:val="0"/>
+        <w:shd w:val="clear" w:fill="1E1E1E"/>
+        <w:spacing w:line="228" w:lineRule="atLeast"/>
+        <w:jc w:val="left"/>
+        <w:rPr>
+          <w:rFonts w:hint="default" w:ascii="Consolas" w:hAnsi="Consolas" w:eastAsia="Consolas" w:cs="Consolas"/>
+          <w:b w:val="0"/>
+          <w:color w:val="D4D4D4"/>
+          <w:sz w:val="16"/>
+          <w:szCs w:val="16"/>
+        </w:rPr>
+      </w:pPr>
+      <w:r>
+        <w:rPr>
+          <w:rFonts w:hint="default" w:ascii="Consolas" w:hAnsi="Consolas" w:eastAsia="Consolas" w:cs="Consolas"/>
+          <w:b w:val="0"/>
+          <w:color w:val="D4D4D4"/>
+          <w:kern w:val="0"/>
+          <w:sz w:val="16"/>
+          <w:szCs w:val="16"/>
+          <w:shd w:val="clear" w:fill="1E1E1E"/>
+          <w:lang w:val="en-US" w:eastAsia="zh-CN" w:bidi="ar"/>
+        </w:rPr>
+        <w:t>    </w:t>
+      </w:r>
+      <w:r>
+        <w:rPr>
+          <w:rFonts w:hint="default" w:ascii="Consolas" w:hAnsi="Consolas" w:eastAsia="Consolas" w:cs="Consolas"/>
+          <w:b w:val="0"/>
           <w:color w:val="9CDCFE"/>
           <w:kern w:val="0"/>
-          <w:szCs w:val="21"/>
-          <w:lang w:val="en-US"/>
-        </w:rPr>
-        <w:t>oAddress</w:t>
-      </w:r>
-      <w:r>
-        <w:rPr>
-          <w:rFonts w:ascii="Consolas" w:hAnsi="Consolas" w:eastAsia="宋体" w:cs="宋体"/>
+          <w:sz w:val="16"/>
+          <w:szCs w:val="16"/>
+          <w:shd w:val="clear" w:fill="1E1E1E"/>
+          <w:lang w:val="en-US" w:eastAsia="zh-CN" w:bidi="ar"/>
+        </w:rPr>
+        <w:t>oAddress:</w:t>
+      </w:r>
+      <w:r>
+        <w:rPr>
+          <w:rFonts w:hint="default" w:ascii="Consolas" w:hAnsi="Consolas" w:eastAsia="Consolas" w:cs="Consolas"/>
+          <w:b w:val="0"/>
+          <w:color w:val="D4D4D4"/>
+          <w:kern w:val="0"/>
+          <w:sz w:val="16"/>
+          <w:szCs w:val="16"/>
+          <w:shd w:val="clear" w:fill="1E1E1E"/>
+          <w:lang w:val="en-US" w:eastAsia="zh-CN" w:bidi="ar"/>
+        </w:rPr>
+        <w:t> </w:t>
+      </w:r>
+      <w:r>
+        <w:rPr>
+          <w:rFonts w:hint="default" w:ascii="Consolas" w:hAnsi="Consolas" w:eastAsia="Consolas" w:cs="Consolas"/>
+          <w:b w:val="0"/>
+          <w:color w:val="CE9178"/>
+          <w:kern w:val="0"/>
+          <w:sz w:val="16"/>
+          <w:szCs w:val="16"/>
+          <w:shd w:val="clear" w:fill="1E1E1E"/>
+          <w:lang w:val="en-US" w:eastAsia="zh-CN" w:bidi="ar"/>
+        </w:rPr>
+        <w:t>'华师'</w:t>
+      </w:r>
+      <w:r>
+        <w:rPr>
+          <w:rFonts w:hint="default" w:ascii="Consolas" w:hAnsi="Consolas" w:eastAsia="Consolas" w:cs="Consolas"/>
+          <w:b w:val="0"/>
+          <w:color w:val="D4D4D4"/>
+          <w:kern w:val="0"/>
+          <w:sz w:val="16"/>
+          <w:szCs w:val="16"/>
+          <w:shd w:val="clear" w:fill="1E1E1E"/>
+          <w:lang w:val="en-US" w:eastAsia="zh-CN" w:bidi="ar"/>
+        </w:rPr>
+        <w:t>,</w:t>
+      </w:r>
+    </w:p>
+    <w:p>
+      <w:pPr>
+        <w:keepNext w:val="0"/>
+        <w:keepLines w:val="0"/>
+        <w:widowControl/>
+        <w:suppressLineNumbers w:val="0"/>
+        <w:shd w:val="clear" w:fill="1E1E1E"/>
+        <w:spacing w:line="228" w:lineRule="atLeast"/>
+        <w:jc w:val="left"/>
+        <w:rPr>
+          <w:rFonts w:hint="default" w:ascii="Consolas" w:hAnsi="Consolas" w:eastAsia="Consolas" w:cs="Consolas"/>
+          <w:b w:val="0"/>
+          <w:color w:val="D4D4D4"/>
+          <w:sz w:val="16"/>
+          <w:szCs w:val="16"/>
+        </w:rPr>
+      </w:pPr>
+      <w:r>
+        <w:rPr>
+          <w:rFonts w:hint="default" w:ascii="Consolas" w:hAnsi="Consolas" w:eastAsia="Consolas" w:cs="Consolas"/>
+          <w:b w:val="0"/>
+          <w:color w:val="D4D4D4"/>
+          <w:kern w:val="0"/>
+          <w:sz w:val="16"/>
+          <w:szCs w:val="16"/>
+          <w:shd w:val="clear" w:fill="1E1E1E"/>
+          <w:lang w:val="en-US" w:eastAsia="zh-CN" w:bidi="ar"/>
+        </w:rPr>
+        <w:t>    </w:t>
+      </w:r>
+      <w:r>
+        <w:rPr>
+          <w:rFonts w:hint="default" w:ascii="Consolas" w:hAnsi="Consolas" w:eastAsia="Consolas" w:cs="Consolas"/>
+          <w:b w:val="0"/>
           <w:color w:val="9CDCFE"/>
           <w:kern w:val="0"/>
-          <w:szCs w:val="21"/>
-        </w:rPr>
-        <w:t>"</w:t>
-      </w:r>
-      <w:r>
-        <w:rPr>
-          <w:rFonts w:hint="eastAsia" w:ascii="Consolas" w:hAnsi="Consolas" w:eastAsia="宋体" w:cs="宋体"/>
-          <w:color w:val="D4D4D4"/>
-          <w:kern w:val="0"/>
-          <w:szCs w:val="21"/>
-        </w:rPr>
-        <w:t>: '华南师范大学',</w:t>
-      </w:r>
-    </w:p>
-    <w:p>
-      <w:pPr>
+          <w:sz w:val="16"/>
+          <w:szCs w:val="16"/>
+          <w:shd w:val="clear" w:fill="1E1E1E"/>
+          <w:lang w:val="en-US" w:eastAsia="zh-CN" w:bidi="ar"/>
+        </w:rPr>
+        <w:t>oState:</w:t>
+      </w:r>
+      <w:r>
+        <w:rPr>
+          <w:rFonts w:hint="default" w:ascii="Consolas" w:hAnsi="Consolas" w:eastAsia="Consolas" w:cs="Consolas"/>
+          <w:b w:val="0"/>
+          <w:color w:val="D4D4D4"/>
+          <w:kern w:val="0"/>
+          <w:sz w:val="16"/>
+          <w:szCs w:val="16"/>
+          <w:shd w:val="clear" w:fill="1E1E1E"/>
+          <w:lang w:val="en-US" w:eastAsia="zh-CN" w:bidi="ar"/>
+        </w:rPr>
+        <w:t> </w:t>
+      </w:r>
+      <w:r>
+        <w:rPr>
+          <w:rFonts w:hint="default" w:ascii="Consolas" w:hAnsi="Consolas" w:eastAsia="Consolas" w:cs="Consolas"/>
+          <w:b w:val="0"/>
+          <w:color w:val="CE9178"/>
+          <w:kern w:val="0"/>
+          <w:sz w:val="16"/>
+          <w:szCs w:val="16"/>
+          <w:shd w:val="clear" w:fill="1E1E1E"/>
+          <w:lang w:val="en-US" w:eastAsia="zh-CN" w:bidi="ar"/>
+        </w:rPr>
+        <w:t>'进行中'</w:t>
+      </w:r>
+    </w:p>
+    <w:p>
+      <w:pPr>
+        <w:keepNext w:val="0"/>
+        <w:keepLines w:val="0"/>
         <w:widowControl/>
-        <w:shd w:val="clear" w:color="auto" w:fill="1E1E1E"/>
-        <w:spacing w:line="285" w:lineRule="atLeast"/>
+        <w:suppressLineNumbers w:val="0"/>
+        <w:shd w:val="clear" w:fill="1E1E1E"/>
+        <w:spacing w:line="228" w:lineRule="atLeast"/>
         <w:jc w:val="left"/>
         <w:rPr>
-          <w:rFonts w:hint="eastAsia" w:ascii="Consolas" w:hAnsi="Consolas" w:eastAsia="宋体" w:cs="宋体"/>
-          <w:color w:val="D4D4D4"/>
-          <w:kern w:val="0"/>
-          <w:szCs w:val="21"/>
-        </w:rPr>
-      </w:pPr>
-      <w:r>
-        <w:rPr>
-          <w:rFonts w:hint="eastAsia" w:ascii="Consolas" w:hAnsi="Consolas" w:eastAsia="宋体" w:cs="宋体"/>
-          <w:color w:val="D4D4D4"/>
-          <w:kern w:val="0"/>
-          <w:szCs w:val="21"/>
-        </w:rPr>
-        <w:t xml:space="preserve">    </w:t>
-      </w:r>
-      <w:r>
-        <w:rPr>
-          <w:rFonts w:ascii="Consolas" w:hAnsi="Consolas" w:eastAsia="宋体" w:cs="宋体"/>
+          <w:rFonts w:hint="default" w:ascii="Consolas" w:hAnsi="Consolas" w:eastAsia="Consolas" w:cs="Consolas"/>
+          <w:b w:val="0"/>
+          <w:color w:val="D4D4D4"/>
+          <w:sz w:val="16"/>
+          <w:szCs w:val="16"/>
+        </w:rPr>
+      </w:pPr>
+      <w:r>
+        <w:rPr>
+          <w:rFonts w:hint="default" w:ascii="Consolas" w:hAnsi="Consolas" w:eastAsia="Consolas" w:cs="Consolas"/>
+          <w:b w:val="0"/>
+          <w:color w:val="D4D4D4"/>
+          <w:kern w:val="0"/>
+          <w:sz w:val="16"/>
+          <w:szCs w:val="16"/>
+          <w:shd w:val="clear" w:fill="1E1E1E"/>
+          <w:lang w:val="en-US" w:eastAsia="zh-CN" w:bidi="ar"/>
+        </w:rPr>
+        <w:t>  },</w:t>
+      </w:r>
+    </w:p>
+    <w:p>
+      <w:pPr>
+        <w:keepNext w:val="0"/>
+        <w:keepLines w:val="0"/>
+        <w:widowControl/>
+        <w:suppressLineNumbers w:val="0"/>
+        <w:shd w:val="clear" w:fill="1E1E1E"/>
+        <w:spacing w:line="228" w:lineRule="atLeast"/>
+        <w:jc w:val="left"/>
+        <w:rPr>
+          <w:rFonts w:hint="default" w:ascii="Consolas" w:hAnsi="Consolas" w:eastAsia="Consolas" w:cs="Consolas"/>
+          <w:b w:val="0"/>
+          <w:color w:val="D4D4D4"/>
+          <w:sz w:val="16"/>
+          <w:szCs w:val="16"/>
+        </w:rPr>
+      </w:pPr>
+      <w:r>
+        <w:rPr>
+          <w:rFonts w:hint="default" w:ascii="Consolas" w:hAnsi="Consolas" w:eastAsia="Consolas" w:cs="Consolas"/>
+          <w:b w:val="0"/>
+          <w:color w:val="D4D4D4"/>
+          <w:kern w:val="0"/>
+          <w:sz w:val="16"/>
+          <w:szCs w:val="16"/>
+          <w:shd w:val="clear" w:fill="1E1E1E"/>
+          <w:lang w:val="en-US" w:eastAsia="zh-CN" w:bidi="ar"/>
+        </w:rPr>
+        <w:t>  </w:t>
+      </w:r>
+      <w:r>
+        <w:rPr>
+          <w:rFonts w:hint="default" w:ascii="Consolas" w:hAnsi="Consolas" w:eastAsia="Consolas" w:cs="Consolas"/>
+          <w:b w:val="0"/>
           <w:color w:val="9CDCFE"/>
           <w:kern w:val="0"/>
-          <w:szCs w:val="21"/>
-        </w:rPr>
-        <w:t>"</w:t>
-      </w:r>
-      <w:r>
-        <w:rPr>
-          <w:rFonts w:hint="default" w:ascii="Consolas" w:hAnsi="Consolas" w:eastAsia="宋体" w:cs="宋体"/>
+          <w:sz w:val="16"/>
+          <w:szCs w:val="16"/>
+          <w:shd w:val="clear" w:fill="1E1E1E"/>
+          <w:lang w:val="en-US" w:eastAsia="zh-CN" w:bidi="ar"/>
+        </w:rPr>
+        <w:t>RowDataPacket</w:t>
+      </w:r>
+      <w:r>
+        <w:rPr>
+          <w:rFonts w:hint="default" w:ascii="Consolas" w:hAnsi="Consolas" w:eastAsia="Consolas" w:cs="Consolas"/>
+          <w:b w:val="0"/>
+          <w:color w:val="D4D4D4"/>
+          <w:kern w:val="0"/>
+          <w:sz w:val="16"/>
+          <w:szCs w:val="16"/>
+          <w:shd w:val="clear" w:fill="1E1E1E"/>
+          <w:lang w:val="en-US" w:eastAsia="zh-CN" w:bidi="ar"/>
+        </w:rPr>
+        <w:t> {</w:t>
+      </w:r>
+    </w:p>
+    <w:p>
+      <w:pPr>
+        <w:keepNext w:val="0"/>
+        <w:keepLines w:val="0"/>
+        <w:widowControl/>
+        <w:suppressLineNumbers w:val="0"/>
+        <w:shd w:val="clear" w:fill="1E1E1E"/>
+        <w:spacing w:line="228" w:lineRule="atLeast"/>
+        <w:jc w:val="left"/>
+        <w:rPr>
+          <w:rFonts w:hint="default" w:ascii="Consolas" w:hAnsi="Consolas" w:eastAsia="Consolas" w:cs="Consolas"/>
+          <w:b w:val="0"/>
+          <w:color w:val="D4D4D4"/>
+          <w:sz w:val="16"/>
+          <w:szCs w:val="16"/>
+        </w:rPr>
+      </w:pPr>
+      <w:r>
+        <w:rPr>
+          <w:rFonts w:hint="default" w:ascii="Consolas" w:hAnsi="Consolas" w:eastAsia="Consolas" w:cs="Consolas"/>
+          <w:b w:val="0"/>
+          <w:color w:val="D4D4D4"/>
+          <w:kern w:val="0"/>
+          <w:sz w:val="16"/>
+          <w:szCs w:val="16"/>
+          <w:shd w:val="clear" w:fill="1E1E1E"/>
+          <w:lang w:val="en-US" w:eastAsia="zh-CN" w:bidi="ar"/>
+        </w:rPr>
+        <w:t>    </w:t>
+      </w:r>
+      <w:r>
+        <w:rPr>
+          <w:rFonts w:hint="default" w:ascii="Consolas" w:hAnsi="Consolas" w:eastAsia="Consolas" w:cs="Consolas"/>
+          <w:b w:val="0"/>
           <w:color w:val="9CDCFE"/>
           <w:kern w:val="0"/>
-          <w:szCs w:val="21"/>
-          <w:lang w:val="en-US"/>
-        </w:rPr>
-        <w:t>oState</w:t>
-      </w:r>
-      <w:r>
-        <w:rPr>
-          <w:rFonts w:ascii="Consolas" w:hAnsi="Consolas" w:eastAsia="宋体" w:cs="宋体"/>
+          <w:sz w:val="16"/>
+          <w:szCs w:val="16"/>
+          <w:shd w:val="clear" w:fill="1E1E1E"/>
+          <w:lang w:val="en-US" w:eastAsia="zh-CN" w:bidi="ar"/>
+        </w:rPr>
+        <w:t>oId:</w:t>
+      </w:r>
+      <w:r>
+        <w:rPr>
+          <w:rFonts w:hint="default" w:ascii="Consolas" w:hAnsi="Consolas" w:eastAsia="Consolas" w:cs="Consolas"/>
+          <w:b w:val="0"/>
+          <w:color w:val="D4D4D4"/>
+          <w:kern w:val="0"/>
+          <w:sz w:val="16"/>
+          <w:szCs w:val="16"/>
+          <w:shd w:val="clear" w:fill="1E1E1E"/>
+          <w:lang w:val="en-US" w:eastAsia="zh-CN" w:bidi="ar"/>
+        </w:rPr>
+        <w:t> </w:t>
+      </w:r>
+      <w:r>
+        <w:rPr>
+          <w:rFonts w:hint="default" w:ascii="Consolas" w:hAnsi="Consolas" w:eastAsia="Consolas" w:cs="Consolas"/>
+          <w:b w:val="0"/>
+          <w:color w:val="B5CEA8"/>
+          <w:kern w:val="0"/>
+          <w:sz w:val="16"/>
+          <w:szCs w:val="16"/>
+          <w:shd w:val="clear" w:fill="1E1E1E"/>
+          <w:lang w:val="en-US" w:eastAsia="zh-CN" w:bidi="ar"/>
+        </w:rPr>
+        <w:t>8</w:t>
+      </w:r>
+      <w:r>
+        <w:rPr>
+          <w:rFonts w:hint="default" w:ascii="Consolas" w:hAnsi="Consolas" w:eastAsia="Consolas" w:cs="Consolas"/>
+          <w:b w:val="0"/>
+          <w:color w:val="D4D4D4"/>
+          <w:kern w:val="0"/>
+          <w:sz w:val="16"/>
+          <w:szCs w:val="16"/>
+          <w:shd w:val="clear" w:fill="1E1E1E"/>
+          <w:lang w:val="en-US" w:eastAsia="zh-CN" w:bidi="ar"/>
+        </w:rPr>
+        <w:t>,</w:t>
+      </w:r>
+    </w:p>
+    <w:p>
+      <w:pPr>
+        <w:keepNext w:val="0"/>
+        <w:keepLines w:val="0"/>
+        <w:widowControl/>
+        <w:suppressLineNumbers w:val="0"/>
+        <w:shd w:val="clear" w:fill="1E1E1E"/>
+        <w:spacing w:line="228" w:lineRule="atLeast"/>
+        <w:jc w:val="left"/>
+        <w:rPr>
+          <w:rFonts w:hint="default" w:ascii="Consolas" w:hAnsi="Consolas" w:eastAsia="Consolas" w:cs="Consolas"/>
+          <w:b w:val="0"/>
+          <w:color w:val="D4D4D4"/>
+          <w:sz w:val="16"/>
+          <w:szCs w:val="16"/>
+        </w:rPr>
+      </w:pPr>
+      <w:r>
+        <w:rPr>
+          <w:rFonts w:hint="default" w:ascii="Consolas" w:hAnsi="Consolas" w:eastAsia="Consolas" w:cs="Consolas"/>
+          <w:b w:val="0"/>
+          <w:color w:val="D4D4D4"/>
+          <w:kern w:val="0"/>
+          <w:sz w:val="16"/>
+          <w:szCs w:val="16"/>
+          <w:shd w:val="clear" w:fill="1E1E1E"/>
+          <w:lang w:val="en-US" w:eastAsia="zh-CN" w:bidi="ar"/>
+        </w:rPr>
+        <w:t>    </w:t>
+      </w:r>
+      <w:r>
+        <w:rPr>
+          <w:rFonts w:hint="default" w:ascii="Consolas" w:hAnsi="Consolas" w:eastAsia="Consolas" w:cs="Consolas"/>
+          <w:b w:val="0"/>
           <w:color w:val="9CDCFE"/>
           <w:kern w:val="0"/>
-          <w:szCs w:val="21"/>
-        </w:rPr>
-        <w:t>"</w:t>
-      </w:r>
-      <w:r>
-        <w:rPr>
-          <w:rFonts w:hint="eastAsia" w:ascii="Consolas" w:hAnsi="Consolas" w:eastAsia="宋体" w:cs="宋体"/>
-          <w:color w:val="D4D4D4"/>
-          <w:kern w:val="0"/>
-          <w:szCs w:val="21"/>
-        </w:rPr>
-        <w:t>: '</w:t>
-      </w:r>
-      <w:r>
-        <w:rPr>
-          <w:rFonts w:hint="eastAsia" w:ascii="Consolas" w:hAnsi="Consolas" w:eastAsia="宋体" w:cs="宋体"/>
-          <w:color w:val="D4D4D4"/>
-          <w:kern w:val="0"/>
-          <w:szCs w:val="21"/>
-          <w:lang w:val="en-US" w:eastAsia="zh-CN"/>
-        </w:rPr>
-        <w:t>派送</w:t>
-      </w:r>
-      <w:r>
-        <w:rPr>
-          <w:rFonts w:hint="eastAsia" w:ascii="Consolas" w:hAnsi="Consolas" w:eastAsia="宋体" w:cs="宋体"/>
-          <w:color w:val="D4D4D4"/>
-          <w:kern w:val="0"/>
-          <w:szCs w:val="21"/>
-        </w:rPr>
-        <w:t>中'</w:t>
-      </w:r>
-    </w:p>
-    <w:p>
-      <w:pPr>
+          <w:sz w:val="16"/>
+          <w:szCs w:val="16"/>
+          <w:shd w:val="clear" w:fill="1E1E1E"/>
+          <w:lang w:val="en-US" w:eastAsia="zh-CN" w:bidi="ar"/>
+        </w:rPr>
+        <w:t>uId:</w:t>
+      </w:r>
+      <w:r>
+        <w:rPr>
+          <w:rFonts w:hint="default" w:ascii="Consolas" w:hAnsi="Consolas" w:eastAsia="Consolas" w:cs="Consolas"/>
+          <w:b w:val="0"/>
+          <w:color w:val="D4D4D4"/>
+          <w:kern w:val="0"/>
+          <w:sz w:val="16"/>
+          <w:szCs w:val="16"/>
+          <w:shd w:val="clear" w:fill="1E1E1E"/>
+          <w:lang w:val="en-US" w:eastAsia="zh-CN" w:bidi="ar"/>
+        </w:rPr>
+        <w:t> </w:t>
+      </w:r>
+      <w:r>
+        <w:rPr>
+          <w:rFonts w:hint="default" w:ascii="Consolas" w:hAnsi="Consolas" w:eastAsia="Consolas" w:cs="Consolas"/>
+          <w:b w:val="0"/>
+          <w:color w:val="B5CEA8"/>
+          <w:kern w:val="0"/>
+          <w:sz w:val="16"/>
+          <w:szCs w:val="16"/>
+          <w:shd w:val="clear" w:fill="1E1E1E"/>
+          <w:lang w:val="en-US" w:eastAsia="zh-CN" w:bidi="ar"/>
+        </w:rPr>
+        <w:t>123</w:t>
+      </w:r>
+      <w:r>
+        <w:rPr>
+          <w:rFonts w:hint="default" w:ascii="Consolas" w:hAnsi="Consolas" w:eastAsia="Consolas" w:cs="Consolas"/>
+          <w:b w:val="0"/>
+          <w:color w:val="D4D4D4"/>
+          <w:kern w:val="0"/>
+          <w:sz w:val="16"/>
+          <w:szCs w:val="16"/>
+          <w:shd w:val="clear" w:fill="1E1E1E"/>
+          <w:lang w:val="en-US" w:eastAsia="zh-CN" w:bidi="ar"/>
+        </w:rPr>
+        <w:t>,</w:t>
+      </w:r>
+    </w:p>
+    <w:p>
+      <w:pPr>
+        <w:keepNext w:val="0"/>
+        <w:keepLines w:val="0"/>
         <w:widowControl/>
-        <w:shd w:val="clear" w:color="auto" w:fill="1E1E1E"/>
-        <w:spacing w:line="285" w:lineRule="atLeast"/>
+        <w:suppressLineNumbers w:val="0"/>
+        <w:shd w:val="clear" w:fill="1E1E1E"/>
+        <w:spacing w:line="228" w:lineRule="atLeast"/>
         <w:jc w:val="left"/>
         <w:rPr>
-          <w:rFonts w:hint="eastAsia" w:ascii="Consolas" w:hAnsi="Consolas" w:eastAsia="宋体" w:cs="宋体"/>
-          <w:color w:val="D4D4D4"/>
-          <w:kern w:val="0"/>
-          <w:szCs w:val="21"/>
-        </w:rPr>
-      </w:pPr>
-      <w:r>
-        <w:rPr>
-          <w:rFonts w:hint="eastAsia" w:ascii="Consolas" w:hAnsi="Consolas" w:eastAsia="宋体" w:cs="宋体"/>
-          <w:color w:val="D4D4D4"/>
-          <w:kern w:val="0"/>
-          <w:szCs w:val="21"/>
-        </w:rPr>
-        <w:t xml:space="preserve">  },</w:t>
-      </w:r>
-    </w:p>
-    <w:p>
-      <w:pPr>
+          <w:rFonts w:hint="default" w:ascii="Consolas" w:hAnsi="Consolas" w:eastAsia="Consolas" w:cs="Consolas"/>
+          <w:b w:val="0"/>
+          <w:color w:val="D4D4D4"/>
+          <w:sz w:val="16"/>
+          <w:szCs w:val="16"/>
+        </w:rPr>
+      </w:pPr>
+      <w:r>
+        <w:rPr>
+          <w:rFonts w:hint="default" w:ascii="Consolas" w:hAnsi="Consolas" w:eastAsia="Consolas" w:cs="Consolas"/>
+          <w:b w:val="0"/>
+          <w:color w:val="D4D4D4"/>
+          <w:kern w:val="0"/>
+          <w:sz w:val="16"/>
+          <w:szCs w:val="16"/>
+          <w:shd w:val="clear" w:fill="1E1E1E"/>
+          <w:lang w:val="en-US" w:eastAsia="zh-CN" w:bidi="ar"/>
+        </w:rPr>
+        <w:t>    </w:t>
+      </w:r>
+      <w:r>
+        <w:rPr>
+          <w:rFonts w:hint="default" w:ascii="Consolas" w:hAnsi="Consolas" w:eastAsia="Consolas" w:cs="Consolas"/>
+          <w:b w:val="0"/>
+          <w:color w:val="9CDCFE"/>
+          <w:kern w:val="0"/>
+          <w:sz w:val="16"/>
+          <w:szCs w:val="16"/>
+          <w:shd w:val="clear" w:fill="1E1E1E"/>
+          <w:lang w:val="en-US" w:eastAsia="zh-CN" w:bidi="ar"/>
+        </w:rPr>
+        <w:t>oTotalPrice:</w:t>
+      </w:r>
+      <w:r>
+        <w:rPr>
+          <w:rFonts w:hint="default" w:ascii="Consolas" w:hAnsi="Consolas" w:eastAsia="Consolas" w:cs="Consolas"/>
+          <w:b w:val="0"/>
+          <w:color w:val="D4D4D4"/>
+          <w:kern w:val="0"/>
+          <w:sz w:val="16"/>
+          <w:szCs w:val="16"/>
+          <w:shd w:val="clear" w:fill="1E1E1E"/>
+          <w:lang w:val="en-US" w:eastAsia="zh-CN" w:bidi="ar"/>
+        </w:rPr>
+        <w:t> </w:t>
+      </w:r>
+      <w:r>
+        <w:rPr>
+          <w:rFonts w:hint="default" w:ascii="Consolas" w:hAnsi="Consolas" w:eastAsia="Consolas" w:cs="Consolas"/>
+          <w:b w:val="0"/>
+          <w:color w:val="B5CEA8"/>
+          <w:kern w:val="0"/>
+          <w:sz w:val="16"/>
+          <w:szCs w:val="16"/>
+          <w:shd w:val="clear" w:fill="1E1E1E"/>
+          <w:lang w:val="en-US" w:eastAsia="zh-CN" w:bidi="ar"/>
+        </w:rPr>
+        <w:t>100</w:t>
+      </w:r>
+      <w:r>
+        <w:rPr>
+          <w:rFonts w:hint="default" w:ascii="Consolas" w:hAnsi="Consolas" w:eastAsia="Consolas" w:cs="Consolas"/>
+          <w:b w:val="0"/>
+          <w:color w:val="D4D4D4"/>
+          <w:kern w:val="0"/>
+          <w:sz w:val="16"/>
+          <w:szCs w:val="16"/>
+          <w:shd w:val="clear" w:fill="1E1E1E"/>
+          <w:lang w:val="en-US" w:eastAsia="zh-CN" w:bidi="ar"/>
+        </w:rPr>
+        <w:t>,</w:t>
+      </w:r>
+    </w:p>
+    <w:p>
+      <w:pPr>
+        <w:keepNext w:val="0"/>
+        <w:keepLines w:val="0"/>
         <w:widowControl/>
-        <w:shd w:val="clear" w:color="auto" w:fill="1E1E1E"/>
-        <w:spacing w:line="285" w:lineRule="atLeast"/>
+        <w:suppressLineNumbers w:val="0"/>
+        <w:shd w:val="clear" w:fill="1E1E1E"/>
+        <w:spacing w:line="228" w:lineRule="atLeast"/>
         <w:jc w:val="left"/>
         <w:rPr>
-          <w:rFonts w:hint="eastAsia" w:ascii="Consolas" w:hAnsi="Consolas" w:eastAsia="宋体" w:cs="宋体"/>
-          <w:color w:val="D4D4D4"/>
-          <w:kern w:val="0"/>
-          <w:szCs w:val="21"/>
-        </w:rPr>
-      </w:pPr>
-      <w:r>
-        <w:rPr>
-          <w:rFonts w:hint="eastAsia" w:ascii="Consolas" w:hAnsi="Consolas" w:eastAsia="宋体" w:cs="宋体"/>
-          <w:color w:val="D4D4D4"/>
-          <w:kern w:val="0"/>
-          <w:szCs w:val="21"/>
-        </w:rPr>
-        <w:t xml:space="preserve">  {</w:t>
-      </w:r>
-    </w:p>
-    <w:p>
-      <w:pPr>
+          <w:rFonts w:hint="default" w:ascii="Consolas" w:hAnsi="Consolas" w:eastAsia="Consolas" w:cs="Consolas"/>
+          <w:b w:val="0"/>
+          <w:color w:val="D4D4D4"/>
+          <w:sz w:val="16"/>
+          <w:szCs w:val="16"/>
+        </w:rPr>
+      </w:pPr>
+      <w:r>
+        <w:rPr>
+          <w:rFonts w:hint="default" w:ascii="Consolas" w:hAnsi="Consolas" w:eastAsia="Consolas" w:cs="Consolas"/>
+          <w:b w:val="0"/>
+          <w:color w:val="D4D4D4"/>
+          <w:kern w:val="0"/>
+          <w:sz w:val="16"/>
+          <w:szCs w:val="16"/>
+          <w:shd w:val="clear" w:fill="1E1E1E"/>
+          <w:lang w:val="en-US" w:eastAsia="zh-CN" w:bidi="ar"/>
+        </w:rPr>
+        <w:t>    </w:t>
+      </w:r>
+      <w:r>
+        <w:rPr>
+          <w:rFonts w:hint="default" w:ascii="Consolas" w:hAnsi="Consolas" w:eastAsia="Consolas" w:cs="Consolas"/>
+          <w:b w:val="0"/>
+          <w:color w:val="9CDCFE"/>
+          <w:kern w:val="0"/>
+          <w:sz w:val="16"/>
+          <w:szCs w:val="16"/>
+          <w:shd w:val="clear" w:fill="1E1E1E"/>
+          <w:lang w:val="en-US" w:eastAsia="zh-CN" w:bidi="ar"/>
+        </w:rPr>
+        <w:t>oAddress:</w:t>
+      </w:r>
+      <w:r>
+        <w:rPr>
+          <w:rFonts w:hint="default" w:ascii="Consolas" w:hAnsi="Consolas" w:eastAsia="Consolas" w:cs="Consolas"/>
+          <w:b w:val="0"/>
+          <w:color w:val="D4D4D4"/>
+          <w:kern w:val="0"/>
+          <w:sz w:val="16"/>
+          <w:szCs w:val="16"/>
+          <w:shd w:val="clear" w:fill="1E1E1E"/>
+          <w:lang w:val="en-US" w:eastAsia="zh-CN" w:bidi="ar"/>
+        </w:rPr>
+        <w:t> </w:t>
+      </w:r>
+      <w:r>
+        <w:rPr>
+          <w:rFonts w:hint="default" w:ascii="Consolas" w:hAnsi="Consolas" w:eastAsia="Consolas" w:cs="Consolas"/>
+          <w:b w:val="0"/>
+          <w:color w:val="CE9178"/>
+          <w:kern w:val="0"/>
+          <w:sz w:val="16"/>
+          <w:szCs w:val="16"/>
+          <w:shd w:val="clear" w:fill="1E1E1E"/>
+          <w:lang w:val="en-US" w:eastAsia="zh-CN" w:bidi="ar"/>
+        </w:rPr>
+        <w:t>'华师'</w:t>
+      </w:r>
+      <w:r>
+        <w:rPr>
+          <w:rFonts w:hint="default" w:ascii="Consolas" w:hAnsi="Consolas" w:eastAsia="Consolas" w:cs="Consolas"/>
+          <w:b w:val="0"/>
+          <w:color w:val="D4D4D4"/>
+          <w:kern w:val="0"/>
+          <w:sz w:val="16"/>
+          <w:szCs w:val="16"/>
+          <w:shd w:val="clear" w:fill="1E1E1E"/>
+          <w:lang w:val="en-US" w:eastAsia="zh-CN" w:bidi="ar"/>
+        </w:rPr>
+        <w:t>,</w:t>
+      </w:r>
+    </w:p>
+    <w:p>
+      <w:pPr>
+        <w:keepNext w:val="0"/>
+        <w:keepLines w:val="0"/>
         <w:widowControl/>
-        <w:shd w:val="clear" w:color="auto" w:fill="1E1E1E"/>
-        <w:spacing w:line="285" w:lineRule="atLeast"/>
+        <w:suppressLineNumbers w:val="0"/>
+        <w:shd w:val="clear" w:fill="1E1E1E"/>
+        <w:spacing w:line="228" w:lineRule="atLeast"/>
         <w:jc w:val="left"/>
         <w:rPr>
-          <w:rFonts w:hint="eastAsia" w:ascii="Consolas" w:hAnsi="Consolas" w:eastAsia="宋体" w:cs="宋体"/>
-          <w:color w:val="D4D4D4"/>
-          <w:kern w:val="0"/>
-          <w:szCs w:val="21"/>
-        </w:rPr>
-      </w:pPr>
-      <w:r>
-        <w:rPr>
-          <w:rFonts w:hint="eastAsia" w:ascii="Consolas" w:hAnsi="Consolas" w:eastAsia="宋体" w:cs="宋体"/>
-          <w:color w:val="D4D4D4"/>
-          <w:kern w:val="0"/>
-          <w:szCs w:val="21"/>
-        </w:rPr>
-        <w:t xml:space="preserve">    </w:t>
-      </w:r>
-      <w:r>
-        <w:rPr>
-          <w:rFonts w:ascii="Consolas" w:hAnsi="Consolas" w:eastAsia="宋体" w:cs="宋体"/>
+          <w:rFonts w:hint="default" w:ascii="Consolas" w:hAnsi="Consolas" w:eastAsia="Consolas" w:cs="Consolas"/>
+          <w:b w:val="0"/>
+          <w:color w:val="D4D4D4"/>
+          <w:sz w:val="16"/>
+          <w:szCs w:val="16"/>
+        </w:rPr>
+      </w:pPr>
+      <w:r>
+        <w:rPr>
+          <w:rFonts w:hint="default" w:ascii="Consolas" w:hAnsi="Consolas" w:eastAsia="Consolas" w:cs="Consolas"/>
+          <w:b w:val="0"/>
+          <w:color w:val="D4D4D4"/>
+          <w:kern w:val="0"/>
+          <w:sz w:val="16"/>
+          <w:szCs w:val="16"/>
+          <w:shd w:val="clear" w:fill="1E1E1E"/>
+          <w:lang w:val="en-US" w:eastAsia="zh-CN" w:bidi="ar"/>
+        </w:rPr>
+        <w:t>    </w:t>
+      </w:r>
+      <w:r>
+        <w:rPr>
+          <w:rFonts w:hint="default" w:ascii="Consolas" w:hAnsi="Consolas" w:eastAsia="Consolas" w:cs="Consolas"/>
+          <w:b w:val="0"/>
           <w:color w:val="9CDCFE"/>
           <w:kern w:val="0"/>
-          <w:szCs w:val="21"/>
-        </w:rPr>
-        <w:t>"</w:t>
-      </w:r>
-      <w:r>
-        <w:rPr>
-          <w:rFonts w:hint="default" w:ascii="Consolas" w:hAnsi="Consolas" w:eastAsia="宋体" w:cs="宋体"/>
+          <w:sz w:val="16"/>
+          <w:szCs w:val="16"/>
+          <w:shd w:val="clear" w:fill="1E1E1E"/>
+          <w:lang w:val="en-US" w:eastAsia="zh-CN" w:bidi="ar"/>
+        </w:rPr>
+        <w:t>oState:</w:t>
+      </w:r>
+      <w:r>
+        <w:rPr>
+          <w:rFonts w:hint="default" w:ascii="Consolas" w:hAnsi="Consolas" w:eastAsia="Consolas" w:cs="Consolas"/>
+          <w:b w:val="0"/>
+          <w:color w:val="D4D4D4"/>
+          <w:kern w:val="0"/>
+          <w:sz w:val="16"/>
+          <w:szCs w:val="16"/>
+          <w:shd w:val="clear" w:fill="1E1E1E"/>
+          <w:lang w:val="en-US" w:eastAsia="zh-CN" w:bidi="ar"/>
+        </w:rPr>
+        <w:t> </w:t>
+      </w:r>
+      <w:r>
+        <w:rPr>
+          <w:rFonts w:hint="default" w:ascii="Consolas" w:hAnsi="Consolas" w:eastAsia="Consolas" w:cs="Consolas"/>
+          <w:b w:val="0"/>
+          <w:color w:val="CE9178"/>
+          <w:kern w:val="0"/>
+          <w:sz w:val="16"/>
+          <w:szCs w:val="16"/>
+          <w:shd w:val="clear" w:fill="1E1E1E"/>
+          <w:lang w:val="en-US" w:eastAsia="zh-CN" w:bidi="ar"/>
+        </w:rPr>
+        <w:t>'进行中'</w:t>
+      </w:r>
+    </w:p>
+    <w:p>
+      <w:pPr>
+        <w:keepNext w:val="0"/>
+        <w:keepLines w:val="0"/>
+        <w:widowControl/>
+        <w:suppressLineNumbers w:val="0"/>
+        <w:shd w:val="clear" w:fill="1E1E1E"/>
+        <w:spacing w:line="228" w:lineRule="atLeast"/>
+        <w:jc w:val="left"/>
+        <w:rPr>
+          <w:rFonts w:hint="default" w:ascii="Consolas" w:hAnsi="Consolas" w:eastAsia="Consolas" w:cs="Consolas"/>
+          <w:b w:val="0"/>
+          <w:color w:val="D4D4D4"/>
+          <w:sz w:val="16"/>
+          <w:szCs w:val="16"/>
+        </w:rPr>
+      </w:pPr>
+      <w:r>
+        <w:rPr>
+          <w:rFonts w:hint="default" w:ascii="Consolas" w:hAnsi="Consolas" w:eastAsia="Consolas" w:cs="Consolas"/>
+          <w:b w:val="0"/>
+          <w:color w:val="D4D4D4"/>
+          <w:kern w:val="0"/>
+          <w:sz w:val="16"/>
+          <w:szCs w:val="16"/>
+          <w:shd w:val="clear" w:fill="1E1E1E"/>
+          <w:lang w:val="en-US" w:eastAsia="zh-CN" w:bidi="ar"/>
+        </w:rPr>
+        <w:t>  },</w:t>
+      </w:r>
+    </w:p>
+    <w:p>
+      <w:pPr>
+        <w:keepNext w:val="0"/>
+        <w:keepLines w:val="0"/>
+        <w:widowControl/>
+        <w:suppressLineNumbers w:val="0"/>
+        <w:shd w:val="clear" w:fill="1E1E1E"/>
+        <w:spacing w:line="228" w:lineRule="atLeast"/>
+        <w:jc w:val="left"/>
+        <w:rPr>
+          <w:rFonts w:hint="default" w:ascii="Consolas" w:hAnsi="Consolas" w:eastAsia="Consolas" w:cs="Consolas"/>
+          <w:b w:val="0"/>
+          <w:color w:val="D4D4D4"/>
+          <w:sz w:val="16"/>
+          <w:szCs w:val="16"/>
+        </w:rPr>
+      </w:pPr>
+      <w:r>
+        <w:rPr>
+          <w:rFonts w:hint="default" w:ascii="Consolas" w:hAnsi="Consolas" w:eastAsia="Consolas" w:cs="Consolas"/>
+          <w:b w:val="0"/>
+          <w:color w:val="D4D4D4"/>
+          <w:kern w:val="0"/>
+          <w:sz w:val="16"/>
+          <w:szCs w:val="16"/>
+          <w:shd w:val="clear" w:fill="1E1E1E"/>
+          <w:lang w:val="en-US" w:eastAsia="zh-CN" w:bidi="ar"/>
+        </w:rPr>
+        <w:t>  </w:t>
+      </w:r>
+      <w:r>
+        <w:rPr>
+          <w:rFonts w:hint="default" w:ascii="Consolas" w:hAnsi="Consolas" w:eastAsia="Consolas" w:cs="Consolas"/>
+          <w:b w:val="0"/>
           <w:color w:val="9CDCFE"/>
           <w:kern w:val="0"/>
-          <w:szCs w:val="21"/>
-          <w:lang w:val="en-US"/>
-        </w:rPr>
-        <w:t>oId</w:t>
-      </w:r>
-      <w:r>
-        <w:rPr>
-          <w:rFonts w:ascii="Consolas" w:hAnsi="Consolas" w:eastAsia="宋体" w:cs="宋体"/>
+          <w:sz w:val="16"/>
+          <w:szCs w:val="16"/>
+          <w:shd w:val="clear" w:fill="1E1E1E"/>
+          <w:lang w:val="en-US" w:eastAsia="zh-CN" w:bidi="ar"/>
+        </w:rPr>
+        <w:t>RowDataPacket</w:t>
+      </w:r>
+      <w:r>
+        <w:rPr>
+          <w:rFonts w:hint="default" w:ascii="Consolas" w:hAnsi="Consolas" w:eastAsia="Consolas" w:cs="Consolas"/>
+          <w:b w:val="0"/>
+          <w:color w:val="D4D4D4"/>
+          <w:kern w:val="0"/>
+          <w:sz w:val="16"/>
+          <w:szCs w:val="16"/>
+          <w:shd w:val="clear" w:fill="1E1E1E"/>
+          <w:lang w:val="en-US" w:eastAsia="zh-CN" w:bidi="ar"/>
+        </w:rPr>
+        <w:t> {</w:t>
+      </w:r>
+    </w:p>
+    <w:p>
+      <w:pPr>
+        <w:keepNext w:val="0"/>
+        <w:keepLines w:val="0"/>
+        <w:widowControl/>
+        <w:suppressLineNumbers w:val="0"/>
+        <w:shd w:val="clear" w:fill="1E1E1E"/>
+        <w:spacing w:line="228" w:lineRule="atLeast"/>
+        <w:jc w:val="left"/>
+        <w:rPr>
+          <w:rFonts w:hint="default" w:ascii="Consolas" w:hAnsi="Consolas" w:eastAsia="Consolas" w:cs="Consolas"/>
+          <w:b w:val="0"/>
+          <w:color w:val="D4D4D4"/>
+          <w:sz w:val="16"/>
+          <w:szCs w:val="16"/>
+        </w:rPr>
+      </w:pPr>
+      <w:r>
+        <w:rPr>
+          <w:rFonts w:hint="default" w:ascii="Consolas" w:hAnsi="Consolas" w:eastAsia="Consolas" w:cs="Consolas"/>
+          <w:b w:val="0"/>
+          <w:color w:val="D4D4D4"/>
+          <w:kern w:val="0"/>
+          <w:sz w:val="16"/>
+          <w:szCs w:val="16"/>
+          <w:shd w:val="clear" w:fill="1E1E1E"/>
+          <w:lang w:val="en-US" w:eastAsia="zh-CN" w:bidi="ar"/>
+        </w:rPr>
+        <w:t>    </w:t>
+      </w:r>
+      <w:r>
+        <w:rPr>
+          <w:rFonts w:hint="default" w:ascii="Consolas" w:hAnsi="Consolas" w:eastAsia="Consolas" w:cs="Consolas"/>
+          <w:b w:val="0"/>
           <w:color w:val="9CDCFE"/>
           <w:kern w:val="0"/>
-          <w:szCs w:val="21"/>
-        </w:rPr>
-        <w:t>"</w:t>
-      </w:r>
-      <w:r>
-        <w:rPr>
-          <w:rFonts w:hint="eastAsia" w:ascii="Consolas" w:hAnsi="Consolas" w:eastAsia="宋体" w:cs="宋体"/>
-          <w:color w:val="D4D4D4"/>
-          <w:kern w:val="0"/>
-          <w:szCs w:val="21"/>
-        </w:rPr>
-        <w:t xml:space="preserve">: </w:t>
-      </w:r>
-      <w:r>
-        <w:rPr>
-          <w:rFonts w:hint="default" w:ascii="Consolas" w:hAnsi="Consolas" w:eastAsia="宋体" w:cs="宋体"/>
-          <w:color w:val="D4D4D4"/>
-          <w:kern w:val="0"/>
-          <w:szCs w:val="21"/>
-          <w:lang w:val="en-US"/>
-        </w:rPr>
-        <w:t>3</w:t>
-      </w:r>
-      <w:r>
-        <w:rPr>
-          <w:rFonts w:hint="eastAsia" w:ascii="Consolas" w:hAnsi="Consolas" w:eastAsia="宋体" w:cs="宋体"/>
-          <w:color w:val="D4D4D4"/>
-          <w:kern w:val="0"/>
-          <w:szCs w:val="21"/>
+          <w:sz w:val="16"/>
+          <w:szCs w:val="16"/>
+          <w:shd w:val="clear" w:fill="1E1E1E"/>
+          <w:lang w:val="en-US" w:eastAsia="zh-CN" w:bidi="ar"/>
+        </w:rPr>
+        <w:t>oId:</w:t>
+      </w:r>
+      <w:r>
+        <w:rPr>
+          <w:rFonts w:hint="default" w:ascii="Consolas" w:hAnsi="Consolas" w:eastAsia="Consolas" w:cs="Consolas"/>
+          <w:b w:val="0"/>
+          <w:color w:val="D4D4D4"/>
+          <w:kern w:val="0"/>
+          <w:sz w:val="16"/>
+          <w:szCs w:val="16"/>
+          <w:shd w:val="clear" w:fill="1E1E1E"/>
+          <w:lang w:val="en-US" w:eastAsia="zh-CN" w:bidi="ar"/>
+        </w:rPr>
+        <w:t> </w:t>
+      </w:r>
+      <w:r>
+        <w:rPr>
+          <w:rFonts w:hint="default" w:ascii="Consolas" w:hAnsi="Consolas" w:eastAsia="Consolas" w:cs="Consolas"/>
+          <w:b w:val="0"/>
+          <w:color w:val="B5CEA8"/>
+          <w:kern w:val="0"/>
+          <w:sz w:val="16"/>
+          <w:szCs w:val="16"/>
+          <w:shd w:val="clear" w:fill="1E1E1E"/>
+          <w:lang w:val="en-US" w:eastAsia="zh-CN" w:bidi="ar"/>
+        </w:rPr>
+        <w:t>9</w:t>
+      </w:r>
+      <w:r>
+        <w:rPr>
+          <w:rFonts w:hint="default" w:ascii="Consolas" w:hAnsi="Consolas" w:eastAsia="Consolas" w:cs="Consolas"/>
+          <w:b w:val="0"/>
+          <w:color w:val="D4D4D4"/>
+          <w:kern w:val="0"/>
+          <w:sz w:val="16"/>
+          <w:szCs w:val="16"/>
+          <w:shd w:val="clear" w:fill="1E1E1E"/>
+          <w:lang w:val="en-US" w:eastAsia="zh-CN" w:bidi="ar"/>
         </w:rPr>
         <w:t>,</w:t>
       </w:r>
     </w:p>
     <w:p>
       <w:pPr>
+        <w:keepNext w:val="0"/>
+        <w:keepLines w:val="0"/>
         <w:widowControl/>
-        <w:shd w:val="clear" w:color="auto" w:fill="1E1E1E"/>
-        <w:spacing w:line="285" w:lineRule="atLeast"/>
+        <w:suppressLineNumbers w:val="0"/>
+        <w:shd w:val="clear" w:fill="1E1E1E"/>
+        <w:spacing w:line="228" w:lineRule="atLeast"/>
         <w:jc w:val="left"/>
         <w:rPr>
-          <w:rFonts w:hint="eastAsia" w:ascii="Consolas" w:hAnsi="Consolas" w:eastAsia="宋体" w:cs="宋体"/>
-          <w:color w:val="D4D4D4"/>
-          <w:kern w:val="0"/>
-          <w:szCs w:val="21"/>
-        </w:rPr>
-      </w:pPr>
-      <w:r>
-        <w:rPr>
-          <w:rFonts w:hint="eastAsia" w:ascii="Consolas" w:hAnsi="Consolas" w:eastAsia="宋体" w:cs="宋体"/>
-          <w:color w:val="D4D4D4"/>
-          <w:kern w:val="0"/>
-          <w:szCs w:val="21"/>
-        </w:rPr>
-        <w:t xml:space="preserve">    </w:t>
-      </w:r>
-      <w:r>
-        <w:rPr>
-          <w:rFonts w:ascii="Consolas" w:hAnsi="Consolas" w:eastAsia="宋体" w:cs="宋体"/>
+          <w:rFonts w:hint="default" w:ascii="Consolas" w:hAnsi="Consolas" w:eastAsia="Consolas" w:cs="Consolas"/>
+          <w:b w:val="0"/>
+          <w:color w:val="D4D4D4"/>
+          <w:sz w:val="16"/>
+          <w:szCs w:val="16"/>
+        </w:rPr>
+      </w:pPr>
+      <w:r>
+        <w:rPr>
+          <w:rFonts w:hint="default" w:ascii="Consolas" w:hAnsi="Consolas" w:eastAsia="Consolas" w:cs="Consolas"/>
+          <w:b w:val="0"/>
+          <w:color w:val="D4D4D4"/>
+          <w:kern w:val="0"/>
+          <w:sz w:val="16"/>
+          <w:szCs w:val="16"/>
+          <w:shd w:val="clear" w:fill="1E1E1E"/>
+          <w:lang w:val="en-US" w:eastAsia="zh-CN" w:bidi="ar"/>
+        </w:rPr>
+        <w:t>    </w:t>
+      </w:r>
+      <w:r>
+        <w:rPr>
+          <w:rFonts w:hint="default" w:ascii="Consolas" w:hAnsi="Consolas" w:eastAsia="Consolas" w:cs="Consolas"/>
+          <w:b w:val="0"/>
           <w:color w:val="9CDCFE"/>
           <w:kern w:val="0"/>
-          <w:szCs w:val="21"/>
-        </w:rPr>
-        <w:t>"</w:t>
-      </w:r>
-      <w:r>
-        <w:rPr>
-          <w:rFonts w:hint="default" w:ascii="Consolas" w:hAnsi="Consolas" w:eastAsia="宋体" w:cs="宋体"/>
+          <w:sz w:val="16"/>
+          <w:szCs w:val="16"/>
+          <w:shd w:val="clear" w:fill="1E1E1E"/>
+          <w:lang w:val="en-US" w:eastAsia="zh-CN" w:bidi="ar"/>
+        </w:rPr>
+        <w:t>uId:</w:t>
+      </w:r>
+      <w:r>
+        <w:rPr>
+          <w:rFonts w:hint="default" w:ascii="Consolas" w:hAnsi="Consolas" w:eastAsia="Consolas" w:cs="Consolas"/>
+          <w:b w:val="0"/>
+          <w:color w:val="D4D4D4"/>
+          <w:kern w:val="0"/>
+          <w:sz w:val="16"/>
+          <w:szCs w:val="16"/>
+          <w:shd w:val="clear" w:fill="1E1E1E"/>
+          <w:lang w:val="en-US" w:eastAsia="zh-CN" w:bidi="ar"/>
+        </w:rPr>
+        <w:t> </w:t>
+      </w:r>
+      <w:r>
+        <w:rPr>
+          <w:rFonts w:hint="default" w:ascii="Consolas" w:hAnsi="Consolas" w:eastAsia="Consolas" w:cs="Consolas"/>
+          <w:b w:val="0"/>
+          <w:color w:val="B5CEA8"/>
+          <w:kern w:val="0"/>
+          <w:sz w:val="16"/>
+          <w:szCs w:val="16"/>
+          <w:shd w:val="clear" w:fill="1E1E1E"/>
+          <w:lang w:val="en-US" w:eastAsia="zh-CN" w:bidi="ar"/>
+        </w:rPr>
+        <w:t>123</w:t>
+      </w:r>
+      <w:r>
+        <w:rPr>
+          <w:rFonts w:hint="default" w:ascii="Consolas" w:hAnsi="Consolas" w:eastAsia="Consolas" w:cs="Consolas"/>
+          <w:b w:val="0"/>
+          <w:color w:val="D4D4D4"/>
+          <w:kern w:val="0"/>
+          <w:sz w:val="16"/>
+          <w:szCs w:val="16"/>
+          <w:shd w:val="clear" w:fill="1E1E1E"/>
+          <w:lang w:val="en-US" w:eastAsia="zh-CN" w:bidi="ar"/>
+        </w:rPr>
+        <w:t>,</w:t>
+      </w:r>
+    </w:p>
+    <w:p>
+      <w:pPr>
+        <w:keepNext w:val="0"/>
+        <w:keepLines w:val="0"/>
+        <w:widowControl/>
+        <w:suppressLineNumbers w:val="0"/>
+        <w:shd w:val="clear" w:fill="1E1E1E"/>
+        <w:spacing w:line="228" w:lineRule="atLeast"/>
+        <w:jc w:val="left"/>
+        <w:rPr>
+          <w:rFonts w:hint="default" w:ascii="Consolas" w:hAnsi="Consolas" w:eastAsia="Consolas" w:cs="Consolas"/>
+          <w:b w:val="0"/>
+          <w:color w:val="D4D4D4"/>
+          <w:sz w:val="16"/>
+          <w:szCs w:val="16"/>
+        </w:rPr>
+      </w:pPr>
+      <w:r>
+        <w:rPr>
+          <w:rFonts w:hint="default" w:ascii="Consolas" w:hAnsi="Consolas" w:eastAsia="Consolas" w:cs="Consolas"/>
+          <w:b w:val="0"/>
+          <w:color w:val="D4D4D4"/>
+          <w:kern w:val="0"/>
+          <w:sz w:val="16"/>
+          <w:szCs w:val="16"/>
+          <w:shd w:val="clear" w:fill="1E1E1E"/>
+          <w:lang w:val="en-US" w:eastAsia="zh-CN" w:bidi="ar"/>
+        </w:rPr>
+        <w:t>    </w:t>
+      </w:r>
+      <w:r>
+        <w:rPr>
+          <w:rFonts w:hint="default" w:ascii="Consolas" w:hAnsi="Consolas" w:eastAsia="Consolas" w:cs="Consolas"/>
+          <w:b w:val="0"/>
           <w:color w:val="9CDCFE"/>
           <w:kern w:val="0"/>
-          <w:szCs w:val="21"/>
-          <w:lang w:val="en-US"/>
-        </w:rPr>
-        <w:t>uId</w:t>
-      </w:r>
-      <w:r>
-        <w:rPr>
-          <w:rFonts w:ascii="Consolas" w:hAnsi="Consolas" w:eastAsia="宋体" w:cs="宋体"/>
+          <w:sz w:val="16"/>
+          <w:szCs w:val="16"/>
+          <w:shd w:val="clear" w:fill="1E1E1E"/>
+          <w:lang w:val="en-US" w:eastAsia="zh-CN" w:bidi="ar"/>
+        </w:rPr>
+        <w:t>oTotalPrice:</w:t>
+      </w:r>
+      <w:r>
+        <w:rPr>
+          <w:rFonts w:hint="default" w:ascii="Consolas" w:hAnsi="Consolas" w:eastAsia="Consolas" w:cs="Consolas"/>
+          <w:b w:val="0"/>
+          <w:color w:val="D4D4D4"/>
+          <w:kern w:val="0"/>
+          <w:sz w:val="16"/>
+          <w:szCs w:val="16"/>
+          <w:shd w:val="clear" w:fill="1E1E1E"/>
+          <w:lang w:val="en-US" w:eastAsia="zh-CN" w:bidi="ar"/>
+        </w:rPr>
+        <w:t> </w:t>
+      </w:r>
+      <w:r>
+        <w:rPr>
+          <w:rFonts w:hint="default" w:ascii="Consolas" w:hAnsi="Consolas" w:eastAsia="Consolas" w:cs="Consolas"/>
+          <w:b w:val="0"/>
+          <w:color w:val="B5CEA8"/>
+          <w:kern w:val="0"/>
+          <w:sz w:val="16"/>
+          <w:szCs w:val="16"/>
+          <w:shd w:val="clear" w:fill="1E1E1E"/>
+          <w:lang w:val="en-US" w:eastAsia="zh-CN" w:bidi="ar"/>
+        </w:rPr>
+        <w:t>100</w:t>
+      </w:r>
+      <w:r>
+        <w:rPr>
+          <w:rFonts w:hint="default" w:ascii="Consolas" w:hAnsi="Consolas" w:eastAsia="Consolas" w:cs="Consolas"/>
+          <w:b w:val="0"/>
+          <w:color w:val="D4D4D4"/>
+          <w:kern w:val="0"/>
+          <w:sz w:val="16"/>
+          <w:szCs w:val="16"/>
+          <w:shd w:val="clear" w:fill="1E1E1E"/>
+          <w:lang w:val="en-US" w:eastAsia="zh-CN" w:bidi="ar"/>
+        </w:rPr>
+        <w:t>,</w:t>
+      </w:r>
+    </w:p>
+    <w:p>
+      <w:pPr>
+        <w:keepNext w:val="0"/>
+        <w:keepLines w:val="0"/>
+        <w:widowControl/>
+        <w:suppressLineNumbers w:val="0"/>
+        <w:shd w:val="clear" w:fill="1E1E1E"/>
+        <w:spacing w:line="228" w:lineRule="atLeast"/>
+        <w:jc w:val="left"/>
+        <w:rPr>
+          <w:rFonts w:hint="default" w:ascii="Consolas" w:hAnsi="Consolas" w:eastAsia="Consolas" w:cs="Consolas"/>
+          <w:b w:val="0"/>
+          <w:color w:val="D4D4D4"/>
+          <w:sz w:val="16"/>
+          <w:szCs w:val="16"/>
+        </w:rPr>
+      </w:pPr>
+      <w:r>
+        <w:rPr>
+          <w:rFonts w:hint="default" w:ascii="Consolas" w:hAnsi="Consolas" w:eastAsia="Consolas" w:cs="Consolas"/>
+          <w:b w:val="0"/>
+          <w:color w:val="D4D4D4"/>
+          <w:kern w:val="0"/>
+          <w:sz w:val="16"/>
+          <w:szCs w:val="16"/>
+          <w:shd w:val="clear" w:fill="1E1E1E"/>
+          <w:lang w:val="en-US" w:eastAsia="zh-CN" w:bidi="ar"/>
+        </w:rPr>
+        <w:t>    </w:t>
+      </w:r>
+      <w:r>
+        <w:rPr>
+          <w:rFonts w:hint="default" w:ascii="Consolas" w:hAnsi="Consolas" w:eastAsia="Consolas" w:cs="Consolas"/>
+          <w:b w:val="0"/>
           <w:color w:val="9CDCFE"/>
           <w:kern w:val="0"/>
-          <w:szCs w:val="21"/>
-        </w:rPr>
-        <w:t>"</w:t>
-      </w:r>
-      <w:r>
-        <w:rPr>
-          <w:rFonts w:hint="eastAsia" w:ascii="Consolas" w:hAnsi="Consolas" w:eastAsia="宋体" w:cs="宋体"/>
-          <w:color w:val="D4D4D4"/>
-          <w:kern w:val="0"/>
-          <w:szCs w:val="21"/>
-        </w:rPr>
-        <w:t>: 123,</w:t>
-      </w:r>
-    </w:p>
-    <w:p>
-      <w:pPr>
+          <w:sz w:val="16"/>
+          <w:szCs w:val="16"/>
+          <w:shd w:val="clear" w:fill="1E1E1E"/>
+          <w:lang w:val="en-US" w:eastAsia="zh-CN" w:bidi="ar"/>
+        </w:rPr>
+        <w:t>oAddress:</w:t>
+      </w:r>
+      <w:r>
+        <w:rPr>
+          <w:rFonts w:hint="default" w:ascii="Consolas" w:hAnsi="Consolas" w:eastAsia="Consolas" w:cs="Consolas"/>
+          <w:b w:val="0"/>
+          <w:color w:val="D4D4D4"/>
+          <w:kern w:val="0"/>
+          <w:sz w:val="16"/>
+          <w:szCs w:val="16"/>
+          <w:shd w:val="clear" w:fill="1E1E1E"/>
+          <w:lang w:val="en-US" w:eastAsia="zh-CN" w:bidi="ar"/>
+        </w:rPr>
+        <w:t> </w:t>
+      </w:r>
+      <w:r>
+        <w:rPr>
+          <w:rFonts w:hint="default" w:ascii="Consolas" w:hAnsi="Consolas" w:eastAsia="Consolas" w:cs="Consolas"/>
+          <w:b w:val="0"/>
+          <w:color w:val="CE9178"/>
+          <w:kern w:val="0"/>
+          <w:sz w:val="16"/>
+          <w:szCs w:val="16"/>
+          <w:shd w:val="clear" w:fill="1E1E1E"/>
+          <w:lang w:val="en-US" w:eastAsia="zh-CN" w:bidi="ar"/>
+        </w:rPr>
+        <w:t>'华师'</w:t>
+      </w:r>
+      <w:r>
+        <w:rPr>
+          <w:rFonts w:hint="default" w:ascii="Consolas" w:hAnsi="Consolas" w:eastAsia="Consolas" w:cs="Consolas"/>
+          <w:b w:val="0"/>
+          <w:color w:val="D4D4D4"/>
+          <w:kern w:val="0"/>
+          <w:sz w:val="16"/>
+          <w:szCs w:val="16"/>
+          <w:shd w:val="clear" w:fill="1E1E1E"/>
+          <w:lang w:val="en-US" w:eastAsia="zh-CN" w:bidi="ar"/>
+        </w:rPr>
+        <w:t>,</w:t>
+      </w:r>
+    </w:p>
+    <w:p>
+      <w:pPr>
+        <w:keepNext w:val="0"/>
+        <w:keepLines w:val="0"/>
         <w:widowControl/>
-        <w:shd w:val="clear" w:color="auto" w:fill="1E1E1E"/>
-        <w:spacing w:line="285" w:lineRule="atLeast"/>
+        <w:suppressLineNumbers w:val="0"/>
+        <w:shd w:val="clear" w:fill="1E1E1E"/>
+        <w:spacing w:line="228" w:lineRule="atLeast"/>
         <w:jc w:val="left"/>
         <w:rPr>
-          <w:rFonts w:hint="eastAsia" w:ascii="Consolas" w:hAnsi="Consolas" w:eastAsia="宋体" w:cs="宋体"/>
-          <w:color w:val="D4D4D4"/>
-          <w:kern w:val="0"/>
-          <w:szCs w:val="21"/>
-        </w:rPr>
-      </w:pPr>
-      <w:r>
-        <w:rPr>
-          <w:rFonts w:hint="eastAsia" w:ascii="Consolas" w:hAnsi="Consolas" w:eastAsia="宋体" w:cs="宋体"/>
-          <w:color w:val="D4D4D4"/>
-          <w:kern w:val="0"/>
-          <w:szCs w:val="21"/>
-        </w:rPr>
-        <w:t xml:space="preserve">    </w:t>
-      </w:r>
-      <w:r>
-        <w:rPr>
-          <w:rFonts w:ascii="Consolas" w:hAnsi="Consolas" w:eastAsia="宋体" w:cs="宋体"/>
+          <w:rFonts w:hint="default" w:ascii="Consolas" w:hAnsi="Consolas" w:eastAsia="Consolas" w:cs="Consolas"/>
+          <w:b w:val="0"/>
+          <w:color w:val="D4D4D4"/>
+          <w:sz w:val="16"/>
+          <w:szCs w:val="16"/>
+        </w:rPr>
+      </w:pPr>
+      <w:r>
+        <w:rPr>
+          <w:rFonts w:hint="default" w:ascii="Consolas" w:hAnsi="Consolas" w:eastAsia="Consolas" w:cs="Consolas"/>
+          <w:b w:val="0"/>
+          <w:color w:val="D4D4D4"/>
+          <w:kern w:val="0"/>
+          <w:sz w:val="16"/>
+          <w:szCs w:val="16"/>
+          <w:shd w:val="clear" w:fill="1E1E1E"/>
+          <w:lang w:val="en-US" w:eastAsia="zh-CN" w:bidi="ar"/>
+        </w:rPr>
+        <w:t>    </w:t>
+      </w:r>
+      <w:r>
+        <w:rPr>
+          <w:rFonts w:hint="default" w:ascii="Consolas" w:hAnsi="Consolas" w:eastAsia="Consolas" w:cs="Consolas"/>
+          <w:b w:val="0"/>
           <w:color w:val="9CDCFE"/>
           <w:kern w:val="0"/>
-          <w:szCs w:val="21"/>
-        </w:rPr>
-        <w:t>"</w:t>
-      </w:r>
-      <w:r>
-        <w:rPr>
-          <w:rFonts w:hint="default" w:ascii="Consolas" w:hAnsi="Consolas" w:eastAsia="宋体" w:cs="宋体"/>
-          <w:color w:val="9CDCFE"/>
-          <w:kern w:val="0"/>
-          <w:szCs w:val="21"/>
-          <w:lang w:val="en-US"/>
-        </w:rPr>
-        <w:t>oTotalmoney</w:t>
-      </w:r>
-      <w:r>
-        <w:rPr>
-          <w:rFonts w:ascii="Consolas" w:hAnsi="Consolas" w:eastAsia="宋体" w:cs="宋体"/>
-          <w:color w:val="9CDCFE"/>
-          <w:kern w:val="0"/>
-          <w:szCs w:val="21"/>
-        </w:rPr>
-        <w:t>"</w:t>
-      </w:r>
-      <w:r>
-        <w:rPr>
-          <w:rFonts w:hint="eastAsia" w:ascii="Consolas" w:hAnsi="Consolas" w:eastAsia="宋体" w:cs="宋体"/>
-          <w:color w:val="D4D4D4"/>
-          <w:kern w:val="0"/>
-          <w:szCs w:val="21"/>
-        </w:rPr>
-        <w:t xml:space="preserve">: </w:t>
-      </w:r>
-      <w:r>
-        <w:rPr>
-          <w:rFonts w:hint="default" w:ascii="Consolas" w:hAnsi="Consolas" w:eastAsia="宋体" w:cs="宋体"/>
-          <w:color w:val="D4D4D4"/>
-          <w:kern w:val="0"/>
-          <w:szCs w:val="21"/>
-          <w:lang w:val="en-US"/>
-        </w:rPr>
-        <w:t>666</w:t>
-      </w:r>
-      <w:r>
-        <w:rPr>
-          <w:rFonts w:hint="eastAsia" w:ascii="Consolas" w:hAnsi="Consolas" w:eastAsia="宋体" w:cs="宋体"/>
-          <w:color w:val="D4D4D4"/>
-          <w:kern w:val="0"/>
-          <w:szCs w:val="21"/>
-        </w:rPr>
-        <w:t>,</w:t>
-      </w:r>
-    </w:p>
-    <w:p>
-      <w:pPr>
+          <w:sz w:val="16"/>
+          <w:szCs w:val="16"/>
+          <w:shd w:val="clear" w:fill="1E1E1E"/>
+          <w:lang w:val="en-US" w:eastAsia="zh-CN" w:bidi="ar"/>
+        </w:rPr>
+        <w:t>oState:</w:t>
+      </w:r>
+      <w:r>
+        <w:rPr>
+          <w:rFonts w:hint="default" w:ascii="Consolas" w:hAnsi="Consolas" w:eastAsia="Consolas" w:cs="Consolas"/>
+          <w:b w:val="0"/>
+          <w:color w:val="D4D4D4"/>
+          <w:kern w:val="0"/>
+          <w:sz w:val="16"/>
+          <w:szCs w:val="16"/>
+          <w:shd w:val="clear" w:fill="1E1E1E"/>
+          <w:lang w:val="en-US" w:eastAsia="zh-CN" w:bidi="ar"/>
+        </w:rPr>
+        <w:t> </w:t>
+      </w:r>
+      <w:r>
+        <w:rPr>
+          <w:rFonts w:hint="default" w:ascii="Consolas" w:hAnsi="Consolas" w:eastAsia="Consolas" w:cs="Consolas"/>
+          <w:b w:val="0"/>
+          <w:color w:val="CE9178"/>
+          <w:kern w:val="0"/>
+          <w:sz w:val="16"/>
+          <w:szCs w:val="16"/>
+          <w:shd w:val="clear" w:fill="1E1E1E"/>
+          <w:lang w:val="en-US" w:eastAsia="zh-CN" w:bidi="ar"/>
+        </w:rPr>
+        <w:t>'进行中'</w:t>
+      </w:r>
+    </w:p>
+    <w:p>
+      <w:pPr>
+        <w:keepNext w:val="0"/>
+        <w:keepLines w:val="0"/>
         <w:widowControl/>
-        <w:shd w:val="clear" w:color="auto" w:fill="1E1E1E"/>
-        <w:spacing w:line="285" w:lineRule="atLeast"/>
+        <w:suppressLineNumbers w:val="0"/>
+        <w:shd w:val="clear" w:fill="1E1E1E"/>
+        <w:spacing w:line="228" w:lineRule="atLeast"/>
         <w:jc w:val="left"/>
         <w:rPr>
-          <w:rFonts w:hint="eastAsia" w:ascii="Consolas" w:hAnsi="Consolas" w:eastAsia="宋体" w:cs="宋体"/>
-          <w:color w:val="D4D4D4"/>
-          <w:kern w:val="0"/>
-          <w:szCs w:val="21"/>
-        </w:rPr>
-      </w:pPr>
-      <w:r>
-        <w:rPr>
-          <w:rFonts w:hint="eastAsia" w:ascii="Consolas" w:hAnsi="Consolas" w:eastAsia="宋体" w:cs="宋体"/>
-          <w:color w:val="D4D4D4"/>
-          <w:kern w:val="0"/>
-          <w:szCs w:val="21"/>
-        </w:rPr>
-        <w:t xml:space="preserve">    </w:t>
-      </w:r>
-      <w:r>
-        <w:rPr>
-          <w:rFonts w:ascii="Consolas" w:hAnsi="Consolas" w:eastAsia="宋体" w:cs="宋体"/>
-          <w:color w:val="9CDCFE"/>
-          <w:kern w:val="0"/>
-          <w:szCs w:val="21"/>
-        </w:rPr>
-        <w:t>"</w:t>
-      </w:r>
-      <w:r>
-        <w:rPr>
-          <w:rFonts w:hint="default" w:ascii="Consolas" w:hAnsi="Consolas" w:eastAsia="宋体" w:cs="宋体"/>
-          <w:color w:val="9CDCFE"/>
-          <w:kern w:val="0"/>
-          <w:szCs w:val="21"/>
-          <w:lang w:val="en-US"/>
-        </w:rPr>
-        <w:t>oAddress</w:t>
-      </w:r>
-      <w:r>
-        <w:rPr>
-          <w:rFonts w:ascii="Consolas" w:hAnsi="Consolas" w:eastAsia="宋体" w:cs="宋体"/>
-          <w:color w:val="9CDCFE"/>
-          <w:kern w:val="0"/>
-          <w:szCs w:val="21"/>
-        </w:rPr>
-        <w:t>"</w:t>
-      </w:r>
-      <w:r>
-        <w:rPr>
-          <w:rFonts w:hint="eastAsia" w:ascii="Consolas" w:hAnsi="Consolas" w:eastAsia="宋体" w:cs="宋体"/>
-          <w:color w:val="D4D4D4"/>
-          <w:kern w:val="0"/>
-          <w:szCs w:val="21"/>
-        </w:rPr>
-        <w:t>: '华南师范大学',</w:t>
-      </w:r>
-    </w:p>
-    <w:p>
-      <w:pPr>
+          <w:rFonts w:hint="default" w:ascii="Consolas" w:hAnsi="Consolas" w:eastAsia="Consolas" w:cs="Consolas"/>
+          <w:b w:val="0"/>
+          <w:color w:val="D4D4D4"/>
+          <w:sz w:val="16"/>
+          <w:szCs w:val="16"/>
+        </w:rPr>
+      </w:pPr>
+      <w:r>
+        <w:rPr>
+          <w:rFonts w:hint="default" w:ascii="Consolas" w:hAnsi="Consolas" w:eastAsia="Consolas" w:cs="Consolas"/>
+          <w:b w:val="0"/>
+          <w:color w:val="D4D4D4"/>
+          <w:kern w:val="0"/>
+          <w:sz w:val="16"/>
+          <w:szCs w:val="16"/>
+          <w:shd w:val="clear" w:fill="1E1E1E"/>
+          <w:lang w:val="en-US" w:eastAsia="zh-CN" w:bidi="ar"/>
+        </w:rPr>
+        <w:t>  }</w:t>
+      </w:r>
+    </w:p>
+    <w:p>
+      <w:pPr>
+        <w:keepNext w:val="0"/>
+        <w:keepLines w:val="0"/>
         <w:widowControl/>
-        <w:shd w:val="clear" w:color="auto" w:fill="1E1E1E"/>
-        <w:spacing w:line="285" w:lineRule="atLeast"/>
+        <w:suppressLineNumbers w:val="0"/>
+        <w:shd w:val="clear" w:fill="1E1E1E"/>
+        <w:spacing w:line="228" w:lineRule="atLeast"/>
         <w:jc w:val="left"/>
         <w:rPr>
-          <w:rFonts w:hint="eastAsia" w:ascii="Consolas" w:hAnsi="Consolas" w:eastAsia="宋体" w:cs="宋体"/>
-          <w:color w:val="D4D4D4"/>
-          <w:kern w:val="0"/>
-          <w:szCs w:val="21"/>
-        </w:rPr>
-      </w:pPr>
-      <w:r>
-        <w:rPr>
-          <w:rFonts w:hint="eastAsia" w:ascii="Consolas" w:hAnsi="Consolas" w:eastAsia="宋体" w:cs="宋体"/>
-          <w:color w:val="D4D4D4"/>
-          <w:kern w:val="0"/>
-          <w:szCs w:val="21"/>
-        </w:rPr>
-        <w:t xml:space="preserve">    </w:t>
-      </w:r>
-      <w:r>
-        <w:rPr>
-          <w:rFonts w:ascii="Consolas" w:hAnsi="Consolas" w:eastAsia="宋体" w:cs="宋体"/>
-          <w:color w:val="9CDCFE"/>
-          <w:kern w:val="0"/>
-          <w:szCs w:val="21"/>
-        </w:rPr>
-        <w:t>"</w:t>
-      </w:r>
-      <w:r>
-        <w:rPr>
-          <w:rFonts w:hint="default" w:ascii="Consolas" w:hAnsi="Consolas" w:eastAsia="宋体" w:cs="宋体"/>
-          <w:color w:val="9CDCFE"/>
-          <w:kern w:val="0"/>
-          <w:szCs w:val="21"/>
-          <w:lang w:val="en-US"/>
-        </w:rPr>
-        <w:t>oState</w:t>
-      </w:r>
-      <w:r>
-        <w:rPr>
-          <w:rFonts w:ascii="Consolas" w:hAnsi="Consolas" w:eastAsia="宋体" w:cs="宋体"/>
-          <w:color w:val="9CDCFE"/>
-          <w:kern w:val="0"/>
-          <w:szCs w:val="21"/>
-        </w:rPr>
-        <w:t>"</w:t>
-      </w:r>
-      <w:r>
-        <w:rPr>
-          <w:rFonts w:hint="eastAsia" w:ascii="Consolas" w:hAnsi="Consolas" w:eastAsia="宋体" w:cs="宋体"/>
-          <w:color w:val="D4D4D4"/>
-          <w:kern w:val="0"/>
-          <w:szCs w:val="21"/>
-        </w:rPr>
-        <w:t>: '</w:t>
-      </w:r>
-      <w:r>
-        <w:rPr>
-          <w:rFonts w:hint="eastAsia" w:ascii="Consolas" w:hAnsi="Consolas" w:eastAsia="宋体" w:cs="宋体"/>
-          <w:color w:val="D4D4D4"/>
-          <w:kern w:val="0"/>
-          <w:szCs w:val="21"/>
-          <w:lang w:val="en-US" w:eastAsia="zh-CN"/>
-        </w:rPr>
-        <w:t>已完成</w:t>
-      </w:r>
-      <w:r>
-        <w:rPr>
-          <w:rFonts w:hint="eastAsia" w:ascii="Consolas" w:hAnsi="Consolas" w:eastAsia="宋体" w:cs="宋体"/>
-          <w:color w:val="D4D4D4"/>
-          <w:kern w:val="0"/>
-          <w:szCs w:val="21"/>
-        </w:rPr>
-        <w:t>'</w:t>
-      </w:r>
-    </w:p>
-    <w:p>
-      <w:pPr>
+          <w:rFonts w:hint="default" w:ascii="Consolas" w:hAnsi="Consolas" w:eastAsia="Consolas" w:cs="Consolas"/>
+          <w:b w:val="0"/>
+          <w:color w:val="D4D4D4"/>
+          <w:sz w:val="16"/>
+          <w:szCs w:val="16"/>
+        </w:rPr>
+      </w:pPr>
+      <w:r>
+        <w:rPr>
+          <w:rFonts w:hint="default" w:ascii="Consolas" w:hAnsi="Consolas" w:eastAsia="Consolas" w:cs="Consolas"/>
+          <w:b w:val="0"/>
+          <w:color w:val="D4D4D4"/>
+          <w:kern w:val="0"/>
+          <w:sz w:val="16"/>
+          <w:szCs w:val="16"/>
+          <w:shd w:val="clear" w:fill="1E1E1E"/>
+          <w:lang w:val="en-US" w:eastAsia="zh-CN" w:bidi="ar"/>
+        </w:rPr>
+        <w:t>]</w:t>
+      </w:r>
+    </w:p>
+    <w:p>
+      <w:pPr>
+        <w:keepNext w:val="0"/>
+        <w:keepLines w:val="0"/>
         <w:widowControl/>
-        <w:shd w:val="clear" w:color="auto" w:fill="1E1E1E"/>
-        <w:spacing w:line="285" w:lineRule="atLeast"/>
+        <w:suppressLineNumbers w:val="0"/>
+        <w:shd w:val="clear" w:fill="1E1E1E"/>
+        <w:spacing w:line="228" w:lineRule="atLeast"/>
         <w:jc w:val="left"/>
         <w:rPr>
-          <w:rFonts w:hint="eastAsia" w:ascii="Consolas" w:hAnsi="Consolas" w:eastAsia="宋体" w:cs="宋体"/>
-          <w:color w:val="D4D4D4"/>
-          <w:kern w:val="0"/>
-          <w:szCs w:val="21"/>
-        </w:rPr>
-      </w:pPr>
-    </w:p>
-    <w:p>
-      <w:pPr>
-        <w:widowControl/>
-        <w:shd w:val="clear" w:color="auto" w:fill="1E1E1E"/>
-        <w:spacing w:line="285" w:lineRule="atLeast"/>
-        <w:jc w:val="left"/>
-        <w:rPr>
-          <w:rFonts w:hint="eastAsia" w:ascii="Consolas" w:hAnsi="Consolas" w:eastAsia="宋体" w:cs="宋体"/>
-          <w:color w:val="D4D4D4"/>
-          <w:kern w:val="0"/>
-          <w:szCs w:val="21"/>
-        </w:rPr>
-      </w:pPr>
-      <w:r>
-        <w:rPr>
-          <w:rFonts w:hint="eastAsia" w:ascii="Consolas" w:hAnsi="Consolas" w:eastAsia="宋体" w:cs="宋体"/>
-          <w:color w:val="D4D4D4"/>
-          <w:kern w:val="0"/>
-          <w:szCs w:val="21"/>
-        </w:rPr>
-        <w:t xml:space="preserve">  }</w:t>
-      </w:r>
-    </w:p>
-    <w:p>
-      <w:pPr>
-        <w:widowControl/>
-        <w:shd w:val="clear" w:color="auto" w:fill="1E1E1E"/>
-        <w:spacing w:line="285" w:lineRule="atLeast"/>
-        <w:jc w:val="left"/>
-        <w:rPr>
-          <w:rFonts w:hint="eastAsia" w:ascii="Consolas" w:hAnsi="Consolas" w:eastAsia="宋体" w:cs="宋体"/>
-          <w:color w:val="D4D4D4"/>
-          <w:kern w:val="0"/>
-          <w:szCs w:val="21"/>
-        </w:rPr>
-      </w:pPr>
-      <w:r>
-        <w:rPr>
-          <w:rFonts w:hint="eastAsia" w:ascii="Consolas" w:hAnsi="Consolas" w:eastAsia="宋体" w:cs="宋体"/>
-          <w:color w:val="D4D4D4"/>
-          <w:kern w:val="0"/>
-          <w:szCs w:val="21"/>
-        </w:rPr>
-        <w:t>]</w:t>
-      </w:r>
-    </w:p>
-    <w:p>
-      <w:pPr>
-        <w:widowControl/>
-        <w:shd w:val="clear" w:color="auto" w:fill="1E1E1E"/>
-        <w:spacing w:line="285" w:lineRule="atLeast"/>
-        <w:jc w:val="left"/>
-        <w:rPr>
-          <w:rFonts w:ascii="Consolas" w:hAnsi="Consolas" w:eastAsia="宋体" w:cs="宋体"/>
-          <w:color w:val="D4D4D4"/>
-          <w:kern w:val="0"/>
-          <w:szCs w:val="21"/>
-        </w:rPr>
-      </w:pPr>
-    </w:p>
-    <w:p>
-      <w:pPr>
-        <w:widowControl/>
-        <w:shd w:val="clear" w:color="auto" w:fill="1E1E1E"/>
-        <w:spacing w:line="285" w:lineRule="atLeast"/>
-        <w:jc w:val="left"/>
-        <w:rPr>
-          <w:rFonts w:ascii="Consolas" w:hAnsi="Consolas" w:eastAsia="宋体" w:cs="宋体"/>
-          <w:color w:val="D4D4D4"/>
-          <w:kern w:val="0"/>
-          <w:szCs w:val="21"/>
-        </w:rPr>
-      </w:pPr>
-      <w:r>
-        <w:rPr>
-          <w:rFonts w:ascii="Consolas" w:hAnsi="Consolas" w:eastAsia="宋体" w:cs="宋体"/>
-          <w:color w:val="D4D4D4"/>
-          <w:kern w:val="0"/>
-          <w:szCs w:val="21"/>
-        </w:rPr>
-        <w:t>}</w:t>
-      </w:r>
-    </w:p>
-    <w:p>
-      <w:pPr>
-        <w:widowControl/>
-        <w:shd w:val="clear" w:color="auto" w:fill="1E1E1E"/>
-        <w:spacing w:line="285" w:lineRule="atLeast"/>
-        <w:ind w:firstLine="468"/>
-        <w:jc w:val="left"/>
-        <w:rPr>
-          <w:rFonts w:hint="eastAsia" w:ascii="Consolas" w:hAnsi="Consolas" w:eastAsia="宋体" w:cs="宋体"/>
-          <w:color w:val="D4D4D4"/>
-          <w:kern w:val="0"/>
-          <w:szCs w:val="21"/>
+          <w:rFonts w:hint="default" w:ascii="Consolas" w:hAnsi="Consolas" w:eastAsia="Consolas" w:cs="Consolas"/>
+          <w:b w:val="0"/>
+          <w:color w:val="D4D4D4"/>
+          <w:sz w:val="16"/>
+          <w:szCs w:val="16"/>
         </w:rPr>
       </w:pPr>
     </w:p>
@@ -5399,204 +7602,148 @@
           <w:lang w:val="en-US"/>
         </w:rPr>
       </w:pPr>
-    </w:p>
-    <w:p>
-      <w:pPr>
-        <w:bidi w:val="0"/>
-        <w:rPr>
-          <w:rFonts w:hint="default"/>
-          <w:lang w:val="en-US"/>
-        </w:rPr>
-      </w:pPr>
-    </w:p>
-    <w:p>
-      <w:pPr>
-        <w:bidi w:val="0"/>
-        <w:rPr>
-          <w:rFonts w:hint="default"/>
-          <w:lang w:val="en-US"/>
-        </w:rPr>
-      </w:pPr>
-    </w:p>
-    <w:p>
-      <w:pPr>
-        <w:bidi w:val="0"/>
-        <w:rPr>
-          <w:rFonts w:hint="default"/>
-          <w:lang w:val="en-US"/>
-        </w:rPr>
-      </w:pPr>
-    </w:p>
-    <w:p>
-      <w:pPr>
-        <w:bidi w:val="0"/>
-        <w:rPr>
-          <w:rFonts w:hint="default"/>
-          <w:lang w:val="en-US"/>
-        </w:rPr>
-      </w:pPr>
-    </w:p>
-    <w:p>
-      <w:pPr>
-        <w:bidi w:val="0"/>
-        <w:rPr>
-          <w:rFonts w:hint="default"/>
-          <w:lang w:val="en-US"/>
-        </w:rPr>
-      </w:pPr>
-    </w:p>
-    <w:p>
-      <w:pPr>
-        <w:bidi w:val="0"/>
-        <w:rPr>
-          <w:rFonts w:hint="default"/>
-          <w:lang w:val="en-US"/>
-        </w:rPr>
-      </w:pPr>
-    </w:p>
-    <w:p>
-      <w:pPr>
-        <w:bidi w:val="0"/>
-        <w:rPr>
-          <w:rFonts w:hint="default"/>
-          <w:lang w:val="en-US"/>
-        </w:rPr>
-      </w:pPr>
-    </w:p>
-    <w:p>
-      <w:pPr>
-        <w:bidi w:val="0"/>
-        <w:rPr>
-          <w:rFonts w:hint="default"/>
-          <w:lang w:val="en-US"/>
-        </w:rPr>
-      </w:pPr>
-    </w:p>
-    <w:p>
-      <w:pPr>
-        <w:bidi w:val="0"/>
-        <w:rPr>
-          <w:rFonts w:hint="default"/>
-          <w:lang w:val="en-US"/>
-        </w:rPr>
-      </w:pPr>
-    </w:p>
-    <w:p>
-      <w:pPr>
-        <w:bidi w:val="0"/>
-        <w:rPr>
-          <w:rFonts w:hint="default"/>
-          <w:lang w:val="en-US"/>
-        </w:rPr>
-      </w:pPr>
-    </w:p>
-    <w:p>
-      <w:pPr>
-        <w:bidi w:val="0"/>
-        <w:rPr>
-          <w:rFonts w:hint="default"/>
-          <w:lang w:val="en-US"/>
-        </w:rPr>
-      </w:pPr>
-    </w:p>
-    <w:p>
-      <w:pPr>
-        <w:bidi w:val="0"/>
-        <w:rPr>
-          <w:rFonts w:hint="default"/>
-          <w:lang w:val="en-US"/>
-        </w:rPr>
-      </w:pPr>
-    </w:p>
-    <w:p>
-      <w:pPr>
-        <w:bidi w:val="0"/>
-        <w:rPr>
-          <w:rFonts w:hint="default"/>
-          <w:lang w:val="en-US"/>
-        </w:rPr>
-      </w:pPr>
-    </w:p>
-    <w:p>
-      <w:pPr>
-        <w:bidi w:val="0"/>
-        <w:rPr>
-          <w:rFonts w:hint="default"/>
-          <w:lang w:val="en-US"/>
-        </w:rPr>
-      </w:pPr>
-    </w:p>
-    <w:p>
-      <w:pPr>
-        <w:bidi w:val="0"/>
-        <w:rPr>
-          <w:rFonts w:hint="default"/>
-          <w:lang w:val="en-US"/>
-        </w:rPr>
-      </w:pPr>
-    </w:p>
-    <w:p>
-      <w:pPr>
-        <w:bidi w:val="0"/>
-        <w:rPr>
-          <w:rFonts w:hint="default"/>
-          <w:lang w:val="en-US"/>
-        </w:rPr>
-      </w:pPr>
-    </w:p>
-    <w:p>
-      <w:pPr>
-        <w:bidi w:val="0"/>
-        <w:rPr>
-          <w:rFonts w:hint="default"/>
-          <w:lang w:val="en-US"/>
-        </w:rPr>
-      </w:pPr>
-    </w:p>
-    <w:p>
-      <w:pPr>
-        <w:bidi w:val="0"/>
-        <w:rPr>
-          <w:rFonts w:hint="default"/>
-          <w:lang w:val="en-US"/>
-        </w:rPr>
-      </w:pPr>
-    </w:p>
-    <w:p>
-      <w:pPr>
-        <w:bidi w:val="0"/>
-        <w:rPr>
-          <w:rFonts w:hint="default"/>
-          <w:lang w:val="en-US"/>
-        </w:rPr>
-      </w:pPr>
-    </w:p>
-    <w:p>
-      <w:pPr>
-        <w:bidi w:val="0"/>
-        <w:rPr>
-          <w:rFonts w:hint="default"/>
-          <w:lang w:val="en-US"/>
-        </w:rPr>
-      </w:pPr>
-    </w:p>
-    <w:p>
-      <w:pPr>
-        <w:bidi w:val="0"/>
-        <w:rPr>
-          <w:rFonts w:hint="default"/>
-          <w:lang w:val="en-US"/>
-        </w:rPr>
-      </w:pPr>
-    </w:p>
-    <w:p>
-      <w:pPr>
-        <w:bidi w:val="0"/>
-        <w:rPr>
-          <w:rFonts w:hint="default"/>
-          <w:lang w:val="en-US"/>
-        </w:rPr>
-      </w:pPr>
+      <w:r>
+        <w:rPr>
+          <w:rFonts w:hint="eastAsia"/>
+          <w:lang w:val="en-US" w:eastAsia="zh-CN"/>
+        </w:rPr>
+        <w:t>返回参数示例：</w:t>
+      </w:r>
+    </w:p>
+    <w:p>
+      <w:pPr>
+        <w:keepNext w:val="0"/>
+        <w:keepLines w:val="0"/>
+        <w:widowControl/>
+        <w:suppressLineNumbers w:val="0"/>
+        <w:shd w:val="clear" w:fill="1E1E1E"/>
+        <w:spacing w:line="228" w:lineRule="atLeast"/>
+        <w:jc w:val="left"/>
+        <w:rPr>
+          <w:rFonts w:ascii="Consolas" w:hAnsi="Consolas" w:eastAsia="Consolas" w:cs="Consolas"/>
+          <w:b w:val="0"/>
+          <w:color w:val="D4D4D4"/>
+          <w:sz w:val="16"/>
+          <w:szCs w:val="16"/>
+        </w:rPr>
+      </w:pPr>
+      <w:r>
+        <w:rPr>
+          <w:rFonts w:hint="default" w:ascii="Consolas" w:hAnsi="Consolas" w:eastAsia="Consolas" w:cs="Consolas"/>
+          <w:b w:val="0"/>
+          <w:color w:val="D4D4D4"/>
+          <w:kern w:val="0"/>
+          <w:sz w:val="16"/>
+          <w:szCs w:val="16"/>
+          <w:shd w:val="clear" w:fill="1E1E1E"/>
+          <w:lang w:val="en-US" w:eastAsia="zh-CN" w:bidi="ar"/>
+        </w:rPr>
+        <w:t>{</w:t>
+      </w:r>
+      <w:r>
+        <w:rPr>
+          <w:rFonts w:hint="default" w:ascii="Consolas" w:hAnsi="Consolas" w:eastAsia="Consolas" w:cs="Consolas"/>
+          <w:b w:val="0"/>
+          <w:color w:val="CE9178"/>
+          <w:kern w:val="0"/>
+          <w:sz w:val="16"/>
+          <w:szCs w:val="16"/>
+          <w:shd w:val="clear" w:fill="1E1E1E"/>
+          <w:lang w:val="en-US" w:eastAsia="zh-CN" w:bidi="ar"/>
+        </w:rPr>
+        <w:t>"code"</w:t>
+      </w:r>
+      <w:r>
+        <w:rPr>
+          <w:rFonts w:hint="default" w:ascii="Consolas" w:hAnsi="Consolas" w:eastAsia="Consolas" w:cs="Consolas"/>
+          <w:b w:val="0"/>
+          <w:color w:val="D4D4D4"/>
+          <w:kern w:val="0"/>
+          <w:sz w:val="16"/>
+          <w:szCs w:val="16"/>
+          <w:shd w:val="clear" w:fill="1E1E1E"/>
+          <w:lang w:val="en-US" w:eastAsia="zh-CN" w:bidi="ar"/>
+        </w:rPr>
+        <w:t>:</w:t>
+      </w:r>
+      <w:r>
+        <w:rPr>
+          <w:rFonts w:hint="default" w:ascii="Consolas" w:hAnsi="Consolas" w:eastAsia="Consolas" w:cs="Consolas"/>
+          <w:b w:val="0"/>
+          <w:color w:val="B5CEA8"/>
+          <w:kern w:val="0"/>
+          <w:sz w:val="16"/>
+          <w:szCs w:val="16"/>
+          <w:shd w:val="clear" w:fill="1E1E1E"/>
+          <w:lang w:val="en-US" w:eastAsia="zh-CN" w:bidi="ar"/>
+        </w:rPr>
+        <w:t>500</w:t>
+      </w:r>
+      <w:r>
+        <w:rPr>
+          <w:rFonts w:hint="default" w:ascii="Consolas" w:hAnsi="Consolas" w:eastAsia="Consolas" w:cs="Consolas"/>
+          <w:b w:val="0"/>
+          <w:color w:val="D4D4D4"/>
+          <w:kern w:val="0"/>
+          <w:sz w:val="16"/>
+          <w:szCs w:val="16"/>
+          <w:shd w:val="clear" w:fill="1E1E1E"/>
+          <w:lang w:val="en-US" w:eastAsia="zh-CN" w:bidi="ar"/>
+        </w:rPr>
+        <w:t>,</w:t>
+      </w:r>
+      <w:r>
+        <w:rPr>
+          <w:rFonts w:hint="default" w:ascii="Consolas" w:hAnsi="Consolas" w:eastAsia="Consolas" w:cs="Consolas"/>
+          <w:b w:val="0"/>
+          <w:color w:val="CE9178"/>
+          <w:kern w:val="0"/>
+          <w:sz w:val="16"/>
+          <w:szCs w:val="16"/>
+          <w:shd w:val="clear" w:fill="1E1E1E"/>
+          <w:lang w:val="en-US" w:eastAsia="zh-CN" w:bidi="ar"/>
+        </w:rPr>
+        <w:t>"msg"</w:t>
+      </w:r>
+      <w:r>
+        <w:rPr>
+          <w:rFonts w:hint="default" w:ascii="Consolas" w:hAnsi="Consolas" w:eastAsia="Consolas" w:cs="Consolas"/>
+          <w:b w:val="0"/>
+          <w:color w:val="D4D4D4"/>
+          <w:kern w:val="0"/>
+          <w:sz w:val="16"/>
+          <w:szCs w:val="16"/>
+          <w:shd w:val="clear" w:fill="1E1E1E"/>
+          <w:lang w:val="en-US" w:eastAsia="zh-CN" w:bidi="ar"/>
+        </w:rPr>
+        <w:t>:</w:t>
+      </w:r>
+      <w:r>
+        <w:rPr>
+          <w:rFonts w:hint="default" w:ascii="Consolas" w:hAnsi="Consolas" w:eastAsia="Consolas" w:cs="Consolas"/>
+          <w:b w:val="0"/>
+          <w:color w:val="CE9178"/>
+          <w:kern w:val="0"/>
+          <w:sz w:val="16"/>
+          <w:szCs w:val="16"/>
+          <w:shd w:val="clear" w:fill="1E1E1E"/>
+          <w:lang w:val="en-US" w:eastAsia="zh-CN" w:bidi="ar"/>
+        </w:rPr>
+        <w:t>"删除成功"</w:t>
+      </w:r>
+      <w:r>
+        <w:rPr>
+          <w:rFonts w:hint="default" w:ascii="Consolas" w:hAnsi="Consolas" w:eastAsia="Consolas" w:cs="Consolas"/>
+          <w:b w:val="0"/>
+          <w:color w:val="D4D4D4"/>
+          <w:kern w:val="0"/>
+          <w:sz w:val="16"/>
+          <w:szCs w:val="16"/>
+          <w:shd w:val="clear" w:fill="1E1E1E"/>
+          <w:lang w:val="en-US" w:eastAsia="zh-CN" w:bidi="ar"/>
+        </w:rPr>
+        <w:t>}</w:t>
+      </w:r>
     </w:p>
     <w:p>
       <w:pPr>
@@ -5723,16 +7870,7 @@
           <w:shd w:val="clear" w:color="auto" w:fill="FFFFFF"/>
           <w:lang w:val="en-US"/>
         </w:rPr>
-        <w:t>0/</w:t>
-      </w:r>
-      <w:r>
-        <w:rPr>
-          <w:rFonts w:hint="default" w:ascii="Helvetica" w:hAnsi="Helvetica" w:cs="Helvetica"/>
-          <w:color w:val="333333"/>
-          <w:shd w:val="clear" w:color="auto" w:fill="FFFFFF"/>
-          <w:lang w:val="en-US"/>
-        </w:rPr>
-        <w:t>order/receiveOrder</w:t>
+        <w:t>0/order/receiveOrder</w:t>
       </w:r>
     </w:p>
     <w:p>
@@ -6349,6 +8487,7 @@
           <w:p>
             <w:pPr>
               <w:numPr>
+                <w:ilvl w:val="0"/>
                 <w:numId w:val="0"/>
               </w:numPr>
               <w:rPr>
@@ -6412,6 +8551,220 @@
         </w:tc>
       </w:tr>
     </w:tbl>
+    <w:p>
+      <w:pPr>
+        <w:bidi w:val="0"/>
+        <w:rPr>
+          <w:rFonts w:hint="default"/>
+          <w:lang w:val="en-US"/>
+        </w:rPr>
+      </w:pPr>
+    </w:p>
+    <w:p>
+      <w:pPr>
+        <w:bidi w:val="0"/>
+        <w:rPr>
+          <w:rFonts w:hint="eastAsia"/>
+          <w:lang w:val="en-US" w:eastAsia="zh-CN"/>
+        </w:rPr>
+      </w:pPr>
+      <w:r>
+        <w:rPr>
+          <w:rFonts w:hint="eastAsia"/>
+          <w:lang w:val="en-US" w:eastAsia="zh-CN"/>
+        </w:rPr>
+        <w:t>返回参数：</w:t>
+      </w:r>
+    </w:p>
+    <w:p>
+      <w:pPr>
+        <w:keepNext w:val="0"/>
+        <w:keepLines w:val="0"/>
+        <w:widowControl/>
+        <w:suppressLineNumbers w:val="0"/>
+        <w:shd w:val="clear" w:fill="1E1E1E"/>
+        <w:spacing w:line="228" w:lineRule="atLeast"/>
+        <w:jc w:val="left"/>
+        <w:rPr>
+          <w:rFonts w:ascii="Consolas" w:hAnsi="Consolas" w:eastAsia="Consolas" w:cs="Consolas"/>
+          <w:b w:val="0"/>
+          <w:color w:val="D4D4D4"/>
+          <w:sz w:val="16"/>
+          <w:szCs w:val="16"/>
+        </w:rPr>
+      </w:pPr>
+      <w:r>
+        <w:rPr>
+          <w:rFonts w:hint="default" w:ascii="Consolas" w:hAnsi="Consolas" w:eastAsia="Consolas" w:cs="Consolas"/>
+          <w:b w:val="0"/>
+          <w:color w:val="D4D4D4"/>
+          <w:kern w:val="0"/>
+          <w:sz w:val="16"/>
+          <w:szCs w:val="16"/>
+          <w:shd w:val="clear" w:fill="1E1E1E"/>
+          <w:lang w:val="en-US" w:eastAsia="zh-CN" w:bidi="ar"/>
+        </w:rPr>
+        <w:t>{</w:t>
+      </w:r>
+      <w:r>
+        <w:rPr>
+          <w:rFonts w:hint="default" w:ascii="Consolas" w:hAnsi="Consolas" w:eastAsia="Consolas" w:cs="Consolas"/>
+          <w:b w:val="0"/>
+          <w:color w:val="CE9178"/>
+          <w:kern w:val="0"/>
+          <w:sz w:val="16"/>
+          <w:szCs w:val="16"/>
+          <w:shd w:val="clear" w:fill="1E1E1E"/>
+          <w:lang w:val="en-US" w:eastAsia="zh-CN" w:bidi="ar"/>
+        </w:rPr>
+        <w:t>"code"</w:t>
+      </w:r>
+      <w:r>
+        <w:rPr>
+          <w:rFonts w:hint="default" w:ascii="Consolas" w:hAnsi="Consolas" w:eastAsia="Consolas" w:cs="Consolas"/>
+          <w:b w:val="0"/>
+          <w:color w:val="D4D4D4"/>
+          <w:kern w:val="0"/>
+          <w:sz w:val="16"/>
+          <w:szCs w:val="16"/>
+          <w:shd w:val="clear" w:fill="1E1E1E"/>
+          <w:lang w:val="en-US" w:eastAsia="zh-CN" w:bidi="ar"/>
+        </w:rPr>
+        <w:t>:</w:t>
+      </w:r>
+      <w:r>
+        <w:rPr>
+          <w:rFonts w:hint="default" w:ascii="Consolas" w:hAnsi="Consolas" w:eastAsia="Consolas" w:cs="Consolas"/>
+          <w:b w:val="0"/>
+          <w:color w:val="B5CEA8"/>
+          <w:kern w:val="0"/>
+          <w:sz w:val="16"/>
+          <w:szCs w:val="16"/>
+          <w:shd w:val="clear" w:fill="1E1E1E"/>
+          <w:lang w:val="en-US" w:eastAsia="zh-CN" w:bidi="ar"/>
+        </w:rPr>
+        <w:t>600</w:t>
+      </w:r>
+      <w:r>
+        <w:rPr>
+          <w:rFonts w:hint="default" w:ascii="Consolas" w:hAnsi="Consolas" w:eastAsia="Consolas" w:cs="Consolas"/>
+          <w:b w:val="0"/>
+          <w:color w:val="D4D4D4"/>
+          <w:kern w:val="0"/>
+          <w:sz w:val="16"/>
+          <w:szCs w:val="16"/>
+          <w:shd w:val="clear" w:fill="1E1E1E"/>
+          <w:lang w:val="en-US" w:eastAsia="zh-CN" w:bidi="ar"/>
+        </w:rPr>
+        <w:t>,</w:t>
+      </w:r>
+      <w:r>
+        <w:rPr>
+          <w:rFonts w:hint="default" w:ascii="Consolas" w:hAnsi="Consolas" w:eastAsia="Consolas" w:cs="Consolas"/>
+          <w:b w:val="0"/>
+          <w:color w:val="CE9178"/>
+          <w:kern w:val="0"/>
+          <w:sz w:val="16"/>
+          <w:szCs w:val="16"/>
+          <w:shd w:val="clear" w:fill="1E1E1E"/>
+          <w:lang w:val="en-US" w:eastAsia="zh-CN" w:bidi="ar"/>
+        </w:rPr>
+        <w:t>"msg"</w:t>
+      </w:r>
+      <w:r>
+        <w:rPr>
+          <w:rFonts w:hint="default" w:ascii="Consolas" w:hAnsi="Consolas" w:eastAsia="Consolas" w:cs="Consolas"/>
+          <w:b w:val="0"/>
+          <w:color w:val="D4D4D4"/>
+          <w:kern w:val="0"/>
+          <w:sz w:val="16"/>
+          <w:szCs w:val="16"/>
+          <w:shd w:val="clear" w:fill="1E1E1E"/>
+          <w:lang w:val="en-US" w:eastAsia="zh-CN" w:bidi="ar"/>
+        </w:rPr>
+        <w:t>:</w:t>
+      </w:r>
+      <w:r>
+        <w:rPr>
+          <w:rFonts w:hint="default" w:ascii="Consolas" w:hAnsi="Consolas" w:eastAsia="Consolas" w:cs="Consolas"/>
+          <w:b w:val="0"/>
+          <w:color w:val="CE9178"/>
+          <w:kern w:val="0"/>
+          <w:sz w:val="16"/>
+          <w:szCs w:val="16"/>
+          <w:shd w:val="clear" w:fill="1E1E1E"/>
+          <w:lang w:val="en-US" w:eastAsia="zh-CN" w:bidi="ar"/>
+        </w:rPr>
+        <w:t>"确认收货成功"</w:t>
+      </w:r>
+      <w:r>
+        <w:rPr>
+          <w:rFonts w:hint="default" w:ascii="Consolas" w:hAnsi="Consolas" w:eastAsia="Consolas" w:cs="Consolas"/>
+          <w:b w:val="0"/>
+          <w:color w:val="D4D4D4"/>
+          <w:kern w:val="0"/>
+          <w:sz w:val="16"/>
+          <w:szCs w:val="16"/>
+          <w:shd w:val="clear" w:fill="1E1E1E"/>
+          <w:lang w:val="en-US" w:eastAsia="zh-CN" w:bidi="ar"/>
+        </w:rPr>
+        <w:t>}</w:t>
+      </w:r>
+    </w:p>
+    <w:p>
+      <w:pPr>
+        <w:bidi w:val="0"/>
+        <w:rPr>
+          <w:rFonts w:hint="default"/>
+          <w:lang w:val="en-US" w:eastAsia="zh-CN"/>
+        </w:rPr>
+      </w:pPr>
+    </w:p>
+    <w:p>
+      <w:pPr>
+        <w:bidi w:val="0"/>
+        <w:rPr>
+          <w:rFonts w:hint="default"/>
+          <w:lang w:val="en-US"/>
+        </w:rPr>
+      </w:pPr>
+    </w:p>
+    <w:p>
+      <w:pPr>
+        <w:bidi w:val="0"/>
+        <w:rPr>
+          <w:rFonts w:hint="default"/>
+          <w:lang w:val="en-US"/>
+        </w:rPr>
+      </w:pPr>
+    </w:p>
+    <w:p>
+      <w:pPr>
+        <w:bidi w:val="0"/>
+        <w:rPr>
+          <w:rFonts w:hint="default"/>
+          <w:lang w:val="en-US"/>
+        </w:rPr>
+      </w:pPr>
+    </w:p>
+    <w:p>
+      <w:pPr>
+        <w:bidi w:val="0"/>
+        <w:rPr>
+          <w:rFonts w:hint="default"/>
+          <w:lang w:val="en-US"/>
+        </w:rPr>
+      </w:pPr>
+    </w:p>
+    <w:p>
+      <w:pPr>
+        <w:bidi w:val="0"/>
+        <w:rPr>
+          <w:rFonts w:hint="default"/>
+          <w:lang w:val="en-US"/>
+        </w:rPr>
+      </w:pPr>
+    </w:p>
     <w:p>
       <w:pPr>
         <w:pStyle w:val="3"/>
@@ -7388,6 +9741,717 @@
     </w:tbl>
     <w:p>
       <w:pPr>
+        <w:bidi w:val="0"/>
+        <w:rPr>
+          <w:rFonts w:hint="eastAsia"/>
+        </w:rPr>
+      </w:pPr>
+    </w:p>
+    <w:p>
+      <w:pPr>
+        <w:bidi w:val="0"/>
+        <w:rPr>
+          <w:rFonts w:hint="eastAsia"/>
+        </w:rPr>
+      </w:pPr>
+    </w:p>
+    <w:p>
+      <w:pPr>
+        <w:bidi w:val="0"/>
+        <w:rPr>
+          <w:rFonts w:hint="eastAsia"/>
+        </w:rPr>
+      </w:pPr>
+    </w:p>
+    <w:p>
+      <w:pPr>
+        <w:bidi w:val="0"/>
+        <w:rPr>
+          <w:rFonts w:hint="eastAsia"/>
+          <w:lang w:val="en-US" w:eastAsia="zh-CN"/>
+        </w:rPr>
+      </w:pPr>
+      <w:r>
+        <w:rPr>
+          <w:rFonts w:hint="eastAsia"/>
+          <w:lang w:val="en-US" w:eastAsia="zh-CN"/>
+        </w:rPr>
+        <w:t>返回参数：</w:t>
+      </w:r>
+    </w:p>
+    <w:p>
+      <w:pPr>
+        <w:keepNext w:val="0"/>
+        <w:keepLines w:val="0"/>
+        <w:widowControl/>
+        <w:suppressLineNumbers w:val="0"/>
+        <w:shd w:val="clear" w:fill="1E1E1E"/>
+        <w:spacing w:line="228" w:lineRule="atLeast"/>
+        <w:jc w:val="left"/>
+        <w:rPr>
+          <w:rFonts w:ascii="Consolas" w:hAnsi="Consolas" w:eastAsia="Consolas" w:cs="Consolas"/>
+          <w:b w:val="0"/>
+          <w:color w:val="D4D4D4"/>
+          <w:sz w:val="16"/>
+          <w:szCs w:val="16"/>
+        </w:rPr>
+      </w:pPr>
+      <w:r>
+        <w:rPr>
+          <w:rFonts w:hint="default" w:ascii="Consolas" w:hAnsi="Consolas" w:eastAsia="Consolas" w:cs="Consolas"/>
+          <w:b w:val="0"/>
+          <w:color w:val="D4D4D4"/>
+          <w:kern w:val="0"/>
+          <w:sz w:val="16"/>
+          <w:szCs w:val="16"/>
+          <w:shd w:val="clear" w:fill="1E1E1E"/>
+          <w:lang w:val="en-US" w:eastAsia="zh-CN" w:bidi="ar"/>
+        </w:rPr>
+        <w:t>{</w:t>
+      </w:r>
+    </w:p>
+    <w:p>
+      <w:pPr>
+        <w:keepNext w:val="0"/>
+        <w:keepLines w:val="0"/>
+        <w:widowControl/>
+        <w:suppressLineNumbers w:val="0"/>
+        <w:shd w:val="clear" w:fill="1E1E1E"/>
+        <w:spacing w:line="228" w:lineRule="atLeast"/>
+        <w:jc w:val="left"/>
+        <w:rPr>
+          <w:rFonts w:hint="default" w:ascii="Consolas" w:hAnsi="Consolas" w:eastAsia="Consolas" w:cs="Consolas"/>
+          <w:b w:val="0"/>
+          <w:color w:val="D4D4D4"/>
+          <w:sz w:val="16"/>
+          <w:szCs w:val="16"/>
+        </w:rPr>
+      </w:pPr>
+      <w:r>
+        <w:rPr>
+          <w:rFonts w:hint="default" w:ascii="Consolas" w:hAnsi="Consolas" w:eastAsia="Consolas" w:cs="Consolas"/>
+          <w:b w:val="0"/>
+          <w:color w:val="D4D4D4"/>
+          <w:kern w:val="0"/>
+          <w:sz w:val="16"/>
+          <w:szCs w:val="16"/>
+          <w:shd w:val="clear" w:fill="1E1E1E"/>
+          <w:lang w:val="en-US" w:eastAsia="zh-CN" w:bidi="ar"/>
+        </w:rPr>
+        <w:t>    </w:t>
+      </w:r>
+      <w:r>
+        <w:rPr>
+          <w:rFonts w:hint="default" w:ascii="Consolas" w:hAnsi="Consolas" w:eastAsia="Consolas" w:cs="Consolas"/>
+          <w:b w:val="0"/>
+          <w:color w:val="C8C8C8"/>
+          <w:kern w:val="0"/>
+          <w:sz w:val="16"/>
+          <w:szCs w:val="16"/>
+          <w:shd w:val="clear" w:fill="1E1E1E"/>
+          <w:lang w:val="en-US" w:eastAsia="zh-CN" w:bidi="ar"/>
+        </w:rPr>
+        <w:t>oTotalPrice</w:t>
+      </w:r>
+      <w:r>
+        <w:rPr>
+          <w:rFonts w:hint="default" w:ascii="Consolas" w:hAnsi="Consolas" w:eastAsia="Consolas" w:cs="Consolas"/>
+          <w:b w:val="0"/>
+          <w:color w:val="D4D4D4"/>
+          <w:kern w:val="0"/>
+          <w:sz w:val="16"/>
+          <w:szCs w:val="16"/>
+          <w:shd w:val="clear" w:fill="1E1E1E"/>
+          <w:lang w:val="en-US" w:eastAsia="zh-CN" w:bidi="ar"/>
+        </w:rPr>
+        <w:t>: </w:t>
+      </w:r>
+      <w:r>
+        <w:rPr>
+          <w:rFonts w:hint="default" w:ascii="Consolas" w:hAnsi="Consolas" w:eastAsia="Consolas" w:cs="Consolas"/>
+          <w:b w:val="0"/>
+          <w:color w:val="CE9178"/>
+          <w:kern w:val="0"/>
+          <w:sz w:val="16"/>
+          <w:szCs w:val="16"/>
+          <w:shd w:val="clear" w:fill="1E1E1E"/>
+          <w:lang w:val="en-US" w:eastAsia="zh-CN" w:bidi="ar"/>
+        </w:rPr>
+        <w:t>'100'</w:t>
+      </w:r>
+      <w:r>
+        <w:rPr>
+          <w:rFonts w:hint="default" w:ascii="Consolas" w:hAnsi="Consolas" w:eastAsia="Consolas" w:cs="Consolas"/>
+          <w:b w:val="0"/>
+          <w:color w:val="D4D4D4"/>
+          <w:kern w:val="0"/>
+          <w:sz w:val="16"/>
+          <w:szCs w:val="16"/>
+          <w:shd w:val="clear" w:fill="1E1E1E"/>
+          <w:lang w:val="en-US" w:eastAsia="zh-CN" w:bidi="ar"/>
+        </w:rPr>
+        <w:t>,</w:t>
+      </w:r>
+    </w:p>
+    <w:p>
+      <w:pPr>
+        <w:keepNext w:val="0"/>
+        <w:keepLines w:val="0"/>
+        <w:widowControl/>
+        <w:suppressLineNumbers w:val="0"/>
+        <w:shd w:val="clear" w:fill="1E1E1E"/>
+        <w:spacing w:line="228" w:lineRule="atLeast"/>
+        <w:jc w:val="left"/>
+        <w:rPr>
+          <w:rFonts w:hint="default" w:ascii="Consolas" w:hAnsi="Consolas" w:eastAsia="Consolas" w:cs="Consolas"/>
+          <w:b w:val="0"/>
+          <w:color w:val="D4D4D4"/>
+          <w:sz w:val="16"/>
+          <w:szCs w:val="16"/>
+        </w:rPr>
+      </w:pPr>
+      <w:r>
+        <w:rPr>
+          <w:rFonts w:hint="default" w:ascii="Consolas" w:hAnsi="Consolas" w:eastAsia="Consolas" w:cs="Consolas"/>
+          <w:b w:val="0"/>
+          <w:color w:val="D4D4D4"/>
+          <w:kern w:val="0"/>
+          <w:sz w:val="16"/>
+          <w:szCs w:val="16"/>
+          <w:shd w:val="clear" w:fill="1E1E1E"/>
+          <w:lang w:val="en-US" w:eastAsia="zh-CN" w:bidi="ar"/>
+        </w:rPr>
+        <w:t>    </w:t>
+      </w:r>
+      <w:r>
+        <w:rPr>
+          <w:rFonts w:hint="default" w:ascii="Consolas" w:hAnsi="Consolas" w:eastAsia="Consolas" w:cs="Consolas"/>
+          <w:b w:val="0"/>
+          <w:color w:val="C8C8C8"/>
+          <w:kern w:val="0"/>
+          <w:sz w:val="16"/>
+          <w:szCs w:val="16"/>
+          <w:shd w:val="clear" w:fill="1E1E1E"/>
+          <w:lang w:val="en-US" w:eastAsia="zh-CN" w:bidi="ar"/>
+        </w:rPr>
+        <w:t>oAddress</w:t>
+      </w:r>
+      <w:r>
+        <w:rPr>
+          <w:rFonts w:hint="default" w:ascii="Consolas" w:hAnsi="Consolas" w:eastAsia="Consolas" w:cs="Consolas"/>
+          <w:b w:val="0"/>
+          <w:color w:val="D4D4D4"/>
+          <w:kern w:val="0"/>
+          <w:sz w:val="16"/>
+          <w:szCs w:val="16"/>
+          <w:shd w:val="clear" w:fill="1E1E1E"/>
+          <w:lang w:val="en-US" w:eastAsia="zh-CN" w:bidi="ar"/>
+        </w:rPr>
+        <w:t>: </w:t>
+      </w:r>
+      <w:r>
+        <w:rPr>
+          <w:rFonts w:hint="default" w:ascii="Consolas" w:hAnsi="Consolas" w:eastAsia="Consolas" w:cs="Consolas"/>
+          <w:b w:val="0"/>
+          <w:color w:val="CE9178"/>
+          <w:kern w:val="0"/>
+          <w:sz w:val="16"/>
+          <w:szCs w:val="16"/>
+          <w:shd w:val="clear" w:fill="1E1E1E"/>
+          <w:lang w:val="en-US" w:eastAsia="zh-CN" w:bidi="ar"/>
+        </w:rPr>
+        <w:t>'华师'</w:t>
+      </w:r>
+      <w:r>
+        <w:rPr>
+          <w:rFonts w:hint="default" w:ascii="Consolas" w:hAnsi="Consolas" w:eastAsia="Consolas" w:cs="Consolas"/>
+          <w:b w:val="0"/>
+          <w:color w:val="D4D4D4"/>
+          <w:kern w:val="0"/>
+          <w:sz w:val="16"/>
+          <w:szCs w:val="16"/>
+          <w:shd w:val="clear" w:fill="1E1E1E"/>
+          <w:lang w:val="en-US" w:eastAsia="zh-CN" w:bidi="ar"/>
+        </w:rPr>
+        <w:t>,</w:t>
+      </w:r>
+    </w:p>
+    <w:p>
+      <w:pPr>
+        <w:keepNext w:val="0"/>
+        <w:keepLines w:val="0"/>
+        <w:widowControl/>
+        <w:suppressLineNumbers w:val="0"/>
+        <w:shd w:val="clear" w:fill="1E1E1E"/>
+        <w:spacing w:line="228" w:lineRule="atLeast"/>
+        <w:jc w:val="left"/>
+        <w:rPr>
+          <w:rFonts w:hint="default" w:ascii="Consolas" w:hAnsi="Consolas" w:eastAsia="Consolas" w:cs="Consolas"/>
+          <w:b w:val="0"/>
+          <w:color w:val="D4D4D4"/>
+          <w:sz w:val="16"/>
+          <w:szCs w:val="16"/>
+        </w:rPr>
+      </w:pPr>
+      <w:r>
+        <w:rPr>
+          <w:rFonts w:hint="default" w:ascii="Consolas" w:hAnsi="Consolas" w:eastAsia="Consolas" w:cs="Consolas"/>
+          <w:b w:val="0"/>
+          <w:color w:val="D4D4D4"/>
+          <w:kern w:val="0"/>
+          <w:sz w:val="16"/>
+          <w:szCs w:val="16"/>
+          <w:shd w:val="clear" w:fill="1E1E1E"/>
+          <w:lang w:val="en-US" w:eastAsia="zh-CN" w:bidi="ar"/>
+        </w:rPr>
+        <w:t>    </w:t>
+      </w:r>
+      <w:r>
+        <w:rPr>
+          <w:rFonts w:hint="default" w:ascii="Consolas" w:hAnsi="Consolas" w:eastAsia="Consolas" w:cs="Consolas"/>
+          <w:b w:val="0"/>
+          <w:color w:val="C8C8C8"/>
+          <w:kern w:val="0"/>
+          <w:sz w:val="16"/>
+          <w:szCs w:val="16"/>
+          <w:shd w:val="clear" w:fill="1E1E1E"/>
+          <w:lang w:val="en-US" w:eastAsia="zh-CN" w:bidi="ar"/>
+        </w:rPr>
+        <w:t>bIdList</w:t>
+      </w:r>
+      <w:r>
+        <w:rPr>
+          <w:rFonts w:hint="default" w:ascii="Consolas" w:hAnsi="Consolas" w:eastAsia="Consolas" w:cs="Consolas"/>
+          <w:b w:val="0"/>
+          <w:color w:val="D4D4D4"/>
+          <w:kern w:val="0"/>
+          <w:sz w:val="16"/>
+          <w:szCs w:val="16"/>
+          <w:shd w:val="clear" w:fill="1E1E1E"/>
+          <w:lang w:val="en-US" w:eastAsia="zh-CN" w:bidi="ar"/>
+        </w:rPr>
+        <w:t>: </w:t>
+      </w:r>
+      <w:r>
+        <w:rPr>
+          <w:rFonts w:hint="default" w:ascii="Consolas" w:hAnsi="Consolas" w:eastAsia="Consolas" w:cs="Consolas"/>
+          <w:b w:val="0"/>
+          <w:color w:val="CE9178"/>
+          <w:kern w:val="0"/>
+          <w:sz w:val="16"/>
+          <w:szCs w:val="16"/>
+          <w:shd w:val="clear" w:fill="1E1E1E"/>
+          <w:lang w:val="en-US" w:eastAsia="zh-CN" w:bidi="ar"/>
+        </w:rPr>
+        <w:t>'1,2,3,4,5'</w:t>
+      </w:r>
+      <w:r>
+        <w:rPr>
+          <w:rFonts w:hint="default" w:ascii="Consolas" w:hAnsi="Consolas" w:eastAsia="Consolas" w:cs="Consolas"/>
+          <w:b w:val="0"/>
+          <w:color w:val="D4D4D4"/>
+          <w:kern w:val="0"/>
+          <w:sz w:val="16"/>
+          <w:szCs w:val="16"/>
+          <w:shd w:val="clear" w:fill="1E1E1E"/>
+          <w:lang w:val="en-US" w:eastAsia="zh-CN" w:bidi="ar"/>
+        </w:rPr>
+        <w:t>,</w:t>
+      </w:r>
+    </w:p>
+    <w:p>
+      <w:pPr>
+        <w:keepNext w:val="0"/>
+        <w:keepLines w:val="0"/>
+        <w:widowControl/>
+        <w:suppressLineNumbers w:val="0"/>
+        <w:shd w:val="clear" w:fill="1E1E1E"/>
+        <w:spacing w:line="228" w:lineRule="atLeast"/>
+        <w:jc w:val="left"/>
+        <w:rPr>
+          <w:rFonts w:hint="default" w:ascii="Consolas" w:hAnsi="Consolas" w:eastAsia="Consolas" w:cs="Consolas"/>
+          <w:b w:val="0"/>
+          <w:color w:val="D4D4D4"/>
+          <w:sz w:val="16"/>
+          <w:szCs w:val="16"/>
+        </w:rPr>
+      </w:pPr>
+      <w:r>
+        <w:rPr>
+          <w:rFonts w:hint="default" w:ascii="Consolas" w:hAnsi="Consolas" w:eastAsia="Consolas" w:cs="Consolas"/>
+          <w:b w:val="0"/>
+          <w:color w:val="D4D4D4"/>
+          <w:kern w:val="0"/>
+          <w:sz w:val="16"/>
+          <w:szCs w:val="16"/>
+          <w:shd w:val="clear" w:fill="1E1E1E"/>
+          <w:lang w:val="en-US" w:eastAsia="zh-CN" w:bidi="ar"/>
+        </w:rPr>
+        <w:t>    </w:t>
+      </w:r>
+      <w:r>
+        <w:rPr>
+          <w:rFonts w:hint="default" w:ascii="Consolas" w:hAnsi="Consolas" w:eastAsia="Consolas" w:cs="Consolas"/>
+          <w:b w:val="0"/>
+          <w:color w:val="C8C8C8"/>
+          <w:kern w:val="0"/>
+          <w:sz w:val="16"/>
+          <w:szCs w:val="16"/>
+          <w:shd w:val="clear" w:fill="1E1E1E"/>
+          <w:lang w:val="en-US" w:eastAsia="zh-CN" w:bidi="ar"/>
+        </w:rPr>
+        <w:t>bNumList</w:t>
+      </w:r>
+      <w:r>
+        <w:rPr>
+          <w:rFonts w:hint="default" w:ascii="Consolas" w:hAnsi="Consolas" w:eastAsia="Consolas" w:cs="Consolas"/>
+          <w:b w:val="0"/>
+          <w:color w:val="D4D4D4"/>
+          <w:kern w:val="0"/>
+          <w:sz w:val="16"/>
+          <w:szCs w:val="16"/>
+          <w:shd w:val="clear" w:fill="1E1E1E"/>
+          <w:lang w:val="en-US" w:eastAsia="zh-CN" w:bidi="ar"/>
+        </w:rPr>
+        <w:t>: </w:t>
+      </w:r>
+      <w:r>
+        <w:rPr>
+          <w:rFonts w:hint="default" w:ascii="Consolas" w:hAnsi="Consolas" w:eastAsia="Consolas" w:cs="Consolas"/>
+          <w:b w:val="0"/>
+          <w:color w:val="CE9178"/>
+          <w:kern w:val="0"/>
+          <w:sz w:val="16"/>
+          <w:szCs w:val="16"/>
+          <w:shd w:val="clear" w:fill="1E1E1E"/>
+          <w:lang w:val="en-US" w:eastAsia="zh-CN" w:bidi="ar"/>
+        </w:rPr>
+        <w:t>'1,2,3,4,5'</w:t>
+      </w:r>
+    </w:p>
+    <w:p>
+      <w:pPr>
+        <w:keepNext w:val="0"/>
+        <w:keepLines w:val="0"/>
+        <w:widowControl/>
+        <w:suppressLineNumbers w:val="0"/>
+        <w:shd w:val="clear" w:fill="1E1E1E"/>
+        <w:spacing w:line="228" w:lineRule="atLeast"/>
+        <w:jc w:val="left"/>
+        <w:rPr>
+          <w:rFonts w:hint="default" w:ascii="Consolas" w:hAnsi="Consolas" w:eastAsia="Consolas" w:cs="Consolas"/>
+          <w:b w:val="0"/>
+          <w:color w:val="D4D4D4"/>
+          <w:sz w:val="16"/>
+          <w:szCs w:val="16"/>
+        </w:rPr>
+      </w:pPr>
+      <w:r>
+        <w:rPr>
+          <w:rFonts w:hint="default" w:ascii="Consolas" w:hAnsi="Consolas" w:eastAsia="Consolas" w:cs="Consolas"/>
+          <w:b w:val="0"/>
+          <w:color w:val="D4D4D4"/>
+          <w:kern w:val="0"/>
+          <w:sz w:val="16"/>
+          <w:szCs w:val="16"/>
+          <w:shd w:val="clear" w:fill="1E1E1E"/>
+          <w:lang w:val="en-US" w:eastAsia="zh-CN" w:bidi="ar"/>
+        </w:rPr>
+        <w:t>  }</w:t>
+      </w:r>
+    </w:p>
+    <w:p>
+      <w:pPr>
+        <w:keepNext w:val="0"/>
+        <w:keepLines w:val="0"/>
+        <w:widowControl/>
+        <w:suppressLineNumbers w:val="0"/>
+        <w:shd w:val="clear" w:fill="1E1E1E"/>
+        <w:spacing w:line="228" w:lineRule="atLeast"/>
+        <w:jc w:val="left"/>
+        <w:rPr>
+          <w:rFonts w:hint="default" w:ascii="Consolas" w:hAnsi="Consolas" w:eastAsia="Consolas" w:cs="Consolas"/>
+          <w:b w:val="0"/>
+          <w:color w:val="D4D4D4"/>
+          <w:sz w:val="16"/>
+          <w:szCs w:val="16"/>
+        </w:rPr>
+      </w:pPr>
+      <w:r>
+        <w:rPr>
+          <w:rFonts w:hint="default" w:ascii="Consolas" w:hAnsi="Consolas" w:eastAsia="Consolas" w:cs="Consolas"/>
+          <w:b w:val="0"/>
+          <w:color w:val="D4D4D4"/>
+          <w:kern w:val="0"/>
+          <w:sz w:val="16"/>
+          <w:szCs w:val="16"/>
+          <w:shd w:val="clear" w:fill="1E1E1E"/>
+          <w:lang w:val="en-US" w:eastAsia="zh-CN" w:bidi="ar"/>
+        </w:rPr>
+        <w:t>  </w:t>
+      </w:r>
+    </w:p>
+    <w:p>
+      <w:pPr>
+        <w:bidi w:val="0"/>
+        <w:rPr>
+          <w:rFonts w:hint="default"/>
+          <w:lang w:val="en-US"/>
+        </w:rPr>
+      </w:pPr>
+    </w:p>
+    <w:p>
+      <w:pPr>
+        <w:bidi w:val="0"/>
+        <w:rPr>
+          <w:rFonts w:hint="eastAsia"/>
+        </w:rPr>
+      </w:pPr>
+    </w:p>
+    <w:p>
+      <w:pPr>
+        <w:bidi w:val="0"/>
+        <w:rPr>
+          <w:rFonts w:hint="eastAsia"/>
+        </w:rPr>
+      </w:pPr>
+    </w:p>
+    <w:p>
+      <w:pPr>
+        <w:bidi w:val="0"/>
+        <w:rPr>
+          <w:rFonts w:hint="eastAsia"/>
+        </w:rPr>
+      </w:pPr>
+    </w:p>
+    <w:p>
+      <w:pPr>
+        <w:bidi w:val="0"/>
+        <w:rPr>
+          <w:rFonts w:hint="eastAsia"/>
+        </w:rPr>
+      </w:pPr>
+    </w:p>
+    <w:p>
+      <w:pPr>
+        <w:bidi w:val="0"/>
+        <w:rPr>
+          <w:rFonts w:hint="eastAsia"/>
+        </w:rPr>
+      </w:pPr>
+    </w:p>
+    <w:p>
+      <w:pPr>
+        <w:bidi w:val="0"/>
+        <w:rPr>
+          <w:rFonts w:hint="eastAsia"/>
+        </w:rPr>
+      </w:pPr>
+    </w:p>
+    <w:p>
+      <w:pPr>
+        <w:bidi w:val="0"/>
+        <w:rPr>
+          <w:rFonts w:hint="eastAsia"/>
+        </w:rPr>
+      </w:pPr>
+    </w:p>
+    <w:p>
+      <w:pPr>
+        <w:bidi w:val="0"/>
+        <w:rPr>
+          <w:rFonts w:hint="eastAsia"/>
+        </w:rPr>
+      </w:pPr>
+    </w:p>
+    <w:p>
+      <w:pPr>
+        <w:bidi w:val="0"/>
+        <w:rPr>
+          <w:rFonts w:hint="eastAsia"/>
+        </w:rPr>
+      </w:pPr>
+    </w:p>
+    <w:p>
+      <w:pPr>
+        <w:bidi w:val="0"/>
+        <w:rPr>
+          <w:rFonts w:hint="eastAsia"/>
+        </w:rPr>
+      </w:pPr>
+    </w:p>
+    <w:p>
+      <w:pPr>
+        <w:bidi w:val="0"/>
+        <w:rPr>
+          <w:rFonts w:hint="eastAsia"/>
+        </w:rPr>
+      </w:pPr>
+    </w:p>
+    <w:p>
+      <w:pPr>
+        <w:bidi w:val="0"/>
+        <w:rPr>
+          <w:rFonts w:hint="eastAsia"/>
+        </w:rPr>
+      </w:pPr>
+    </w:p>
+    <w:p>
+      <w:pPr>
+        <w:bidi w:val="0"/>
+        <w:rPr>
+          <w:rFonts w:hint="eastAsia"/>
+        </w:rPr>
+      </w:pPr>
+    </w:p>
+    <w:p>
+      <w:pPr>
+        <w:bidi w:val="0"/>
+        <w:rPr>
+          <w:rFonts w:hint="eastAsia"/>
+        </w:rPr>
+      </w:pPr>
+    </w:p>
+    <w:p>
+      <w:pPr>
+        <w:bidi w:val="0"/>
+        <w:rPr>
+          <w:rFonts w:hint="eastAsia"/>
+        </w:rPr>
+      </w:pPr>
+    </w:p>
+    <w:p>
+      <w:pPr>
+        <w:bidi w:val="0"/>
+        <w:rPr>
+          <w:rFonts w:hint="eastAsia"/>
+        </w:rPr>
+      </w:pPr>
+    </w:p>
+    <w:p>
+      <w:pPr>
+        <w:bidi w:val="0"/>
+        <w:rPr>
+          <w:rFonts w:hint="eastAsia"/>
+        </w:rPr>
+      </w:pPr>
+    </w:p>
+    <w:p>
+      <w:pPr>
+        <w:bidi w:val="0"/>
+        <w:rPr>
+          <w:rFonts w:hint="eastAsia"/>
+        </w:rPr>
+      </w:pPr>
+    </w:p>
+    <w:p>
+      <w:pPr>
+        <w:bidi w:val="0"/>
+        <w:rPr>
+          <w:rFonts w:hint="eastAsia"/>
+        </w:rPr>
+      </w:pPr>
+    </w:p>
+    <w:p>
+      <w:pPr>
+        <w:bidi w:val="0"/>
+        <w:rPr>
+          <w:rFonts w:hint="eastAsia"/>
+        </w:rPr>
+      </w:pPr>
+    </w:p>
+    <w:p>
+      <w:pPr>
+        <w:bidi w:val="0"/>
+        <w:rPr>
+          <w:rFonts w:hint="eastAsia"/>
+        </w:rPr>
+      </w:pPr>
+    </w:p>
+    <w:p>
+      <w:pPr>
+        <w:bidi w:val="0"/>
+        <w:rPr>
+          <w:rFonts w:hint="eastAsia"/>
+        </w:rPr>
+      </w:pPr>
+    </w:p>
+    <w:p>
+      <w:pPr>
+        <w:bidi w:val="0"/>
+        <w:rPr>
+          <w:rFonts w:hint="eastAsia"/>
+        </w:rPr>
+      </w:pPr>
+    </w:p>
+    <w:p>
+      <w:pPr>
+        <w:bidi w:val="0"/>
+        <w:rPr>
+          <w:rFonts w:hint="eastAsia"/>
+        </w:rPr>
+      </w:pPr>
+    </w:p>
+    <w:p>
+      <w:pPr>
+        <w:bidi w:val="0"/>
+        <w:rPr>
+          <w:rFonts w:hint="eastAsia"/>
+        </w:rPr>
+      </w:pPr>
+      <w:bookmarkStart w:id="0" w:name="_GoBack"/>
+      <w:bookmarkEnd w:id="0"/>
+    </w:p>
+    <w:p>
+      <w:pPr>
+        <w:bidi w:val="0"/>
+        <w:rPr>
+          <w:rFonts w:hint="eastAsia"/>
+        </w:rPr>
+      </w:pPr>
+    </w:p>
+    <w:p>
+      <w:pPr>
+        <w:bidi w:val="0"/>
+        <w:rPr>
+          <w:rFonts w:hint="eastAsia"/>
+        </w:rPr>
+      </w:pPr>
+    </w:p>
+    <w:p>
+      <w:pPr>
+        <w:bidi w:val="0"/>
+        <w:rPr>
+          <w:rFonts w:hint="eastAsia"/>
+        </w:rPr>
+      </w:pPr>
+    </w:p>
+    <w:p>
+      <w:pPr>
+        <w:bidi w:val="0"/>
+        <w:rPr>
+          <w:rFonts w:hint="eastAsia"/>
+        </w:rPr>
+      </w:pPr>
+    </w:p>
+    <w:p>
+      <w:pPr>
+        <w:bidi w:val="0"/>
+        <w:rPr>
+          <w:rFonts w:hint="eastAsia"/>
+        </w:rPr>
+      </w:pPr>
+    </w:p>
+    <w:p>
+      <w:pPr>
+        <w:bidi w:val="0"/>
+        <w:rPr>
+          <w:rFonts w:hint="eastAsia"/>
+        </w:rPr>
+      </w:pPr>
+    </w:p>
+    <w:p>
+      <w:pPr>
         <w:pStyle w:val="2"/>
       </w:pPr>
       <w:r>
@@ -8990,6 +12054,12 @@
             <w:insideH w:val="single" w:color="auto" w:sz="4" w:space="0"/>
             <w:insideV w:val="single" w:color="auto" w:sz="4" w:space="0"/>
           </w:tblBorders>
+          <w:tblCellMar>
+            <w:top w:w="0" w:type="dxa"/>
+            <w:left w:w="108" w:type="dxa"/>
+            <w:bottom w:w="0" w:type="dxa"/>
+            <w:right w:w="108" w:type="dxa"/>
+          </w:tblCellMar>
         </w:tblPrEx>
         <w:tc>
           <w:tcPr>
@@ -10767,6 +13837,12 @@
             <w:insideH w:val="single" w:color="auto" w:sz="4" w:space="0"/>
             <w:insideV w:val="single" w:color="auto" w:sz="4" w:space="0"/>
           </w:tblBorders>
+          <w:tblCellMar>
+            <w:top w:w="0" w:type="dxa"/>
+            <w:left w:w="108" w:type="dxa"/>
+            <w:bottom w:w="0" w:type="dxa"/>
+            <w:right w:w="108" w:type="dxa"/>
+          </w:tblCellMar>
         </w:tblPrEx>
         <w:tc>
           <w:tcPr>
@@ -11471,14 +14547,6 @@
       </w:tblGrid>
       <w:tr>
         <w:tblPrEx>
-          <w:tblBorders>
-            <w:top w:val="single" w:color="auto" w:sz="4" w:space="0"/>
-            <w:left w:val="single" w:color="auto" w:sz="4" w:space="0"/>
-            <w:bottom w:val="single" w:color="auto" w:sz="4" w:space="0"/>
-            <w:right w:val="single" w:color="auto" w:sz="4" w:space="0"/>
-            <w:insideH w:val="single" w:color="auto" w:sz="4" w:space="0"/>
-            <w:insideV w:val="single" w:color="auto" w:sz="4" w:space="0"/>
-          </w:tblBorders>
           <w:tblCellMar>
             <w:top w:w="0" w:type="dxa"/>
             <w:left w:w="108" w:type="dxa"/>
@@ -12272,12 +15340,6 @@
             <w:insideH w:val="single" w:color="auto" w:sz="4" w:space="0"/>
             <w:insideV w:val="single" w:color="auto" w:sz="4" w:space="0"/>
           </w:tblBorders>
-          <w:tblCellMar>
-            <w:top w:w="0" w:type="dxa"/>
-            <w:left w:w="108" w:type="dxa"/>
-            <w:bottom w:w="0" w:type="dxa"/>
-            <w:right w:w="108" w:type="dxa"/>
-          </w:tblCellMar>
         </w:tblPrEx>
         <w:tc>
           <w:tcPr>
@@ -14329,8 +17391,6 @@
         </w:rPr>
         <w:t>结算</w:t>
       </w:r>
-      <w:bookmarkStart w:id="0" w:name="_GoBack"/>
-      <w:bookmarkEnd w:id="0"/>
     </w:p>
     <w:p>
       <w:pPr>
@@ -16474,6 +19534,12 @@
             <w:insideH w:val="single" w:color="auto" w:sz="4" w:space="0"/>
             <w:insideV w:val="single" w:color="auto" w:sz="4" w:space="0"/>
           </w:tblBorders>
+          <w:tblCellMar>
+            <w:top w:w="0" w:type="dxa"/>
+            <w:left w:w="108" w:type="dxa"/>
+            <w:bottom w:w="0" w:type="dxa"/>
+            <w:right w:w="108" w:type="dxa"/>
+          </w:tblCellMar>
         </w:tblPrEx>
         <w:tc>
           <w:tcPr>
@@ -20191,7 +23257,7 @@
   <w:docDefaults>
     <w:rPrDefault>
       <w:rPr>
-        <w:rFonts w:asciiTheme="minorHAnsi" w:hAnsiTheme="minorHAnsi" w:eastAsiaTheme="minorEastAsia" w:cstheme="minorBidi"/>
+        <w:rFonts w:ascii="Times New Roman" w:hAnsi="Times New Roman" w:eastAsia="宋体" w:cs="Times New Roman"/>
       </w:rPr>
     </w:rPrDefault>
   </w:docDefaults>
@@ -20691,6 +23757,7 @@
     <w:name w:val="副标题 字符"/>
     <w:basedOn w:val="9"/>
     <w:link w:val="4"/>
+    <w:qFormat/>
     <w:uiPriority w:val="11"/>
     <w:rPr>
       <w:b/>
@@ -20772,16 +23839,19 @@
   <w:style w:type="character" w:customStyle="1" w:styleId="25">
     <w:name w:val="json-value"/>
     <w:basedOn w:val="9"/>
+    <w:qFormat/>
     <w:uiPriority w:val="0"/>
   </w:style>
   <w:style w:type="character" w:customStyle="1" w:styleId="26">
     <w:name w:val="json-comma"/>
     <w:basedOn w:val="9"/>
+    <w:qFormat/>
     <w:uiPriority w:val="0"/>
   </w:style>
   <w:style w:type="character" w:customStyle="1" w:styleId="27">
     <w:name w:val="json-close-bracket"/>
     <w:basedOn w:val="9"/>
+    <w:qFormat/>
     <w:uiPriority w:val="0"/>
   </w:style>
   <w:style w:type="character" w:customStyle="1" w:styleId="28">

--- a/接口文档说明.docx
+++ b/接口文档说明.docx
@@ -3084,6 +3084,12 @@
             <w:insideH w:val="single" w:color="auto" w:sz="4" w:space="0"/>
             <w:insideV w:val="single" w:color="auto" w:sz="4" w:space="0"/>
           </w:tblBorders>
+          <w:tblCellMar>
+            <w:top w:w="0" w:type="dxa"/>
+            <w:left w:w="108" w:type="dxa"/>
+            <w:bottom w:w="0" w:type="dxa"/>
+            <w:right w:w="108" w:type="dxa"/>
+          </w:tblCellMar>
         </w:tblPrEx>
         <w:tc>
           <w:tcPr>
@@ -9693,52 +9699,37 @@
                 <w:rFonts w:hint="eastAsia" w:ascii="微软雅黑" w:hAnsi="微软雅黑"/>
                 <w:lang w:val="en-US" w:eastAsia="zh-CN"/>
               </w:rPr>
-              <w:t>创建订单成功</w:t>
-            </w:r>
-          </w:p>
-          <w:p>
-            <w:pPr>
-              <w:rPr>
-                <w:rFonts w:hint="default" w:ascii="微软雅黑" w:hAnsi="微软雅黑" w:eastAsia="微软雅黑"/>
+              <w:t>创建订单成功。</w:t>
+            </w:r>
+            <w:bookmarkStart w:id="0" w:name="_GoBack"/>
+            <w:bookmarkEnd w:id="0"/>
+            <w:r>
+              <w:rPr>
+                <w:rFonts w:hint="eastAsia" w:ascii="微软雅黑" w:hAnsi="微软雅黑"/>
                 <w:lang w:val="en-US" w:eastAsia="zh-CN"/>
               </w:rPr>
-            </w:pPr>
-            <w:r>
-              <w:rPr>
-                <w:rFonts w:hint="eastAsia" w:ascii="微软雅黑" w:hAnsi="微软雅黑"/>
-              </w:rPr>
-              <w:t>4</w:t>
-            </w:r>
-            <w:r>
-              <w:rPr>
-                <w:rFonts w:ascii="微软雅黑" w:hAnsi="微软雅黑"/>
-              </w:rPr>
-              <w:t>0</w:t>
-            </w:r>
-            <w:r>
-              <w:rPr>
-                <w:rFonts w:hint="eastAsia" w:ascii="微软雅黑" w:hAnsi="微软雅黑"/>
-                <w:lang w:val="en-US" w:eastAsia="zh-CN"/>
-              </w:rPr>
-              <w:t>5</w:t>
-            </w:r>
-            <w:r>
-              <w:rPr>
-                <w:rFonts w:ascii="微软雅黑" w:hAnsi="微软雅黑"/>
-              </w:rPr>
-              <w:t>-</w:t>
-            </w:r>
-            <w:r>
-              <w:rPr>
-                <w:rFonts w:hint="eastAsia" w:ascii="微软雅黑" w:hAnsi="微软雅黑"/>
-                <w:lang w:val="en-US" w:eastAsia="zh-CN"/>
-              </w:rPr>
-              <w:t>订单不存在</w:t>
+              <w:t>此时创建了新订单，并将购物车内勾选的物品删除</w:t>
             </w:r>
           </w:p>
         </w:tc>
       </w:tr>
     </w:tbl>
+    <w:p>
+      <w:pPr>
+        <w:bidi w:val="0"/>
+        <w:rPr>
+          <w:rFonts w:hint="eastAsia"/>
+        </w:rPr>
+      </w:pPr>
+    </w:p>
+    <w:p>
+      <w:pPr>
+        <w:bidi w:val="0"/>
+        <w:rPr>
+          <w:rFonts w:hint="eastAsia"/>
+        </w:rPr>
+      </w:pPr>
+    </w:p>
     <w:p>
       <w:pPr>
         <w:bidi w:val="0"/>
@@ -10399,8 +10390,6 @@
           <w:rFonts w:hint="eastAsia"/>
         </w:rPr>
       </w:pPr>
-      <w:bookmarkStart w:id="0" w:name="_GoBack"/>
-      <w:bookmarkEnd w:id="0"/>
     </w:p>
     <w:p>
       <w:pPr>
@@ -10875,12 +10864,6 @@
             <w:insideH w:val="single" w:color="auto" w:sz="4" w:space="0"/>
             <w:insideV w:val="single" w:color="auto" w:sz="4" w:space="0"/>
           </w:tblBorders>
-          <w:tblCellMar>
-            <w:top w:w="0" w:type="dxa"/>
-            <w:left w:w="108" w:type="dxa"/>
-            <w:bottom w:w="0" w:type="dxa"/>
-            <w:right w:w="108" w:type="dxa"/>
-          </w:tblCellMar>
         </w:tblPrEx>
         <w:tc>
           <w:tcPr>
@@ -12054,12 +12037,6 @@
             <w:insideH w:val="single" w:color="auto" w:sz="4" w:space="0"/>
             <w:insideV w:val="single" w:color="auto" w:sz="4" w:space="0"/>
           </w:tblBorders>
-          <w:tblCellMar>
-            <w:top w:w="0" w:type="dxa"/>
-            <w:left w:w="108" w:type="dxa"/>
-            <w:bottom w:w="0" w:type="dxa"/>
-            <w:right w:w="108" w:type="dxa"/>
-          </w:tblCellMar>
         </w:tblPrEx>
         <w:tc>
           <w:tcPr>
@@ -12770,12 +12747,6 @@
             <w:insideH w:val="single" w:color="auto" w:sz="4" w:space="0"/>
             <w:insideV w:val="single" w:color="auto" w:sz="4" w:space="0"/>
           </w:tblBorders>
-          <w:tblCellMar>
-            <w:top w:w="0" w:type="dxa"/>
-            <w:left w:w="108" w:type="dxa"/>
-            <w:bottom w:w="0" w:type="dxa"/>
-            <w:right w:w="108" w:type="dxa"/>
-          </w:tblCellMar>
         </w:tblPrEx>
         <w:tc>
           <w:tcPr>
@@ -14547,6 +14518,14 @@
       </w:tblGrid>
       <w:tr>
         <w:tblPrEx>
+          <w:tblBorders>
+            <w:top w:val="single" w:color="auto" w:sz="4" w:space="0"/>
+            <w:left w:val="single" w:color="auto" w:sz="4" w:space="0"/>
+            <w:bottom w:val="single" w:color="auto" w:sz="4" w:space="0"/>
+            <w:right w:val="single" w:color="auto" w:sz="4" w:space="0"/>
+            <w:insideH w:val="single" w:color="auto" w:sz="4" w:space="0"/>
+            <w:insideV w:val="single" w:color="auto" w:sz="4" w:space="0"/>
+          </w:tblBorders>
           <w:tblCellMar>
             <w:top w:w="0" w:type="dxa"/>
             <w:left w:w="108" w:type="dxa"/>
@@ -15340,6 +15319,12 @@
             <w:insideH w:val="single" w:color="auto" w:sz="4" w:space="0"/>
             <w:insideV w:val="single" w:color="auto" w:sz="4" w:space="0"/>
           </w:tblBorders>
+          <w:tblCellMar>
+            <w:top w:w="0" w:type="dxa"/>
+            <w:left w:w="108" w:type="dxa"/>
+            <w:bottom w:w="0" w:type="dxa"/>
+            <w:right w:w="108" w:type="dxa"/>
+          </w:tblCellMar>
         </w:tblPrEx>
         <w:tc>
           <w:tcPr>
@@ -23870,6 +23855,7 @@
     <w:basedOn w:val="9"/>
     <w:semiHidden/>
     <w:unhideWhenUsed/>
+    <w:qFormat/>
     <w:uiPriority w:val="99"/>
     <w:rPr>
       <w:color w:val="605E5C"/>

--- a/接口文档说明.docx
+++ b/接口文档说明.docx
@@ -2491,6 +2491,233 @@
           <w:rFonts w:ascii="微软雅黑" w:hAnsi="微软雅黑"/>
         </w:rPr>
       </w:pPr>
+      <w:r>
+        <w:rPr>
+          <w:rFonts w:hint="eastAsia" w:ascii="微软雅黑" w:hAnsi="微软雅黑"/>
+        </w:rPr>
+        <w:t>返回参数说明：</w:t>
+      </w:r>
+    </w:p>
+    <w:tbl>
+      <w:tblPr>
+        <w:tblStyle w:val="8"/>
+        <w:tblW w:w="0" w:type="auto"/>
+        <w:tblInd w:w="0" w:type="dxa"/>
+        <w:tblBorders>
+          <w:top w:val="single" w:color="auto" w:sz="4" w:space="0"/>
+          <w:left w:val="single" w:color="auto" w:sz="4" w:space="0"/>
+          <w:bottom w:val="single" w:color="auto" w:sz="4" w:space="0"/>
+          <w:right w:val="single" w:color="auto" w:sz="4" w:space="0"/>
+          <w:insideH w:val="single" w:color="auto" w:sz="4" w:space="0"/>
+          <w:insideV w:val="single" w:color="auto" w:sz="4" w:space="0"/>
+        </w:tblBorders>
+        <w:tblLayout w:type="autofit"/>
+        <w:tblCellMar>
+          <w:top w:w="0" w:type="dxa"/>
+          <w:left w:w="108" w:type="dxa"/>
+          <w:bottom w:w="0" w:type="dxa"/>
+          <w:right w:w="108" w:type="dxa"/>
+        </w:tblCellMar>
+      </w:tblPr>
+      <w:tblGrid>
+        <w:gridCol w:w="2765"/>
+        <w:gridCol w:w="2765"/>
+        <w:gridCol w:w="2766"/>
+      </w:tblGrid>
+      <w:tr>
+        <w:tblPrEx>
+          <w:tblBorders>
+            <w:top w:val="single" w:color="auto" w:sz="4" w:space="0"/>
+            <w:left w:val="single" w:color="auto" w:sz="4" w:space="0"/>
+            <w:bottom w:val="single" w:color="auto" w:sz="4" w:space="0"/>
+            <w:right w:val="single" w:color="auto" w:sz="4" w:space="0"/>
+            <w:insideH w:val="single" w:color="auto" w:sz="4" w:space="0"/>
+            <w:insideV w:val="single" w:color="auto" w:sz="4" w:space="0"/>
+          </w:tblBorders>
+          <w:tblCellMar>
+            <w:top w:w="0" w:type="dxa"/>
+            <w:left w:w="108" w:type="dxa"/>
+            <w:bottom w:w="0" w:type="dxa"/>
+            <w:right w:w="108" w:type="dxa"/>
+          </w:tblCellMar>
+        </w:tblPrEx>
+        <w:tc>
+          <w:tcPr>
+            <w:tcW w:w="2765" w:type="dxa"/>
+          </w:tcPr>
+          <w:p>
+            <w:pPr>
+              <w:rPr>
+                <w:rFonts w:ascii="微软雅黑" w:hAnsi="微软雅黑"/>
+              </w:rPr>
+            </w:pPr>
+            <w:r>
+              <w:rPr>
+                <w:rFonts w:hint="eastAsia" w:ascii="微软雅黑" w:hAnsi="微软雅黑"/>
+              </w:rPr>
+              <w:t>名称</w:t>
+            </w:r>
+          </w:p>
+        </w:tc>
+        <w:tc>
+          <w:tcPr>
+            <w:tcW w:w="2765" w:type="dxa"/>
+          </w:tcPr>
+          <w:p>
+            <w:pPr>
+              <w:rPr>
+                <w:rFonts w:ascii="微软雅黑" w:hAnsi="微软雅黑"/>
+              </w:rPr>
+            </w:pPr>
+            <w:r>
+              <w:rPr>
+                <w:rFonts w:hint="eastAsia" w:ascii="微软雅黑" w:hAnsi="微软雅黑"/>
+              </w:rPr>
+              <w:t>类型</w:t>
+            </w:r>
+          </w:p>
+        </w:tc>
+        <w:tc>
+          <w:tcPr>
+            <w:tcW w:w="2766" w:type="dxa"/>
+          </w:tcPr>
+          <w:p>
+            <w:pPr>
+              <w:rPr>
+                <w:rFonts w:ascii="微软雅黑" w:hAnsi="微软雅黑"/>
+              </w:rPr>
+            </w:pPr>
+            <w:r>
+              <w:rPr>
+                <w:rFonts w:hint="eastAsia" w:ascii="微软雅黑" w:hAnsi="微软雅黑"/>
+              </w:rPr>
+              <w:t>说明</w:t>
+            </w:r>
+          </w:p>
+        </w:tc>
+      </w:tr>
+      <w:tr>
+        <w:tblPrEx>
+          <w:tblBorders>
+            <w:top w:val="single" w:color="auto" w:sz="4" w:space="0"/>
+            <w:left w:val="single" w:color="auto" w:sz="4" w:space="0"/>
+            <w:bottom w:val="single" w:color="auto" w:sz="4" w:space="0"/>
+            <w:right w:val="single" w:color="auto" w:sz="4" w:space="0"/>
+            <w:insideH w:val="single" w:color="auto" w:sz="4" w:space="0"/>
+            <w:insideV w:val="single" w:color="auto" w:sz="4" w:space="0"/>
+          </w:tblBorders>
+        </w:tblPrEx>
+        <w:tc>
+          <w:tcPr>
+            <w:tcW w:w="2765" w:type="dxa"/>
+          </w:tcPr>
+          <w:p>
+            <w:pPr>
+              <w:rPr>
+                <w:rFonts w:ascii="微软雅黑" w:hAnsi="微软雅黑"/>
+              </w:rPr>
+            </w:pPr>
+            <w:r>
+              <w:rPr>
+                <w:rFonts w:hint="eastAsia" w:ascii="微软雅黑" w:hAnsi="微软雅黑"/>
+              </w:rPr>
+              <w:t>c</w:t>
+            </w:r>
+            <w:r>
+              <w:rPr>
+                <w:rFonts w:ascii="微软雅黑" w:hAnsi="微软雅黑"/>
+              </w:rPr>
+              <w:t>ode</w:t>
+            </w:r>
+          </w:p>
+        </w:tc>
+        <w:tc>
+          <w:tcPr>
+            <w:tcW w:w="2765" w:type="dxa"/>
+          </w:tcPr>
+          <w:p>
+            <w:pPr>
+              <w:rPr>
+                <w:rFonts w:ascii="微软雅黑" w:hAnsi="微软雅黑"/>
+              </w:rPr>
+            </w:pPr>
+            <w:r>
+              <w:rPr>
+                <w:rFonts w:ascii="微软雅黑" w:hAnsi="微软雅黑"/>
+              </w:rPr>
+              <w:t>INT</w:t>
+            </w:r>
+          </w:p>
+        </w:tc>
+        <w:tc>
+          <w:tcPr>
+            <w:tcW w:w="2766" w:type="dxa"/>
+          </w:tcPr>
+          <w:p>
+            <w:pPr>
+              <w:rPr>
+                <w:rFonts w:hint="default" w:ascii="微软雅黑" w:hAnsi="微软雅黑" w:eastAsia="微软雅黑"/>
+                <w:lang w:val="en-US" w:eastAsia="zh-CN"/>
+              </w:rPr>
+            </w:pPr>
+            <w:r>
+              <w:rPr>
+                <w:rFonts w:hint="eastAsia" w:ascii="微软雅黑" w:hAnsi="微软雅黑"/>
+              </w:rPr>
+              <w:t>返回码</w:t>
+            </w:r>
+          </w:p>
+          <w:p>
+            <w:pPr>
+              <w:rPr>
+                <w:rFonts w:hint="default" w:ascii="微软雅黑" w:hAnsi="微软雅黑" w:eastAsia="微软雅黑"/>
+                <w:lang w:val="en-US" w:eastAsia="zh-CN"/>
+              </w:rPr>
+            </w:pPr>
+            <w:r>
+              <w:rPr>
+                <w:rFonts w:hint="eastAsia" w:ascii="微软雅黑" w:hAnsi="微软雅黑"/>
+                <w:lang w:val="en-US" w:eastAsia="zh-CN"/>
+              </w:rPr>
+              <w:t>900</w:t>
+            </w:r>
+            <w:r>
+              <w:rPr>
+                <w:rFonts w:hint="eastAsia" w:ascii="微软雅黑" w:hAnsi="微软雅黑"/>
+              </w:rPr>
+              <w:t>-</w:t>
+            </w:r>
+            <w:r>
+              <w:rPr>
+                <w:rFonts w:hint="eastAsia" w:ascii="微软雅黑" w:hAnsi="微软雅黑"/>
+                <w:lang w:val="en-US" w:eastAsia="zh-CN"/>
+              </w:rPr>
+              <w:t>退出成功</w:t>
+            </w:r>
+          </w:p>
+          <w:p>
+            <w:pPr>
+              <w:rPr>
+                <w:rFonts w:ascii="微软雅黑" w:hAnsi="微软雅黑"/>
+              </w:rPr>
+            </w:pPr>
+            <w:r>
+              <w:rPr>
+                <w:rFonts w:hint="eastAsia" w:ascii="微软雅黑" w:hAnsi="微软雅黑"/>
+                <w:lang w:val="en-US" w:eastAsia="zh-CN"/>
+              </w:rPr>
+              <w:t>901-退出失败</w:t>
+            </w:r>
+          </w:p>
+        </w:tc>
+      </w:tr>
+    </w:tbl>
+    <w:p>
+      <w:pPr>
+        <w:rPr>
+          <w:rFonts w:ascii="微软雅黑" w:hAnsi="微软雅黑"/>
+        </w:rPr>
+      </w:pPr>
     </w:p>
     <w:p>
       <w:pPr>
@@ -3226,13 +3453,121 @@
           </w:p>
         </w:tc>
       </w:tr>
+      <w:tr>
+        <w:tblPrEx>
+          <w:tblBorders>
+            <w:top w:val="single" w:color="auto" w:sz="4" w:space="0"/>
+            <w:left w:val="single" w:color="auto" w:sz="4" w:space="0"/>
+            <w:bottom w:val="single" w:color="auto" w:sz="4" w:space="0"/>
+            <w:right w:val="single" w:color="auto" w:sz="4" w:space="0"/>
+            <w:insideH w:val="single" w:color="auto" w:sz="4" w:space="0"/>
+            <w:insideV w:val="single" w:color="auto" w:sz="4" w:space="0"/>
+          </w:tblBorders>
+          <w:tblCellMar>
+            <w:top w:w="0" w:type="dxa"/>
+            <w:left w:w="108" w:type="dxa"/>
+            <w:bottom w:w="0" w:type="dxa"/>
+            <w:right w:w="108" w:type="dxa"/>
+          </w:tblCellMar>
+        </w:tblPrEx>
+        <w:tc>
+          <w:tcPr>
+            <w:tcW w:w="2765" w:type="dxa"/>
+          </w:tcPr>
+          <w:p>
+            <w:pPr>
+              <w:rPr>
+                <w:rFonts w:hint="eastAsia" w:ascii="微软雅黑" w:hAnsi="微软雅黑" w:eastAsia="微软雅黑"/>
+                <w:lang w:val="en-US" w:eastAsia="zh-CN"/>
+              </w:rPr>
+            </w:pPr>
+            <w:r>
+              <w:rPr>
+                <w:rFonts w:hint="eastAsia" w:ascii="微软雅黑" w:hAnsi="微软雅黑"/>
+                <w:lang w:val="en-US" w:eastAsia="zh-CN"/>
+              </w:rPr>
+              <w:t>code</w:t>
+            </w:r>
+          </w:p>
+        </w:tc>
+        <w:tc>
+          <w:tcPr>
+            <w:tcW w:w="2765" w:type="dxa"/>
+          </w:tcPr>
+          <w:p>
+            <w:pPr>
+              <w:rPr>
+                <w:rFonts w:hint="default" w:ascii="微软雅黑" w:hAnsi="微软雅黑"/>
+                <w:lang w:val="en-US"/>
+              </w:rPr>
+            </w:pPr>
+            <w:r>
+              <w:rPr>
+                <w:rFonts w:hint="default" w:ascii="微软雅黑" w:hAnsi="微软雅黑"/>
+                <w:lang w:val="en-US"/>
+              </w:rPr>
+              <w:t>INT</w:t>
+            </w:r>
+          </w:p>
+        </w:tc>
+        <w:tc>
+          <w:tcPr>
+            <w:tcW w:w="2766" w:type="dxa"/>
+          </w:tcPr>
+          <w:p>
+            <w:pPr>
+              <w:rPr>
+                <w:rFonts w:hint="eastAsia" w:ascii="微软雅黑" w:hAnsi="微软雅黑"/>
+              </w:rPr>
+            </w:pPr>
+            <w:r>
+              <w:rPr>
+                <w:rFonts w:hint="eastAsia" w:ascii="微软雅黑" w:hAnsi="微软雅黑"/>
+              </w:rPr>
+              <w:t>返回码</w:t>
+            </w:r>
+          </w:p>
+          <w:p>
+            <w:pPr>
+              <w:rPr>
+                <w:rFonts w:hint="default" w:ascii="微软雅黑" w:hAnsi="微软雅黑" w:eastAsia="微软雅黑"/>
+                <w:lang w:val="en-US" w:eastAsia="zh-CN"/>
+              </w:rPr>
+            </w:pPr>
+            <w:r>
+              <w:rPr>
+                <w:rFonts w:hint="default" w:ascii="微软雅黑" w:hAnsi="微软雅黑"/>
+                <w:lang w:val="en-US" w:eastAsia="zh-CN"/>
+              </w:rPr>
+              <w:t>400-</w:t>
+            </w:r>
+            <w:r>
+              <w:rPr>
+                <w:rFonts w:hint="eastAsia" w:ascii="微软雅黑" w:hAnsi="微软雅黑"/>
+                <w:lang w:val="en-US" w:eastAsia="zh-CN"/>
+              </w:rPr>
+              <w:t>返回成功</w:t>
+            </w:r>
+          </w:p>
+        </w:tc>
+      </w:tr>
     </w:tbl>
     <w:p>
       <w:pPr>
         <w:rPr>
           <w:rFonts w:hint="eastAsia" w:ascii="微软雅黑" w:hAnsi="微软雅黑"/>
-        </w:rPr>
-      </w:pPr>
+          <w:lang w:val="en-US" w:eastAsia="zh-CN"/>
+        </w:rPr>
+      </w:pPr>
+    </w:p>
+    <w:p>
+      <w:pPr>
+        <w:rPr>
+          <w:rFonts w:hint="eastAsia" w:ascii="微软雅黑" w:hAnsi="微软雅黑"/>
+        </w:rPr>
+      </w:pPr>
+      <w:bookmarkStart w:id="0" w:name="_GoBack"/>
+      <w:bookmarkEnd w:id="0"/>
       <w:r>
         <w:rPr>
           <w:rFonts w:hint="eastAsia" w:ascii="微软雅黑" w:hAnsi="微软雅黑"/>
@@ -8348,12 +8683,6 @@
             <w:insideH w:val="single" w:color="auto" w:sz="4" w:space="0"/>
             <w:insideV w:val="single" w:color="auto" w:sz="4" w:space="0"/>
           </w:tblBorders>
-          <w:tblCellMar>
-            <w:top w:w="0" w:type="dxa"/>
-            <w:left w:w="108" w:type="dxa"/>
-            <w:bottom w:w="0" w:type="dxa"/>
-            <w:right w:w="108" w:type="dxa"/>
-          </w:tblCellMar>
         </w:tblPrEx>
         <w:tc>
           <w:tcPr>
@@ -9699,16 +10028,7 @@
                 <w:rFonts w:hint="eastAsia" w:ascii="微软雅黑" w:hAnsi="微软雅黑"/>
                 <w:lang w:val="en-US" w:eastAsia="zh-CN"/>
               </w:rPr>
-              <w:t>创建订单成功。</w:t>
-            </w:r>
-            <w:bookmarkStart w:id="0" w:name="_GoBack"/>
-            <w:bookmarkEnd w:id="0"/>
-            <w:r>
-              <w:rPr>
-                <w:rFonts w:hint="eastAsia" w:ascii="微软雅黑" w:hAnsi="微软雅黑"/>
-                <w:lang w:val="en-US" w:eastAsia="zh-CN"/>
-              </w:rPr>
-              <w:t>此时创建了新订单，并将购物车内勾选的物品删除</w:t>
+              <w:t>创建订单成功。此时创建了新订单，并将购物车内勾选的物品删除</w:t>
             </w:r>
           </w:p>
         </w:tc>
@@ -10864,6 +11184,12 @@
             <w:insideH w:val="single" w:color="auto" w:sz="4" w:space="0"/>
             <w:insideV w:val="single" w:color="auto" w:sz="4" w:space="0"/>
           </w:tblBorders>
+          <w:tblCellMar>
+            <w:top w:w="0" w:type="dxa"/>
+            <w:left w:w="108" w:type="dxa"/>
+            <w:bottom w:w="0" w:type="dxa"/>
+            <w:right w:w="108" w:type="dxa"/>
+          </w:tblCellMar>
         </w:tblPrEx>
         <w:tc>
           <w:tcPr>
@@ -11194,7 +11520,7 @@
         <w:rPr>
           <w:rFonts w:hint="eastAsia"/>
         </w:rPr>
-        <w:t xml:space="preserve"> 、删除图书</w:t>
+        <w:t>、删除图书</w:t>
       </w:r>
     </w:p>
     <w:p>
@@ -11284,6 +11610,275 @@
           <w:rFonts w:hint="eastAsia" w:ascii="微软雅黑" w:hAnsi="微软雅黑"/>
         </w:rPr>
         <w:t>请求参数说明：</w:t>
+      </w:r>
+    </w:p>
+    <w:tbl>
+      <w:tblPr>
+        <w:tblStyle w:val="8"/>
+        <w:tblW w:w="0" w:type="auto"/>
+        <w:tblInd w:w="0" w:type="dxa"/>
+        <w:tblBorders>
+          <w:top w:val="single" w:color="auto" w:sz="4" w:space="0"/>
+          <w:left w:val="single" w:color="auto" w:sz="4" w:space="0"/>
+          <w:bottom w:val="single" w:color="auto" w:sz="4" w:space="0"/>
+          <w:right w:val="single" w:color="auto" w:sz="4" w:space="0"/>
+          <w:insideH w:val="single" w:color="auto" w:sz="4" w:space="0"/>
+          <w:insideV w:val="single" w:color="auto" w:sz="4" w:space="0"/>
+        </w:tblBorders>
+        <w:tblLayout w:type="autofit"/>
+        <w:tblCellMar>
+          <w:top w:w="0" w:type="dxa"/>
+          <w:left w:w="108" w:type="dxa"/>
+          <w:bottom w:w="0" w:type="dxa"/>
+          <w:right w:w="108" w:type="dxa"/>
+        </w:tblCellMar>
+      </w:tblPr>
+      <w:tblGrid>
+        <w:gridCol w:w="2765"/>
+        <w:gridCol w:w="2765"/>
+        <w:gridCol w:w="2766"/>
+      </w:tblGrid>
+      <w:tr>
+        <w:tblPrEx>
+          <w:tblBorders>
+            <w:top w:val="single" w:color="auto" w:sz="4" w:space="0"/>
+            <w:left w:val="single" w:color="auto" w:sz="4" w:space="0"/>
+            <w:bottom w:val="single" w:color="auto" w:sz="4" w:space="0"/>
+            <w:right w:val="single" w:color="auto" w:sz="4" w:space="0"/>
+            <w:insideH w:val="single" w:color="auto" w:sz="4" w:space="0"/>
+            <w:insideV w:val="single" w:color="auto" w:sz="4" w:space="0"/>
+          </w:tblBorders>
+        </w:tblPrEx>
+        <w:tc>
+          <w:tcPr>
+            <w:tcW w:w="2765" w:type="dxa"/>
+          </w:tcPr>
+          <w:p>
+            <w:pPr>
+              <w:rPr>
+                <w:rFonts w:ascii="微软雅黑" w:hAnsi="微软雅黑"/>
+              </w:rPr>
+            </w:pPr>
+            <w:r>
+              <w:rPr>
+                <w:rFonts w:hint="eastAsia" w:ascii="微软雅黑" w:hAnsi="微软雅黑"/>
+              </w:rPr>
+              <w:t>名称</w:t>
+            </w:r>
+          </w:p>
+        </w:tc>
+        <w:tc>
+          <w:tcPr>
+            <w:tcW w:w="2765" w:type="dxa"/>
+          </w:tcPr>
+          <w:p>
+            <w:pPr>
+              <w:rPr>
+                <w:rFonts w:ascii="微软雅黑" w:hAnsi="微软雅黑"/>
+              </w:rPr>
+            </w:pPr>
+            <w:r>
+              <w:rPr>
+                <w:rFonts w:hint="eastAsia" w:ascii="微软雅黑" w:hAnsi="微软雅黑"/>
+              </w:rPr>
+              <w:t>类型</w:t>
+            </w:r>
+          </w:p>
+        </w:tc>
+        <w:tc>
+          <w:tcPr>
+            <w:tcW w:w="2766" w:type="dxa"/>
+          </w:tcPr>
+          <w:p>
+            <w:pPr>
+              <w:rPr>
+                <w:rFonts w:ascii="微软雅黑" w:hAnsi="微软雅黑"/>
+              </w:rPr>
+            </w:pPr>
+            <w:r>
+              <w:rPr>
+                <w:rFonts w:hint="eastAsia" w:ascii="微软雅黑" w:hAnsi="微软雅黑"/>
+              </w:rPr>
+              <w:t>说明</w:t>
+            </w:r>
+          </w:p>
+        </w:tc>
+      </w:tr>
+      <w:tr>
+        <w:tblPrEx>
+          <w:tblBorders>
+            <w:top w:val="single" w:color="auto" w:sz="4" w:space="0"/>
+            <w:left w:val="single" w:color="auto" w:sz="4" w:space="0"/>
+            <w:bottom w:val="single" w:color="auto" w:sz="4" w:space="0"/>
+            <w:right w:val="single" w:color="auto" w:sz="4" w:space="0"/>
+            <w:insideH w:val="single" w:color="auto" w:sz="4" w:space="0"/>
+            <w:insideV w:val="single" w:color="auto" w:sz="4" w:space="0"/>
+          </w:tblBorders>
+          <w:tblCellMar>
+            <w:top w:w="0" w:type="dxa"/>
+            <w:left w:w="108" w:type="dxa"/>
+            <w:bottom w:w="0" w:type="dxa"/>
+            <w:right w:w="108" w:type="dxa"/>
+          </w:tblCellMar>
+        </w:tblPrEx>
+        <w:tc>
+          <w:tcPr>
+            <w:tcW w:w="2765" w:type="dxa"/>
+          </w:tcPr>
+          <w:p>
+            <w:pPr>
+              <w:rPr>
+                <w:rFonts w:ascii="微软雅黑" w:hAnsi="微软雅黑"/>
+              </w:rPr>
+            </w:pPr>
+            <w:r>
+              <w:rPr>
+                <w:rFonts w:hint="eastAsia" w:ascii="微软雅黑" w:hAnsi="微软雅黑"/>
+              </w:rPr>
+              <w:t>u</w:t>
+            </w:r>
+            <w:r>
+              <w:rPr>
+                <w:rFonts w:ascii="微软雅黑" w:hAnsi="微软雅黑"/>
+              </w:rPr>
+              <w:t>Id</w:t>
+            </w:r>
+          </w:p>
+        </w:tc>
+        <w:tc>
+          <w:tcPr>
+            <w:tcW w:w="2765" w:type="dxa"/>
+          </w:tcPr>
+          <w:p>
+            <w:pPr>
+              <w:rPr>
+                <w:rFonts w:ascii="微软雅黑" w:hAnsi="微软雅黑"/>
+              </w:rPr>
+            </w:pPr>
+            <w:r>
+              <w:rPr>
+                <w:rFonts w:ascii="微软雅黑" w:hAnsi="微软雅黑"/>
+              </w:rPr>
+              <w:t>INT</w:t>
+            </w:r>
+          </w:p>
+        </w:tc>
+        <w:tc>
+          <w:tcPr>
+            <w:tcW w:w="2766" w:type="dxa"/>
+          </w:tcPr>
+          <w:p>
+            <w:pPr>
+              <w:rPr>
+                <w:rFonts w:ascii="微软雅黑" w:hAnsi="微软雅黑"/>
+              </w:rPr>
+            </w:pPr>
+            <w:r>
+              <w:rPr>
+                <w:rFonts w:hint="eastAsia" w:ascii="微软雅黑" w:hAnsi="微软雅黑"/>
+              </w:rPr>
+              <w:t>用户的编号</w:t>
+            </w:r>
+          </w:p>
+        </w:tc>
+      </w:tr>
+      <w:tr>
+        <w:tblPrEx>
+          <w:tblBorders>
+            <w:top w:val="single" w:color="auto" w:sz="4" w:space="0"/>
+            <w:left w:val="single" w:color="auto" w:sz="4" w:space="0"/>
+            <w:bottom w:val="single" w:color="auto" w:sz="4" w:space="0"/>
+            <w:right w:val="single" w:color="auto" w:sz="4" w:space="0"/>
+            <w:insideH w:val="single" w:color="auto" w:sz="4" w:space="0"/>
+            <w:insideV w:val="single" w:color="auto" w:sz="4" w:space="0"/>
+          </w:tblBorders>
+          <w:tblCellMar>
+            <w:top w:w="0" w:type="dxa"/>
+            <w:left w:w="108" w:type="dxa"/>
+            <w:bottom w:w="0" w:type="dxa"/>
+            <w:right w:w="108" w:type="dxa"/>
+          </w:tblCellMar>
+        </w:tblPrEx>
+        <w:tc>
+          <w:tcPr>
+            <w:tcW w:w="2765" w:type="dxa"/>
+          </w:tcPr>
+          <w:p>
+            <w:pPr>
+              <w:rPr>
+                <w:rFonts w:ascii="微软雅黑" w:hAnsi="微软雅黑"/>
+              </w:rPr>
+            </w:pPr>
+            <w:r>
+              <w:rPr>
+                <w:rFonts w:hint="eastAsia" w:ascii="微软雅黑" w:hAnsi="微软雅黑"/>
+              </w:rPr>
+              <w:t>b</w:t>
+            </w:r>
+            <w:r>
+              <w:rPr>
+                <w:rFonts w:ascii="微软雅黑" w:hAnsi="微软雅黑"/>
+              </w:rPr>
+              <w:t>Id</w:t>
+            </w:r>
+          </w:p>
+        </w:tc>
+        <w:tc>
+          <w:tcPr>
+            <w:tcW w:w="2765" w:type="dxa"/>
+          </w:tcPr>
+          <w:p>
+            <w:pPr>
+              <w:rPr>
+                <w:rFonts w:ascii="微软雅黑" w:hAnsi="微软雅黑"/>
+              </w:rPr>
+            </w:pPr>
+            <w:r>
+              <w:rPr>
+                <w:rFonts w:ascii="微软雅黑" w:hAnsi="微软雅黑"/>
+              </w:rPr>
+              <w:t>INT</w:t>
+            </w:r>
+          </w:p>
+        </w:tc>
+        <w:tc>
+          <w:tcPr>
+            <w:tcW w:w="2766" w:type="dxa"/>
+          </w:tcPr>
+          <w:p>
+            <w:pPr>
+              <w:rPr>
+                <w:rFonts w:ascii="微软雅黑" w:hAnsi="微软雅黑"/>
+              </w:rPr>
+            </w:pPr>
+            <w:r>
+              <w:rPr>
+                <w:rFonts w:hint="eastAsia" w:ascii="微软雅黑" w:hAnsi="微软雅黑"/>
+              </w:rPr>
+              <w:t>图书的编号</w:t>
+            </w:r>
+          </w:p>
+        </w:tc>
+      </w:tr>
+    </w:tbl>
+    <w:p>
+      <w:pPr>
+        <w:rPr>
+          <w:rFonts w:ascii="微软雅黑" w:hAnsi="微软雅黑"/>
+        </w:rPr>
+      </w:pPr>
+    </w:p>
+    <w:p>
+      <w:pPr>
+        <w:rPr>
+          <w:rFonts w:ascii="微软雅黑" w:hAnsi="微软雅黑"/>
+        </w:rPr>
+      </w:pPr>
+      <w:r>
+        <w:rPr>
+          <w:rFonts w:hint="eastAsia" w:ascii="微软雅黑" w:hAnsi="微软雅黑"/>
+        </w:rPr>
+        <w:t>返回参数说明：</w:t>
       </w:r>
     </w:p>
     <w:tbl>
@@ -11413,15 +12008,9 @@
             </w:pPr>
             <w:r>
               <w:rPr>
-                <w:rFonts w:hint="eastAsia" w:ascii="微软雅黑" w:hAnsi="微软雅黑"/>
-              </w:rPr>
-              <w:t>u</w:t>
-            </w:r>
-            <w:r>
-              <w:rPr>
-                <w:rFonts w:ascii="微软雅黑" w:hAnsi="微软雅黑"/>
-              </w:rPr>
-              <w:t>Id</w:t>
+                <w:rFonts w:ascii="微软雅黑" w:hAnsi="微软雅黑"/>
+              </w:rPr>
+              <w:t>code</w:t>
             </w:r>
           </w:p>
         </w:tc>
@@ -11457,7 +12046,88 @@
               <w:rPr>
                 <w:rFonts w:hint="eastAsia" w:ascii="微软雅黑" w:hAnsi="微软雅黑"/>
               </w:rPr>
-              <w:t>用户的编号</w:t>
+              <w:t>返回码</w:t>
+            </w:r>
+          </w:p>
+          <w:p>
+            <w:pPr>
+              <w:rPr>
+                <w:rFonts w:ascii="微软雅黑" w:hAnsi="微软雅黑"/>
+              </w:rPr>
+            </w:pPr>
+            <w:r>
+              <w:rPr>
+                <w:rFonts w:ascii="微软雅黑" w:hAnsi="微软雅黑"/>
+              </w:rPr>
+              <w:t>201:</w:t>
+            </w:r>
+            <w:r>
+              <w:rPr>
+                <w:rFonts w:hint="eastAsia" w:ascii="微软雅黑" w:hAnsi="微软雅黑"/>
+              </w:rPr>
+              <w:t xml:space="preserve"> </w:t>
+            </w:r>
+            <w:r>
+              <w:rPr>
+                <w:rFonts w:ascii="微软雅黑" w:hAnsi="微软雅黑"/>
+              </w:rPr>
+              <w:t>uId</w:t>
+            </w:r>
+            <w:r>
+              <w:rPr>
+                <w:rFonts w:hint="eastAsia" w:ascii="微软雅黑" w:hAnsi="微软雅黑"/>
+              </w:rPr>
+              <w:t xml:space="preserve"> 为空</w:t>
+            </w:r>
+          </w:p>
+          <w:p>
+            <w:pPr>
+              <w:rPr>
+                <w:rFonts w:ascii="微软雅黑" w:hAnsi="微软雅黑"/>
+              </w:rPr>
+            </w:pPr>
+            <w:r>
+              <w:rPr>
+                <w:rFonts w:hint="eastAsia" w:ascii="微软雅黑" w:hAnsi="微软雅黑"/>
+              </w:rPr>
+              <w:t>2</w:t>
+            </w:r>
+            <w:r>
+              <w:rPr>
+                <w:rFonts w:ascii="微软雅黑" w:hAnsi="微软雅黑"/>
+              </w:rPr>
+              <w:t>02: bId</w:t>
+            </w:r>
+            <w:r>
+              <w:rPr>
+                <w:rFonts w:hint="eastAsia" w:ascii="微软雅黑" w:hAnsi="微软雅黑"/>
+              </w:rPr>
+              <w:t xml:space="preserve"> 为空</w:t>
+            </w:r>
+          </w:p>
+          <w:p>
+            <w:pPr>
+              <w:rPr>
+                <w:rFonts w:ascii="微软雅黑" w:hAnsi="微软雅黑"/>
+              </w:rPr>
+            </w:pPr>
+            <w:r>
+              <w:rPr>
+                <w:rFonts w:hint="eastAsia" w:ascii="微软雅黑" w:hAnsi="微软雅黑"/>
+              </w:rPr>
+              <w:t>1</w:t>
+            </w:r>
+            <w:r>
+              <w:rPr>
+                <w:rFonts w:ascii="微软雅黑" w:hAnsi="微软雅黑"/>
+              </w:rPr>
+              <w:t>01:</w:t>
+            </w:r>
+            <w:r>
+              <w:rPr>
+                <w:rFonts w:hint="eastAsia" w:ascii="微软雅黑" w:hAnsi="微软雅黑"/>
+              </w:rPr>
+              <w:t>成功删除</w:t>
             </w:r>
           </w:p>
         </w:tc>
@@ -11493,13 +12163,13 @@
               <w:rPr>
                 <w:rFonts w:hint="eastAsia" w:ascii="微软雅黑" w:hAnsi="微软雅黑"/>
               </w:rPr>
-              <w:t>b</w:t>
-            </w:r>
-            <w:r>
-              <w:rPr>
-                <w:rFonts w:ascii="微软雅黑" w:hAnsi="微软雅黑"/>
-              </w:rPr>
-              <w:t>Id</w:t>
+              <w:t>m</w:t>
+            </w:r>
+            <w:r>
+              <w:rPr>
+                <w:rFonts w:ascii="微软雅黑" w:hAnsi="微软雅黑"/>
+              </w:rPr>
+              <w:t>sg</w:t>
             </w:r>
           </w:p>
         </w:tc>
@@ -11515,9 +12185,9 @@
             </w:pPr>
             <w:r>
               <w:rPr>
-                <w:rFonts w:ascii="微软雅黑" w:hAnsi="微软雅黑"/>
-              </w:rPr>
-              <w:t>INT</w:t>
+                <w:rFonts w:hint="eastAsia" w:ascii="微软雅黑" w:hAnsi="微软雅黑"/>
+              </w:rPr>
+              <w:t>String</w:t>
             </w:r>
           </w:p>
         </w:tc>
@@ -11535,30 +12205,120 @@
               <w:rPr>
                 <w:rFonts w:hint="eastAsia" w:ascii="微软雅黑" w:hAnsi="微软雅黑"/>
               </w:rPr>
-              <w:t>图书的编号</w:t>
+              <w:t>对应的返回码的提示信息。</w:t>
             </w:r>
           </w:p>
         </w:tc>
       </w:tr>
     </w:tbl>
+    <w:p/>
+    <w:p>
+      <w:pPr>
+        <w:pStyle w:val="3"/>
+      </w:pPr>
+      <w:r>
+        <w:rPr>
+          <w:rFonts w:hint="eastAsia"/>
+        </w:rPr>
+        <w:t>3</w:t>
+      </w:r>
+      <w:r>
+        <w:t>.3</w:t>
+      </w:r>
+      <w:r>
+        <w:rPr>
+          <w:rFonts w:hint="eastAsia"/>
+        </w:rPr>
+        <w:t>、增加一本</w:t>
+      </w:r>
+    </w:p>
     <w:p>
       <w:pPr>
         <w:rPr>
           <w:rFonts w:ascii="微软雅黑" w:hAnsi="微软雅黑"/>
         </w:rPr>
       </w:pPr>
-    </w:p>
-    <w:p>
-      <w:pPr>
+      <w:r>
+        <w:rPr>
+          <w:rFonts w:hint="eastAsia" w:ascii="微软雅黑" w:hAnsi="微软雅黑"/>
+        </w:rPr>
+        <w:t>接口地址：</w:t>
+      </w:r>
+      <w:r>
         <w:rPr>
           <w:rFonts w:ascii="微软雅黑" w:hAnsi="微软雅黑"/>
         </w:rPr>
+        <w:t>http://127.0.0.1:8080/cart/addOneBook</w:t>
+      </w:r>
+    </w:p>
+    <w:p>
+      <w:pPr>
+        <w:rPr>
+          <w:rFonts w:ascii="微软雅黑" w:hAnsi="微软雅黑"/>
+        </w:rPr>
       </w:pPr>
       <w:r>
         <w:rPr>
           <w:rFonts w:hint="eastAsia" w:ascii="微软雅黑" w:hAnsi="微软雅黑"/>
         </w:rPr>
-        <w:t>返回参数说明：</w:t>
+        <w:t>返回格式：</w:t>
+      </w:r>
+      <w:r>
+        <w:rPr>
+          <w:rFonts w:ascii="微软雅黑" w:hAnsi="微软雅黑"/>
+        </w:rPr>
+        <w:t>json</w:t>
+      </w:r>
+    </w:p>
+    <w:p>
+      <w:pPr>
+        <w:rPr>
+          <w:rFonts w:ascii="微软雅黑" w:hAnsi="微软雅黑"/>
+        </w:rPr>
+      </w:pPr>
+      <w:r>
+        <w:rPr>
+          <w:rFonts w:hint="eastAsia" w:ascii="微软雅黑" w:hAnsi="微软雅黑"/>
+        </w:rPr>
+        <w:t>请求方式：</w:t>
+      </w:r>
+      <w:r>
+        <w:rPr>
+          <w:rFonts w:ascii="微软雅黑" w:hAnsi="微软雅黑"/>
+        </w:rPr>
+        <w:t>post</w:t>
+      </w:r>
+    </w:p>
+    <w:p>
+      <w:pPr>
+        <w:rPr>
+          <w:rFonts w:ascii="微软雅黑" w:hAnsi="微软雅黑"/>
+        </w:rPr>
+      </w:pPr>
+      <w:r>
+        <w:rPr>
+          <w:rFonts w:hint="eastAsia" w:ascii="微软雅黑" w:hAnsi="微软雅黑"/>
+        </w:rPr>
+        <w:t>请求示例：</w:t>
+      </w:r>
+      <w:r>
+        <w:rPr>
+          <w:rFonts w:ascii="微软雅黑" w:hAnsi="微软雅黑"/>
+        </w:rPr>
+        <w:t>http://127.0.0.1:8080/book/addOneBook</w:t>
+      </w:r>
+    </w:p>
+    <w:p>
+      <w:pPr>
+        <w:rPr>
+          <w:rFonts w:ascii="微软雅黑" w:hAnsi="微软雅黑"/>
+        </w:rPr>
+      </w:pPr>
+      <w:r>
+        <w:rPr>
+          <w:rFonts w:hint="eastAsia" w:ascii="微软雅黑" w:hAnsi="微软雅黑"/>
+        </w:rPr>
+        <w:t>请求参数说明：</w:t>
       </w:r>
     </w:p>
     <w:tbl>
@@ -11688,440 +12448,6 @@
             </w:pPr>
             <w:r>
               <w:rPr>
-                <w:rFonts w:ascii="微软雅黑" w:hAnsi="微软雅黑"/>
-              </w:rPr>
-              <w:t>code</w:t>
-            </w:r>
-          </w:p>
-        </w:tc>
-        <w:tc>
-          <w:tcPr>
-            <w:tcW w:w="2765" w:type="dxa"/>
-          </w:tcPr>
-          <w:p>
-            <w:pPr>
-              <w:rPr>
-                <w:rFonts w:ascii="微软雅黑" w:hAnsi="微软雅黑"/>
-              </w:rPr>
-            </w:pPr>
-            <w:r>
-              <w:rPr>
-                <w:rFonts w:ascii="微软雅黑" w:hAnsi="微软雅黑"/>
-              </w:rPr>
-              <w:t>INT</w:t>
-            </w:r>
-          </w:p>
-        </w:tc>
-        <w:tc>
-          <w:tcPr>
-            <w:tcW w:w="2766" w:type="dxa"/>
-          </w:tcPr>
-          <w:p>
-            <w:pPr>
-              <w:rPr>
-                <w:rFonts w:ascii="微软雅黑" w:hAnsi="微软雅黑"/>
-              </w:rPr>
-            </w:pPr>
-            <w:r>
-              <w:rPr>
-                <w:rFonts w:hint="eastAsia" w:ascii="微软雅黑" w:hAnsi="微软雅黑"/>
-              </w:rPr>
-              <w:t>返回码</w:t>
-            </w:r>
-          </w:p>
-          <w:p>
-            <w:pPr>
-              <w:rPr>
-                <w:rFonts w:ascii="微软雅黑" w:hAnsi="微软雅黑"/>
-              </w:rPr>
-            </w:pPr>
-            <w:r>
-              <w:rPr>
-                <w:rFonts w:ascii="微软雅黑" w:hAnsi="微软雅黑"/>
-              </w:rPr>
-              <w:t>201:</w:t>
-            </w:r>
-            <w:r>
-              <w:rPr>
-                <w:rFonts w:hint="eastAsia" w:ascii="微软雅黑" w:hAnsi="微软雅黑"/>
-              </w:rPr>
-              <w:t xml:space="preserve"> </w:t>
-            </w:r>
-            <w:r>
-              <w:rPr>
-                <w:rFonts w:ascii="微软雅黑" w:hAnsi="微软雅黑"/>
-              </w:rPr>
-              <w:t>uId</w:t>
-            </w:r>
-            <w:r>
-              <w:rPr>
-                <w:rFonts w:hint="eastAsia" w:ascii="微软雅黑" w:hAnsi="微软雅黑"/>
-              </w:rPr>
-              <w:t xml:space="preserve"> 为空</w:t>
-            </w:r>
-          </w:p>
-          <w:p>
-            <w:pPr>
-              <w:rPr>
-                <w:rFonts w:ascii="微软雅黑" w:hAnsi="微软雅黑"/>
-              </w:rPr>
-            </w:pPr>
-            <w:r>
-              <w:rPr>
-                <w:rFonts w:hint="eastAsia" w:ascii="微软雅黑" w:hAnsi="微软雅黑"/>
-              </w:rPr>
-              <w:t>2</w:t>
-            </w:r>
-            <w:r>
-              <w:rPr>
-                <w:rFonts w:ascii="微软雅黑" w:hAnsi="微软雅黑"/>
-              </w:rPr>
-              <w:t>02: bId</w:t>
-            </w:r>
-            <w:r>
-              <w:rPr>
-                <w:rFonts w:hint="eastAsia" w:ascii="微软雅黑" w:hAnsi="微软雅黑"/>
-              </w:rPr>
-              <w:t xml:space="preserve"> 为空</w:t>
-            </w:r>
-          </w:p>
-          <w:p>
-            <w:pPr>
-              <w:rPr>
-                <w:rFonts w:ascii="微软雅黑" w:hAnsi="微软雅黑"/>
-              </w:rPr>
-            </w:pPr>
-            <w:r>
-              <w:rPr>
-                <w:rFonts w:hint="eastAsia" w:ascii="微软雅黑" w:hAnsi="微软雅黑"/>
-              </w:rPr>
-              <w:t>1</w:t>
-            </w:r>
-            <w:r>
-              <w:rPr>
-                <w:rFonts w:ascii="微软雅黑" w:hAnsi="微软雅黑"/>
-              </w:rPr>
-              <w:t>01:</w:t>
-            </w:r>
-            <w:r>
-              <w:rPr>
-                <w:rFonts w:hint="eastAsia" w:ascii="微软雅黑" w:hAnsi="微软雅黑"/>
-              </w:rPr>
-              <w:t>成功删除</w:t>
-            </w:r>
-          </w:p>
-        </w:tc>
-      </w:tr>
-      <w:tr>
-        <w:tblPrEx>
-          <w:tblBorders>
-            <w:top w:val="single" w:color="auto" w:sz="4" w:space="0"/>
-            <w:left w:val="single" w:color="auto" w:sz="4" w:space="0"/>
-            <w:bottom w:val="single" w:color="auto" w:sz="4" w:space="0"/>
-            <w:right w:val="single" w:color="auto" w:sz="4" w:space="0"/>
-            <w:insideH w:val="single" w:color="auto" w:sz="4" w:space="0"/>
-            <w:insideV w:val="single" w:color="auto" w:sz="4" w:space="0"/>
-          </w:tblBorders>
-          <w:tblCellMar>
-            <w:top w:w="0" w:type="dxa"/>
-            <w:left w:w="108" w:type="dxa"/>
-            <w:bottom w:w="0" w:type="dxa"/>
-            <w:right w:w="108" w:type="dxa"/>
-          </w:tblCellMar>
-        </w:tblPrEx>
-        <w:tc>
-          <w:tcPr>
-            <w:tcW w:w="2765" w:type="dxa"/>
-          </w:tcPr>
-          <w:p>
-            <w:pPr>
-              <w:rPr>
-                <w:rFonts w:ascii="微软雅黑" w:hAnsi="微软雅黑"/>
-              </w:rPr>
-            </w:pPr>
-            <w:r>
-              <w:rPr>
-                <w:rFonts w:hint="eastAsia" w:ascii="微软雅黑" w:hAnsi="微软雅黑"/>
-              </w:rPr>
-              <w:t>m</w:t>
-            </w:r>
-            <w:r>
-              <w:rPr>
-                <w:rFonts w:ascii="微软雅黑" w:hAnsi="微软雅黑"/>
-              </w:rPr>
-              <w:t>sg</w:t>
-            </w:r>
-          </w:p>
-        </w:tc>
-        <w:tc>
-          <w:tcPr>
-            <w:tcW w:w="2765" w:type="dxa"/>
-          </w:tcPr>
-          <w:p>
-            <w:pPr>
-              <w:rPr>
-                <w:rFonts w:ascii="微软雅黑" w:hAnsi="微软雅黑"/>
-              </w:rPr>
-            </w:pPr>
-            <w:r>
-              <w:rPr>
-                <w:rFonts w:hint="eastAsia" w:ascii="微软雅黑" w:hAnsi="微软雅黑"/>
-              </w:rPr>
-              <w:t>String</w:t>
-            </w:r>
-          </w:p>
-        </w:tc>
-        <w:tc>
-          <w:tcPr>
-            <w:tcW w:w="2766" w:type="dxa"/>
-          </w:tcPr>
-          <w:p>
-            <w:pPr>
-              <w:rPr>
-                <w:rFonts w:ascii="微软雅黑" w:hAnsi="微软雅黑"/>
-              </w:rPr>
-            </w:pPr>
-            <w:r>
-              <w:rPr>
-                <w:rFonts w:hint="eastAsia" w:ascii="微软雅黑" w:hAnsi="微软雅黑"/>
-              </w:rPr>
-              <w:t>对应的返回码的提示信息。</w:t>
-            </w:r>
-          </w:p>
-        </w:tc>
-      </w:tr>
-    </w:tbl>
-    <w:p/>
-    <w:p>
-      <w:pPr>
-        <w:pStyle w:val="3"/>
-      </w:pPr>
-      <w:r>
-        <w:rPr>
-          <w:rFonts w:hint="eastAsia"/>
-        </w:rPr>
-        <w:t>3</w:t>
-      </w:r>
-      <w:r>
-        <w:t>.3</w:t>
-      </w:r>
-      <w:r>
-        <w:rPr>
-          <w:rFonts w:hint="eastAsia"/>
-        </w:rPr>
-        <w:t xml:space="preserve"> 、增加一本</w:t>
-      </w:r>
-    </w:p>
-    <w:p>
-      <w:pPr>
-        <w:rPr>
-          <w:rFonts w:ascii="微软雅黑" w:hAnsi="微软雅黑"/>
-        </w:rPr>
-      </w:pPr>
-      <w:r>
-        <w:rPr>
-          <w:rFonts w:hint="eastAsia" w:ascii="微软雅黑" w:hAnsi="微软雅黑"/>
-        </w:rPr>
-        <w:t>接口地址：</w:t>
-      </w:r>
-      <w:r>
-        <w:rPr>
-          <w:rFonts w:ascii="微软雅黑" w:hAnsi="微软雅黑"/>
-        </w:rPr>
-        <w:t>http://127.0.0.1:8080/cart/addOneBook</w:t>
-      </w:r>
-    </w:p>
-    <w:p>
-      <w:pPr>
-        <w:rPr>
-          <w:rFonts w:ascii="微软雅黑" w:hAnsi="微软雅黑"/>
-        </w:rPr>
-      </w:pPr>
-      <w:r>
-        <w:rPr>
-          <w:rFonts w:hint="eastAsia" w:ascii="微软雅黑" w:hAnsi="微软雅黑"/>
-        </w:rPr>
-        <w:t>返回格式：</w:t>
-      </w:r>
-      <w:r>
-        <w:rPr>
-          <w:rFonts w:ascii="微软雅黑" w:hAnsi="微软雅黑"/>
-        </w:rPr>
-        <w:t>json</w:t>
-      </w:r>
-    </w:p>
-    <w:p>
-      <w:pPr>
-        <w:rPr>
-          <w:rFonts w:ascii="微软雅黑" w:hAnsi="微软雅黑"/>
-        </w:rPr>
-      </w:pPr>
-      <w:r>
-        <w:rPr>
-          <w:rFonts w:hint="eastAsia" w:ascii="微软雅黑" w:hAnsi="微软雅黑"/>
-        </w:rPr>
-        <w:t>请求方式：</w:t>
-      </w:r>
-      <w:r>
-        <w:rPr>
-          <w:rFonts w:ascii="微软雅黑" w:hAnsi="微软雅黑"/>
-        </w:rPr>
-        <w:t>post</w:t>
-      </w:r>
-    </w:p>
-    <w:p>
-      <w:pPr>
-        <w:rPr>
-          <w:rFonts w:ascii="微软雅黑" w:hAnsi="微软雅黑"/>
-        </w:rPr>
-      </w:pPr>
-      <w:r>
-        <w:rPr>
-          <w:rFonts w:hint="eastAsia" w:ascii="微软雅黑" w:hAnsi="微软雅黑"/>
-        </w:rPr>
-        <w:t>请求示例：</w:t>
-      </w:r>
-      <w:r>
-        <w:rPr>
-          <w:rFonts w:ascii="微软雅黑" w:hAnsi="微软雅黑"/>
-        </w:rPr>
-        <w:t>http://127.0.0.1:8080/book/addOneBook</w:t>
-      </w:r>
-    </w:p>
-    <w:p>
-      <w:pPr>
-        <w:rPr>
-          <w:rFonts w:ascii="微软雅黑" w:hAnsi="微软雅黑"/>
-        </w:rPr>
-      </w:pPr>
-      <w:r>
-        <w:rPr>
-          <w:rFonts w:hint="eastAsia" w:ascii="微软雅黑" w:hAnsi="微软雅黑"/>
-        </w:rPr>
-        <w:t>请求参数说明：</w:t>
-      </w:r>
-    </w:p>
-    <w:tbl>
-      <w:tblPr>
-        <w:tblStyle w:val="8"/>
-        <w:tblW w:w="0" w:type="auto"/>
-        <w:tblInd w:w="0" w:type="dxa"/>
-        <w:tblBorders>
-          <w:top w:val="single" w:color="auto" w:sz="4" w:space="0"/>
-          <w:left w:val="single" w:color="auto" w:sz="4" w:space="0"/>
-          <w:bottom w:val="single" w:color="auto" w:sz="4" w:space="0"/>
-          <w:right w:val="single" w:color="auto" w:sz="4" w:space="0"/>
-          <w:insideH w:val="single" w:color="auto" w:sz="4" w:space="0"/>
-          <w:insideV w:val="single" w:color="auto" w:sz="4" w:space="0"/>
-        </w:tblBorders>
-        <w:tblLayout w:type="autofit"/>
-        <w:tblCellMar>
-          <w:top w:w="0" w:type="dxa"/>
-          <w:left w:w="108" w:type="dxa"/>
-          <w:bottom w:w="0" w:type="dxa"/>
-          <w:right w:w="108" w:type="dxa"/>
-        </w:tblCellMar>
-      </w:tblPr>
-      <w:tblGrid>
-        <w:gridCol w:w="2765"/>
-        <w:gridCol w:w="2765"/>
-        <w:gridCol w:w="2766"/>
-      </w:tblGrid>
-      <w:tr>
-        <w:tblPrEx>
-          <w:tblBorders>
-            <w:top w:val="single" w:color="auto" w:sz="4" w:space="0"/>
-            <w:left w:val="single" w:color="auto" w:sz="4" w:space="0"/>
-            <w:bottom w:val="single" w:color="auto" w:sz="4" w:space="0"/>
-            <w:right w:val="single" w:color="auto" w:sz="4" w:space="0"/>
-            <w:insideH w:val="single" w:color="auto" w:sz="4" w:space="0"/>
-            <w:insideV w:val="single" w:color="auto" w:sz="4" w:space="0"/>
-          </w:tblBorders>
-        </w:tblPrEx>
-        <w:tc>
-          <w:tcPr>
-            <w:tcW w:w="2765" w:type="dxa"/>
-          </w:tcPr>
-          <w:p>
-            <w:pPr>
-              <w:rPr>
-                <w:rFonts w:ascii="微软雅黑" w:hAnsi="微软雅黑"/>
-              </w:rPr>
-            </w:pPr>
-            <w:r>
-              <w:rPr>
-                <w:rFonts w:hint="eastAsia" w:ascii="微软雅黑" w:hAnsi="微软雅黑"/>
-              </w:rPr>
-              <w:t>名称</w:t>
-            </w:r>
-          </w:p>
-        </w:tc>
-        <w:tc>
-          <w:tcPr>
-            <w:tcW w:w="2765" w:type="dxa"/>
-          </w:tcPr>
-          <w:p>
-            <w:pPr>
-              <w:rPr>
-                <w:rFonts w:ascii="微软雅黑" w:hAnsi="微软雅黑"/>
-              </w:rPr>
-            </w:pPr>
-            <w:r>
-              <w:rPr>
-                <w:rFonts w:hint="eastAsia" w:ascii="微软雅黑" w:hAnsi="微软雅黑"/>
-              </w:rPr>
-              <w:t>类型</w:t>
-            </w:r>
-          </w:p>
-        </w:tc>
-        <w:tc>
-          <w:tcPr>
-            <w:tcW w:w="2766" w:type="dxa"/>
-          </w:tcPr>
-          <w:p>
-            <w:pPr>
-              <w:rPr>
-                <w:rFonts w:ascii="微软雅黑" w:hAnsi="微软雅黑"/>
-              </w:rPr>
-            </w:pPr>
-            <w:r>
-              <w:rPr>
-                <w:rFonts w:hint="eastAsia" w:ascii="微软雅黑" w:hAnsi="微软雅黑"/>
-              </w:rPr>
-              <w:t>说明</w:t>
-            </w:r>
-          </w:p>
-        </w:tc>
-      </w:tr>
-      <w:tr>
-        <w:tblPrEx>
-          <w:tblBorders>
-            <w:top w:val="single" w:color="auto" w:sz="4" w:space="0"/>
-            <w:left w:val="single" w:color="auto" w:sz="4" w:space="0"/>
-            <w:bottom w:val="single" w:color="auto" w:sz="4" w:space="0"/>
-            <w:right w:val="single" w:color="auto" w:sz="4" w:space="0"/>
-            <w:insideH w:val="single" w:color="auto" w:sz="4" w:space="0"/>
-            <w:insideV w:val="single" w:color="auto" w:sz="4" w:space="0"/>
-          </w:tblBorders>
-          <w:tblCellMar>
-            <w:top w:w="0" w:type="dxa"/>
-            <w:left w:w="108" w:type="dxa"/>
-            <w:bottom w:w="0" w:type="dxa"/>
-            <w:right w:w="108" w:type="dxa"/>
-          </w:tblCellMar>
-        </w:tblPrEx>
-        <w:tc>
-          <w:tcPr>
-            <w:tcW w:w="2765" w:type="dxa"/>
-          </w:tcPr>
-          <w:p>
-            <w:pPr>
-              <w:rPr>
-                <w:rFonts w:ascii="微软雅黑" w:hAnsi="微软雅黑"/>
-              </w:rPr>
-            </w:pPr>
-            <w:r>
-              <w:rPr>
                 <w:rFonts w:hint="eastAsia" w:ascii="微软雅黑" w:hAnsi="微软雅黑"/>
               </w:rPr>
               <w:t>u</w:t>
@@ -12619,7 +12945,7 @@
         <w:rPr>
           <w:rFonts w:hint="eastAsia"/>
         </w:rPr>
-        <w:t xml:space="preserve"> 、删除一本</w:t>
+        <w:t>、删除一本</w:t>
       </w:r>
     </w:p>
     <w:p>
@@ -12747,6 +13073,12 @@
             <w:insideH w:val="single" w:color="auto" w:sz="4" w:space="0"/>
             <w:insideV w:val="single" w:color="auto" w:sz="4" w:space="0"/>
           </w:tblBorders>
+          <w:tblCellMar>
+            <w:top w:w="0" w:type="dxa"/>
+            <w:left w:w="108" w:type="dxa"/>
+            <w:bottom w:w="0" w:type="dxa"/>
+            <w:right w:w="108" w:type="dxa"/>
+          </w:tblCellMar>
         </w:tblPrEx>
         <w:tc>
           <w:tcPr>
